--- a/Projeto Integrador - Grupo 42 - Parte 1.docx
+++ b/Projeto Integrador - Grupo 42 - Parte 1.docx
@@ -1,6 +1,6 @@
 
 <file path=word/document.xml><?xml version="1.0" encoding="utf-8"?>
-<w:document xmlns:wpc="http://schemas.microsoft.com/office/word/2010/wordprocessingCanvas" xmlns:cx="http://schemas.microsoft.com/office/drawing/2014/chartex" xmlns:cx1="http://schemas.microsoft.com/office/drawing/2015/9/8/chartex" xmlns:cx2="http://schemas.microsoft.com/office/drawing/2015/10/21/chartex" xmlns:cx3="http://schemas.microsoft.com/office/drawing/2016/5/9/chartex" xmlns:cx4="http://schemas.microsoft.com/office/drawing/2016/5/10/chartex" xmlns:cx5="http://schemas.microsoft.com/office/drawing/2016/5/11/chartex" xmlns:cx6="http://schemas.microsoft.com/office/drawing/2016/5/12/chartex" xmlns:cx7="http://schemas.microsoft.com/office/drawing/2016/5/13/chartex" xmlns:cx8="http://schemas.microsoft.com/office/drawing/2016/5/14/chartex" xmlns:mc="http://schemas.openxmlformats.org/markup-compatibility/2006" xmlns:aink="http://schemas.microsoft.com/office/drawing/2016/ink" xmlns:am3d="http://schemas.microsoft.com/office/drawing/2017/model3d" xmlns:o="urn:schemas-microsoft-com:office:office" xmlns:oel="http://schemas.microsoft.com/office/2019/extlst" xmlns:r="http://schemas.openxmlformats.org/officeDocument/2006/relationships" xmlns:m="http://schemas.openxmlformats.org/officeDocument/2006/math" xmlns:v="urn:schemas-microsoft-com:vml" xmlns:wp14="http://schemas.microsoft.com/office/word/2010/wordprocessingDrawing" xmlns:wp="http://schemas.openxmlformats.org/drawingml/2006/wordprocessingDrawing" xmlns:w10="urn:schemas-microsoft-com:office:word" xmlns:w="http://schemas.openxmlformats.org/wordprocessingml/2006/main" xmlns:w14="http://schemas.microsoft.com/office/word/2010/wordml" xmlns:w15="http://schemas.microsoft.com/office/word/2012/wordml" xmlns:w16cex="http://schemas.microsoft.com/office/word/2018/wordml/cex" xmlns:w16cid="http://schemas.microsoft.com/office/word/2016/wordml/cid" xmlns:w16="http://schemas.microsoft.com/office/word/2018/wordml" xmlns:w16du="http://schemas.microsoft.com/office/word/2023/wordml/word16du" xmlns:w16sdtdh="http://schemas.microsoft.com/office/word/2020/wordml/sdtdatahash" xmlns:w16se="http://schemas.microsoft.com/office/word/2015/wordml/symex" xmlns:wpg="http://schemas.microsoft.com/office/word/2010/wordprocessingGroup" xmlns:wpi="http://schemas.microsoft.com/office/word/2010/wordprocessingInk" xmlns:wne="http://schemas.microsoft.com/office/word/2006/wordml" xmlns:wps="http://schemas.microsoft.com/office/word/2010/wordprocessingShape" mc:Ignorable="w14 w15 w16se w16cid w16 w16cex w16sdtdh w16du wp14">
+<w:document xmlns:ve="http://schemas.openxmlformats.org/markup-compatibility/2006" xmlns:o="urn:schemas-microsoft-com:office:office" xmlns:r="http://schemas.openxmlformats.org/officeDocument/2006/relationships" xmlns:m="http://schemas.openxmlformats.org/officeDocument/2006/math" xmlns:v="urn:schemas-microsoft-com:vml" xmlns:wp="http://schemas.openxmlformats.org/drawingml/2006/wordprocessingDrawing" xmlns:w10="urn:schemas-microsoft-com:office:word" xmlns:w="http://schemas.openxmlformats.org/wordprocessingml/2006/main" xmlns:wne="http://schemas.microsoft.com/office/word/2006/wordml">
   <w:body>
     <w:p>
       <w:pPr>
@@ -12,11 +12,11 @@
         </w:rPr>
       </w:pPr>
       <w:r>
-        <w:object w:dxaOrig="2606" w:dyaOrig="1684" w14:anchorId="618B919E">
-          <v:rect id="rectole0000000000" o:spid="_x0000_i1025" style="width:130.2pt;height:84pt" o:ole="" o:preferrelative="t" stroked="f">
+        <w:object w:dxaOrig="2606" w:dyaOrig="1684">
+          <v:rect id="rectole0000000000" o:spid="_x0000_i1025" style="width:130.25pt;height:83.9pt" o:ole="" o:preferrelative="t" stroked="f">
             <v:imagedata r:id="rId5" o:title=""/>
           </v:rect>
-          <o:OLEObject Type="Embed" ProgID="StaticMetafile" ShapeID="rectole0000000000" DrawAspect="Content" ObjectID="_1788452703" r:id="rId6"/>
+          <o:OLEObject Type="Embed" ProgID="StaticMetafile" ShapeID="rectole0000000000" DrawAspect="Content" ObjectID="_1788512593" r:id="rId6"/>
         </w:object>
       </w:r>
     </w:p>
@@ -147,13 +147,6 @@
       <w:r>
         <w:rPr>
           <w:rFonts w:ascii="Arial" w:eastAsia="Arial" w:hAnsi="Arial" w:cs="Arial"/>
-          <w:b/>
-        </w:rPr>
-        <w:tab/>
-      </w:r>
-      <w:r>
-        <w:rPr>
-          <w:rFonts w:ascii="Arial" w:eastAsia="Arial" w:hAnsi="Arial" w:cs="Arial"/>
         </w:rPr>
         <w:t>CAUÃ MARK DE PINHO</w:t>
       </w:r>
@@ -185,7 +178,7 @@
         <w:rPr>
           <w:rFonts w:ascii="Arial" w:eastAsia="Arial" w:hAnsi="Arial" w:cs="Arial"/>
         </w:rPr>
-        <w:t>…</w:t>
+        <w:t>VINICIUS MARINHEIRO RODRIGUES</w:t>
       </w:r>
     </w:p>
     <w:p>
@@ -396,11 +389,17 @@
     <w:p>
       <w:pPr>
         <w:spacing w:after="120" w:line="360" w:lineRule="auto"/>
-        <w:jc w:val="center"/>
-        <w:rPr>
-          <w:rFonts w:ascii="Arial" w:eastAsia="Arial" w:hAnsi="Arial" w:cs="Arial"/>
-        </w:rPr>
-      </w:pPr>
+        <w:ind w:left="2831"/>
+        <w:rPr>
+          <w:rFonts w:ascii="Arial" w:eastAsia="Arial" w:hAnsi="Arial" w:cs="Arial"/>
+        </w:rPr>
+      </w:pPr>
+      <w:r>
+        <w:rPr>
+          <w:rFonts w:ascii="Arial" w:eastAsia="Arial" w:hAnsi="Arial" w:cs="Arial"/>
+        </w:rPr>
+        <w:t xml:space="preserve">           </w:t>
+      </w:r>
       <w:r>
         <w:rPr>
           <w:rFonts w:ascii="Arial" w:eastAsia="Arial" w:hAnsi="Arial" w:cs="Arial"/>
@@ -411,31 +410,46 @@
     <w:p>
       <w:pPr>
         <w:spacing w:after="120" w:line="360" w:lineRule="auto"/>
-        <w:jc w:val="center"/>
-        <w:rPr>
-          <w:rFonts w:ascii="Arial" w:eastAsia="Arial" w:hAnsi="Arial" w:cs="Arial"/>
-        </w:rPr>
-      </w:pPr>
-      <w:r>
-        <w:rPr>
-          <w:rFonts w:ascii="Arial" w:eastAsia="Arial" w:hAnsi="Arial" w:cs="Arial"/>
-        </w:rPr>
-        <w:t>Nome 2</w:t>
+        <w:ind w:left="3545"/>
+        <w:rPr>
+          <w:rFonts w:ascii="Arial" w:eastAsia="Arial" w:hAnsi="Arial" w:cs="Arial"/>
+        </w:rPr>
+      </w:pPr>
+      <w:r>
+        <w:rPr>
+          <w:rFonts w:ascii="Arial" w:eastAsia="Arial" w:hAnsi="Arial" w:cs="Arial"/>
+        </w:rPr>
+        <w:t>VINICIUS MARINHEIRO RODRIGUES</w:t>
       </w:r>
     </w:p>
     <w:p>
       <w:pPr>
         <w:spacing w:after="120" w:line="360" w:lineRule="auto"/>
-        <w:jc w:val="center"/>
-        <w:rPr>
-          <w:rFonts w:ascii="Arial" w:eastAsia="Arial" w:hAnsi="Arial" w:cs="Arial"/>
-        </w:rPr>
-      </w:pPr>
-      <w:r>
-        <w:rPr>
-          <w:rFonts w:ascii="Arial" w:eastAsia="Arial" w:hAnsi="Arial" w:cs="Arial"/>
-        </w:rPr>
-        <w:t>…</w:t>
+        <w:ind w:left="3539"/>
+        <w:rPr>
+          <w:rFonts w:ascii="Arial" w:eastAsia="Arial" w:hAnsi="Arial" w:cs="Arial"/>
+        </w:rPr>
+      </w:pPr>
+      <w:r>
+        <w:rPr>
+          <w:rFonts w:ascii="Arial" w:eastAsia="Arial" w:hAnsi="Arial" w:cs="Arial"/>
+        </w:rPr>
+        <w:t>CAUÃ MARK DE PINHO</w:t>
+      </w:r>
+    </w:p>
+    <w:p>
+      <w:pPr>
+        <w:spacing w:after="120" w:line="360" w:lineRule="auto"/>
+        <w:ind w:left="3545"/>
+        <w:rPr>
+          <w:rFonts w:ascii="Arial" w:eastAsia="Arial" w:hAnsi="Arial" w:cs="Arial"/>
+        </w:rPr>
+      </w:pPr>
+      <w:r>
+        <w:rPr>
+          <w:rFonts w:ascii="Arial" w:eastAsia="Arial" w:hAnsi="Arial" w:cs="Arial"/>
+        </w:rPr>
+        <w:t>MATHEUS MARTINELLI BELCHIOR</w:t>
       </w:r>
     </w:p>
     <w:p>
@@ -599,6 +613,7 @@
           <w:rFonts w:ascii="Arial" w:eastAsia="Arial" w:hAnsi="Arial" w:cs="Arial"/>
           <w:caps/>
         </w:rPr>
+        <w:lastRenderedPageBreak/>
         <w:t>SUMÁRIO</w:t>
       </w:r>
     </w:p>
@@ -1137,7 +1152,14 @@
         <w:rPr>
           <w:rFonts w:ascii="Arial" w:eastAsia="Arial" w:hAnsi="Arial" w:cs="Arial"/>
         </w:rPr>
-        <w:t>há também pessoas que não realizam a doação pela dificuldade de deslocamento ou para evitar o comparecer a um ambiente hospitalar (por receio de contrair alguma doença, receio de ficar em filas buscando uma simples informação de como efetuar a doação, ou outros receios);</w:t>
+        <w:t xml:space="preserve">há também pessoas que não realizam a doação pela dificuldade de deslocamento ou para evitar o comparecer a um ambiente hospitalar (por </w:t>
+      </w:r>
+      <w:r>
+        <w:rPr>
+          <w:rFonts w:ascii="Arial" w:eastAsia="Arial" w:hAnsi="Arial" w:cs="Arial"/>
+        </w:rPr>
+        <w:lastRenderedPageBreak/>
+        <w:t>receio de contrair alguma doença, receio de ficar em filas buscando uma simples informação de como efetuar a doação, ou outros receios);</w:t>
       </w:r>
     </w:p>
     <w:p>
@@ -1156,7 +1178,6 @@
         <w:rPr>
           <w:rFonts w:ascii="Arial" w:eastAsia="Arial" w:hAnsi="Arial" w:cs="Arial"/>
         </w:rPr>
-        <w:lastRenderedPageBreak/>
         <w:t>quando ocorre, a doação limita-se à região de moradia do possuidor do equipamento, deixando outras regiões desatendidas;</w:t>
       </w:r>
     </w:p>
@@ -1228,21 +1249,7 @@
         <w:rPr>
           <w:rFonts w:ascii="Arial" w:eastAsia="Arial" w:hAnsi="Arial" w:cs="Arial"/>
         </w:rPr>
-        <w:t xml:space="preserve">O presente aplicativo se propõe a atacar as questões acima e tem como </w:t>
-      </w:r>
-      <w:proofErr w:type="gramStart"/>
-      <w:r>
-        <w:rPr>
-          <w:rFonts w:ascii="Arial" w:eastAsia="Arial" w:hAnsi="Arial" w:cs="Arial"/>
-        </w:rPr>
-        <w:t>público alvo</w:t>
-      </w:r>
-      <w:proofErr w:type="gramEnd"/>
-      <w:r>
-        <w:rPr>
-          <w:rFonts w:ascii="Arial" w:eastAsia="Arial" w:hAnsi="Arial" w:cs="Arial"/>
-        </w:rPr>
-        <w:t xml:space="preserve"> (</w:t>
+        <w:t>O presente aplicativo se propõe a atacar as questões acima e tem como público alvo (</w:t>
       </w:r>
       <w:r>
         <w:rPr>
@@ -1293,21 +1300,7 @@
         <w:rPr>
           <w:rFonts w:ascii="Arial" w:eastAsia="Arial" w:hAnsi="Arial" w:cs="Arial"/>
         </w:rPr>
-        <w:t xml:space="preserve">de outro lado, pessoas das classes D e </w:t>
-      </w:r>
-      <w:proofErr w:type="spellStart"/>
-      <w:r>
-        <w:rPr>
-          <w:rFonts w:ascii="Arial" w:eastAsia="Arial" w:hAnsi="Arial" w:cs="Arial"/>
-        </w:rPr>
-        <w:t>E</w:t>
-      </w:r>
-      <w:proofErr w:type="spellEnd"/>
-      <w:r>
-        <w:rPr>
-          <w:rFonts w:ascii="Arial" w:eastAsia="Arial" w:hAnsi="Arial" w:cs="Arial"/>
-        </w:rPr>
-        <w:t xml:space="preserve"> (ou seja, com renda até R$3.300 mensais, que representam 50% da população) que necessitam de equipamentos ortopédicos. Aqui também vamos focar em maiores de 16 anos para haver discernimento na solicitação da doação. </w:t>
+        <w:t xml:space="preserve">de outro lado, pessoas das classes D e E (ou seja, com renda até R$3.300 mensais, que representam 50% da população) que necessitam de equipamentos ortopédicos. Aqui também vamos focar em maiores de 16 anos para haver discernimento na solicitação da doação. </w:t>
       </w:r>
     </w:p>
     <w:p>
@@ -1359,21 +1352,7 @@
         <w:rPr>
           <w:rFonts w:ascii="Arial" w:eastAsia="Arial" w:hAnsi="Arial" w:cs="Arial"/>
         </w:rPr>
-        <w:t xml:space="preserve">A missão do aplicativo é servir como um meio através do qual pessoas que tenham equipamentos ortopédicos sem uso possam disponibilizá-los para doação e pessoas com necessidade de tais aparelhos possam </w:t>
-      </w:r>
-      <w:proofErr w:type="gramStart"/>
-      <w:r>
-        <w:rPr>
-          <w:rFonts w:ascii="Arial" w:eastAsia="Arial" w:hAnsi="Arial" w:cs="Arial"/>
-        </w:rPr>
-        <w:t>encontra-los</w:t>
-      </w:r>
-      <w:proofErr w:type="gramEnd"/>
-      <w:r>
-        <w:rPr>
-          <w:rFonts w:ascii="Arial" w:eastAsia="Arial" w:hAnsi="Arial" w:cs="Arial"/>
-        </w:rPr>
-        <w:t xml:space="preserve"> e recebe-los de forma gratuita ou pagando apenas custo de frete.</w:t>
+        <w:t>A missão do aplicativo é servir como um meio através do qual pessoas que tenham equipamentos ortopédicos sem uso possam disponibilizá-los para doação e pessoas com necessidade de tais aparelhos possam encontra-los e recebe-los de forma gratuita ou pagando apenas custo de frete.</w:t>
       </w:r>
     </w:p>
     <w:p>
@@ -1433,6 +1412,7 @@
         <w:rPr>
           <w:rFonts w:ascii="Arial" w:eastAsia="Arial" w:hAnsi="Arial" w:cs="Arial"/>
         </w:rPr>
+        <w:lastRenderedPageBreak/>
         <w:t>o doador poderá conhecer como sua doação ajudou alguém, através de fotos de quem receber o equipamento;</w:t>
       </w:r>
     </w:p>
@@ -1452,7 +1432,6 @@
         <w:rPr>
           <w:rFonts w:ascii="Arial" w:eastAsia="Arial" w:hAnsi="Arial" w:cs="Arial"/>
         </w:rPr>
-        <w:lastRenderedPageBreak/>
         <w:t>o equipamento doado vai diretamente para o usuário, eliminando tempo de almoxarifado e perdas em instituições;</w:t>
       </w:r>
     </w:p>
@@ -1472,21 +1451,7 @@
         <w:rPr>
           <w:rFonts w:ascii="Arial" w:eastAsia="Arial" w:hAnsi="Arial" w:cs="Arial"/>
         </w:rPr>
-        <w:t xml:space="preserve">o equipamento poderá ser enviado para pessoas em diferentes localidades, facilitando sobremaneira o problema </w:t>
-      </w:r>
-      <w:proofErr w:type="gramStart"/>
-      <w:r>
-        <w:rPr>
-          <w:rFonts w:ascii="Arial" w:eastAsia="Arial" w:hAnsi="Arial" w:cs="Arial"/>
-        </w:rPr>
-        <w:t>da</w:t>
-      </w:r>
-      <w:proofErr w:type="gramEnd"/>
-      <w:r>
-        <w:rPr>
-          <w:rFonts w:ascii="Arial" w:eastAsia="Arial" w:hAnsi="Arial" w:cs="Arial"/>
-        </w:rPr>
-        <w:t xml:space="preserve"> doação encontrar uma pessoa necessitada;</w:t>
+        <w:t>o equipamento poderá ser enviado para pessoas em diferentes localidades, facilitando sobremaneira o problema da doação encontrar uma pessoa necessitada;</w:t>
       </w:r>
     </w:p>
     <w:p>
@@ -1757,6 +1722,7 @@
           <w:rFonts w:ascii="Arial" w:eastAsia="Arial" w:hAnsi="Arial" w:cs="Arial"/>
           <w:b/>
         </w:rPr>
+        <w:lastRenderedPageBreak/>
         <w:t>Conectividade</w:t>
       </w:r>
       <w:r>
@@ -1782,28 +1748,13 @@
           <w:rFonts w:ascii="Arial" w:eastAsia="Arial" w:hAnsi="Arial" w:cs="Arial"/>
           <w:b/>
         </w:rPr>
-        <w:lastRenderedPageBreak/>
         <w:t>Compatibilidade</w:t>
       </w:r>
       <w:r>
         <w:rPr>
           <w:rFonts w:ascii="Arial" w:eastAsia="Arial" w:hAnsi="Arial" w:cs="Arial"/>
         </w:rPr>
-        <w:t xml:space="preserve">: O aplicativo será desenvolvido para as plataformas Android e iOS, utilizando tecnologias como HTML, </w:t>
-      </w:r>
-      <w:proofErr w:type="spellStart"/>
-      <w:r>
-        <w:rPr>
-          <w:rFonts w:ascii="Arial" w:eastAsia="Arial" w:hAnsi="Arial" w:cs="Arial"/>
-        </w:rPr>
-        <w:t>Css</w:t>
-      </w:r>
-      <w:proofErr w:type="spellEnd"/>
-      <w:r>
-        <w:rPr>
-          <w:rFonts w:ascii="Arial" w:eastAsia="Arial" w:hAnsi="Arial" w:cs="Arial"/>
-        </w:rPr>
-        <w:t xml:space="preserve"> e JS para garantir a portabilidade entre os sistemas.</w:t>
+        <w:t>: O aplicativo será desenvolvido para as plataformas Android e iOS, utilizando tecnologias como HTML, Css e JS para garantir a portabilidade entre os sistemas.</w:t>
       </w:r>
     </w:p>
     <w:p>
@@ -1975,21 +1926,7 @@
         <w:rPr>
           <w:rFonts w:ascii="Arial" w:eastAsia="Arial" w:hAnsi="Arial" w:cs="Arial"/>
         </w:rPr>
-        <w:t xml:space="preserve">Após </w:t>
-      </w:r>
-      <w:proofErr w:type="spellStart"/>
-      <w:r>
-        <w:rPr>
-          <w:rFonts w:ascii="Arial" w:eastAsia="Arial" w:hAnsi="Arial" w:cs="Arial"/>
-        </w:rPr>
-        <w:t>logar</w:t>
-      </w:r>
-      <w:proofErr w:type="spellEnd"/>
-      <w:r>
-        <w:rPr>
-          <w:rFonts w:ascii="Arial" w:eastAsia="Arial" w:hAnsi="Arial" w:cs="Arial"/>
-        </w:rPr>
-        <w:t xml:space="preserve"> no sistema, o usuário deve escolher se deseja doar ou buscar uma doação.</w:t>
+        <w:t>Após logar no sistema, o usuário deve escolher se deseja doar ou buscar uma doação.</w:t>
       </w:r>
     </w:p>
     <w:p>
@@ -2025,21 +1962,7 @@
         <w:rPr>
           <w:rFonts w:ascii="Arial" w:eastAsia="Arial" w:hAnsi="Arial" w:cs="Arial"/>
         </w:rPr>
-        <w:t xml:space="preserve">Para cadastrar um equipamento, o doador deverá selecionar a categoria de equipamento (entre muletas, </w:t>
-      </w:r>
-      <w:proofErr w:type="spellStart"/>
-      <w:r>
-        <w:rPr>
-          <w:rFonts w:ascii="Arial" w:eastAsia="Arial" w:hAnsi="Arial" w:cs="Arial"/>
-        </w:rPr>
-        <w:t>robofoot</w:t>
-      </w:r>
-      <w:proofErr w:type="spellEnd"/>
-      <w:r>
-        <w:rPr>
-          <w:rFonts w:ascii="Arial" w:eastAsia="Arial" w:hAnsi="Arial" w:cs="Arial"/>
-        </w:rPr>
-        <w:t>, bengalas, andadores, cadeiras de rodas, joelheiras e imobilizadores), informar detalhes do equipamento que deseja doar e selecionar se autoriza (ou não) a publicação de seu nome como doador.</w:t>
+        <w:t>Para cadastrar um equipamento, o doador deverá selecionar a categoria de equipamento (entre muletas, robofoot, bengalas, andadores, cadeiras de rodas, joelheiras e imobilizadores), informar detalhes do equipamento que deseja doar e selecionar se autoriza (ou não) a publicação de seu nome como doador.</w:t>
       </w:r>
     </w:p>
     <w:p>
@@ -2093,6 +2016,7 @@
         <w:rPr>
           <w:rFonts w:ascii="Arial" w:eastAsia="Arial" w:hAnsi="Arial" w:cs="Arial"/>
         </w:rPr>
+        <w:lastRenderedPageBreak/>
         <w:t>Idealmente, o app calcularia o custo de frete a usando a API dos correios. Como alternativa mais simples, para doações dentro de uma mesma cidade, o app trabalhará com um frete padrão de R35,00; e para envio entre cidades distintas, o app indicará um custo de transporte de R$70,00.</w:t>
       </w:r>
     </w:p>
@@ -2111,7 +2035,6 @@
         <w:rPr>
           <w:rFonts w:ascii="Arial" w:eastAsia="Arial" w:hAnsi="Arial" w:cs="Arial"/>
         </w:rPr>
-        <w:lastRenderedPageBreak/>
         <w:t>O usuário que recebeu a doação poderá postar fotos utilizando o equipamento, em agradecimento ao doador.</w:t>
       </w:r>
     </w:p>
@@ -2199,21 +2122,7 @@
         <w:rPr>
           <w:rFonts w:ascii="Arial" w:eastAsia="Arial" w:hAnsi="Arial" w:cs="Arial"/>
         </w:rPr>
-        <w:t>O aplicativo deve estar disponível 99.9% do tempo, minimizando o tempo de inatividade (</w:t>
-      </w:r>
-      <w:proofErr w:type="spellStart"/>
-      <w:r>
-        <w:rPr>
-          <w:rFonts w:ascii="Arial" w:eastAsia="Arial" w:hAnsi="Arial" w:cs="Arial"/>
-        </w:rPr>
-        <w:t>downtime</w:t>
-      </w:r>
-      <w:proofErr w:type="spellEnd"/>
-      <w:r>
-        <w:rPr>
-          <w:rFonts w:ascii="Arial" w:eastAsia="Arial" w:hAnsi="Arial" w:cs="Arial"/>
-        </w:rPr>
-        <w:t>) planejado para manutenção.</w:t>
+        <w:t>O aplicativo deve estar disponível 99.9% do tempo, minimizando o tempo de inatividade (downtime) planejado para manutenção.</w:t>
       </w:r>
     </w:p>
     <w:p>
@@ -2388,6 +2297,7 @@
         <w:rPr>
           <w:rFonts w:ascii="Arial" w:eastAsia="Arial" w:hAnsi="Arial" w:cs="Arial"/>
         </w:rPr>
+        <w:lastRenderedPageBreak/>
         <w:t>O desenvolvimento será dividido nas seguintes fases principais:</w:t>
       </w:r>
     </w:p>
@@ -2433,7 +2343,6 @@
         <w:rPr>
           <w:rFonts w:ascii="Arial" w:eastAsia="Arial" w:hAnsi="Arial" w:cs="Arial"/>
         </w:rPr>
-        <w:lastRenderedPageBreak/>
         <w:t>Definição das personas, com base no público-alvo levantado.</w:t>
       </w:r>
     </w:p>
@@ -2515,21 +2424,7 @@
         <w:rPr>
           <w:rFonts w:ascii="Arial" w:eastAsia="Arial" w:hAnsi="Arial" w:cs="Arial"/>
         </w:rPr>
-        <w:t xml:space="preserve">Criação de um protótipo funcional no </w:t>
-      </w:r>
-      <w:proofErr w:type="spellStart"/>
-      <w:r>
-        <w:rPr>
-          <w:rFonts w:ascii="Arial" w:eastAsia="Arial" w:hAnsi="Arial" w:cs="Arial"/>
-        </w:rPr>
-        <w:t>Figma</w:t>
-      </w:r>
-      <w:proofErr w:type="spellEnd"/>
-      <w:r>
-        <w:rPr>
-          <w:rFonts w:ascii="Arial" w:eastAsia="Arial" w:hAnsi="Arial" w:cs="Arial"/>
-        </w:rPr>
-        <w:t>, ilustrando a interface e o fluxo de navegação.</w:t>
+        <w:t>Criação de um protótipo funcional no Figma, ilustrando a interface e o fluxo de navegação.</w:t>
       </w:r>
     </w:p>
     <w:p>
@@ -2610,21 +2505,7 @@
         <w:rPr>
           <w:rFonts w:ascii="Arial" w:eastAsia="Arial" w:hAnsi="Arial" w:cs="Arial"/>
         </w:rPr>
-        <w:t xml:space="preserve">Adaptação do </w:t>
-      </w:r>
-      <w:proofErr w:type="spellStart"/>
-      <w:r>
-        <w:rPr>
-          <w:rFonts w:ascii="Arial" w:eastAsia="Arial" w:hAnsi="Arial" w:cs="Arial"/>
-        </w:rPr>
-        <w:t>front-end</w:t>
-      </w:r>
-      <w:proofErr w:type="spellEnd"/>
-      <w:r>
-        <w:rPr>
-          <w:rFonts w:ascii="Arial" w:eastAsia="Arial" w:hAnsi="Arial" w:cs="Arial"/>
-        </w:rPr>
-        <w:t xml:space="preserve"> para dispositivos móveis e web, com foco em responsividade.</w:t>
+        <w:t>Adaptação do front-end para dispositivos móveis e web, com foco em responsividade.</w:t>
       </w:r>
     </w:p>
     <w:p>
@@ -2687,21 +2568,7 @@
         <w:rPr>
           <w:rFonts w:ascii="Arial" w:eastAsia="Arial" w:hAnsi="Arial" w:cs="Arial"/>
         </w:rPr>
-        <w:t xml:space="preserve">Criação de APIs REST para gerenciar dados do sistema (doações, </w:t>
-      </w:r>
-      <w:proofErr w:type="gramStart"/>
-      <w:r>
-        <w:rPr>
-          <w:rFonts w:ascii="Arial" w:eastAsia="Arial" w:hAnsi="Arial" w:cs="Arial"/>
-        </w:rPr>
-        <w:t>usuários, etc.</w:t>
-      </w:r>
-      <w:proofErr w:type="gramEnd"/>
-      <w:r>
-        <w:rPr>
-          <w:rFonts w:ascii="Arial" w:eastAsia="Arial" w:hAnsi="Arial" w:cs="Arial"/>
-        </w:rPr>
-        <w:t>).</w:t>
+        <w:t>Criação de APIs REST para gerenciar dados do sistema (doações, usuários, etc.).</w:t>
       </w:r>
     </w:p>
     <w:p>
@@ -2719,35 +2586,7 @@
         <w:rPr>
           <w:rFonts w:ascii="Arial" w:eastAsia="Arial" w:hAnsi="Arial" w:cs="Arial"/>
         </w:rPr>
-        <w:t xml:space="preserve">Integração do </w:t>
-      </w:r>
-      <w:proofErr w:type="spellStart"/>
-      <w:r>
-        <w:rPr>
-          <w:rFonts w:ascii="Arial" w:eastAsia="Arial" w:hAnsi="Arial" w:cs="Arial"/>
-        </w:rPr>
-        <w:t>back-end</w:t>
-      </w:r>
-      <w:proofErr w:type="spellEnd"/>
-      <w:r>
-        <w:rPr>
-          <w:rFonts w:ascii="Arial" w:eastAsia="Arial" w:hAnsi="Arial" w:cs="Arial"/>
-        </w:rPr>
-        <w:t xml:space="preserve"> com o </w:t>
-      </w:r>
-      <w:proofErr w:type="spellStart"/>
-      <w:r>
-        <w:rPr>
-          <w:rFonts w:ascii="Arial" w:eastAsia="Arial" w:hAnsi="Arial" w:cs="Arial"/>
-        </w:rPr>
-        <w:t>front-end</w:t>
-      </w:r>
-      <w:proofErr w:type="spellEnd"/>
-      <w:r>
-        <w:rPr>
-          <w:rFonts w:ascii="Arial" w:eastAsia="Arial" w:hAnsi="Arial" w:cs="Arial"/>
-        </w:rPr>
-        <w:t>.</w:t>
+        <w:t>Integração do back-end com o front-end.</w:t>
       </w:r>
     </w:p>
     <w:p>
@@ -2942,7 +2781,6 @@
         <w:rPr>
           <w:rFonts w:ascii="Arial" w:eastAsia="Arial" w:hAnsi="Arial" w:cs="Arial"/>
         </w:rPr>
-        <w:lastRenderedPageBreak/>
         <w:t>Para cada sprint, as principais tarefas serão detalhadas da seguinte maneira:</w:t>
       </w:r>
     </w:p>
@@ -3075,21 +2913,7 @@
         <w:rPr>
           <w:rFonts w:ascii="Arial" w:eastAsia="Arial" w:hAnsi="Arial" w:cs="Arial"/>
         </w:rPr>
-        <w:t xml:space="preserve">Definição de widgets e elementos de interação no </w:t>
-      </w:r>
-      <w:proofErr w:type="spellStart"/>
-      <w:r>
-        <w:rPr>
-          <w:rFonts w:ascii="Arial" w:eastAsia="Arial" w:hAnsi="Arial" w:cs="Arial"/>
-        </w:rPr>
-        <w:t>Figma</w:t>
-      </w:r>
-      <w:proofErr w:type="spellEnd"/>
-      <w:r>
-        <w:rPr>
-          <w:rFonts w:ascii="Arial" w:eastAsia="Arial" w:hAnsi="Arial" w:cs="Arial"/>
-        </w:rPr>
-        <w:t>.</w:t>
+        <w:t>Definição de widgets e elementos de interação no Figma.</w:t>
       </w:r>
     </w:p>
     <w:p>
@@ -3146,35 +2970,7 @@
         <w:rPr>
           <w:rFonts w:ascii="Arial" w:eastAsia="Arial" w:hAnsi="Arial" w:cs="Arial"/>
         </w:rPr>
-        <w:t xml:space="preserve">Implementação das telas criadas no </w:t>
-      </w:r>
-      <w:proofErr w:type="spellStart"/>
-      <w:r>
-        <w:rPr>
-          <w:rFonts w:ascii="Arial" w:eastAsia="Arial" w:hAnsi="Arial" w:cs="Arial"/>
-        </w:rPr>
-        <w:t>Figma</w:t>
-      </w:r>
-      <w:proofErr w:type="spellEnd"/>
-      <w:r>
-        <w:rPr>
-          <w:rFonts w:ascii="Arial" w:eastAsia="Arial" w:hAnsi="Arial" w:cs="Arial"/>
-        </w:rPr>
-        <w:t xml:space="preserve"> em HTML, CSS e </w:t>
-      </w:r>
-      <w:proofErr w:type="spellStart"/>
-      <w:r>
-        <w:rPr>
-          <w:rFonts w:ascii="Arial" w:eastAsia="Arial" w:hAnsi="Arial" w:cs="Arial"/>
-        </w:rPr>
-        <w:t>JavaScript</w:t>
-      </w:r>
-      <w:proofErr w:type="spellEnd"/>
-      <w:r>
-        <w:rPr>
-          <w:rFonts w:ascii="Arial" w:eastAsia="Arial" w:hAnsi="Arial" w:cs="Arial"/>
-        </w:rPr>
-        <w:t>.</w:t>
+        <w:t>Implementação das telas criadas no Figma em HTML, CSS e JavaScript.</w:t>
       </w:r>
     </w:p>
     <w:p>
@@ -3213,16 +3009,8 @@
         <w:rPr>
           <w:rFonts w:ascii="Arial" w:eastAsia="Arial" w:hAnsi="Arial" w:cs="Arial"/>
         </w:rPr>
-        <w:t>Sprint 5: Desenvolvimento Back-</w:t>
-      </w:r>
-      <w:proofErr w:type="spellStart"/>
-      <w:r>
-        <w:rPr>
-          <w:rFonts w:ascii="Arial" w:eastAsia="Arial" w:hAnsi="Arial" w:cs="Arial"/>
-        </w:rPr>
-        <w:t>End</w:t>
-      </w:r>
-      <w:proofErr w:type="spellEnd"/>
+        <w:t>Sprint 5: Desenvolvimento Back-End</w:t>
+      </w:r>
     </w:p>
     <w:p>
       <w:pPr>
@@ -3257,35 +3045,7 @@
         <w:rPr>
           <w:rFonts w:ascii="Arial" w:eastAsia="Arial" w:hAnsi="Arial" w:cs="Arial"/>
         </w:rPr>
-        <w:t xml:space="preserve">Integração do </w:t>
-      </w:r>
-      <w:proofErr w:type="spellStart"/>
-      <w:r>
-        <w:rPr>
-          <w:rFonts w:ascii="Arial" w:eastAsia="Arial" w:hAnsi="Arial" w:cs="Arial"/>
-        </w:rPr>
-        <w:t>back-end</w:t>
-      </w:r>
-      <w:proofErr w:type="spellEnd"/>
-      <w:r>
-        <w:rPr>
-          <w:rFonts w:ascii="Arial" w:eastAsia="Arial" w:hAnsi="Arial" w:cs="Arial"/>
-        </w:rPr>
-        <w:t xml:space="preserve"> com o </w:t>
-      </w:r>
-      <w:proofErr w:type="spellStart"/>
-      <w:r>
-        <w:rPr>
-          <w:rFonts w:ascii="Arial" w:eastAsia="Arial" w:hAnsi="Arial" w:cs="Arial"/>
-        </w:rPr>
-        <w:t>front-end</w:t>
-      </w:r>
-      <w:proofErr w:type="spellEnd"/>
-      <w:r>
-        <w:rPr>
-          <w:rFonts w:ascii="Arial" w:eastAsia="Arial" w:hAnsi="Arial" w:cs="Arial"/>
-        </w:rPr>
-        <w:t>.</w:t>
+        <w:t>Integração do back-end com o front-end.</w:t>
       </w:r>
     </w:p>
     <w:p>
@@ -3452,6 +3212,7 @@
         <w:rPr>
           <w:rFonts w:ascii="Arial" w:eastAsia="Arial" w:hAnsi="Arial" w:cs="Arial"/>
         </w:rPr>
+        <w:lastRenderedPageBreak/>
         <w:t>Sprint 1: Levantamento de requisitos e definição de personas.</w:t>
       </w:r>
     </w:p>
@@ -3473,21 +3234,7 @@
         <w:rPr>
           <w:rFonts w:ascii="Arial" w:eastAsia="Arial" w:hAnsi="Arial" w:cs="Arial"/>
         </w:rPr>
-        <w:t xml:space="preserve">Sprint 2: Criação do protótipo funcional no </w:t>
-      </w:r>
-      <w:proofErr w:type="spellStart"/>
-      <w:r>
-        <w:rPr>
-          <w:rFonts w:ascii="Arial" w:eastAsia="Arial" w:hAnsi="Arial" w:cs="Arial"/>
-        </w:rPr>
-        <w:t>Figma</w:t>
-      </w:r>
-      <w:proofErr w:type="spellEnd"/>
-      <w:r>
-        <w:rPr>
-          <w:rFonts w:ascii="Arial" w:eastAsia="Arial" w:hAnsi="Arial" w:cs="Arial"/>
-        </w:rPr>
-        <w:t>.</w:t>
+        <w:t>Sprint 2: Criação do protótipo funcional no Figma.</w:t>
       </w:r>
     </w:p>
     <w:p>
@@ -3508,22 +3255,7 @@
         <w:rPr>
           <w:rFonts w:ascii="Arial" w:eastAsia="Arial" w:hAnsi="Arial" w:cs="Arial"/>
         </w:rPr>
-        <w:lastRenderedPageBreak/>
-        <w:t xml:space="preserve">Sprints 3-4: Desenvolvimento do </w:t>
-      </w:r>
-      <w:proofErr w:type="spellStart"/>
-      <w:r>
-        <w:rPr>
-          <w:rFonts w:ascii="Arial" w:eastAsia="Arial" w:hAnsi="Arial" w:cs="Arial"/>
-        </w:rPr>
-        <w:t>front-end</w:t>
-      </w:r>
-      <w:proofErr w:type="spellEnd"/>
-      <w:r>
-        <w:rPr>
-          <w:rFonts w:ascii="Arial" w:eastAsia="Arial" w:hAnsi="Arial" w:cs="Arial"/>
-        </w:rPr>
-        <w:t>.</w:t>
+        <w:t>Sprints 3-4: Desenvolvimento do front-end.</w:t>
       </w:r>
     </w:p>
     <w:p>
@@ -3544,21 +3276,7 @@
         <w:rPr>
           <w:rFonts w:ascii="Arial" w:eastAsia="Arial" w:hAnsi="Arial" w:cs="Arial"/>
         </w:rPr>
-        <w:t xml:space="preserve">Sprint 5: Desenvolvimento do </w:t>
-      </w:r>
-      <w:proofErr w:type="spellStart"/>
-      <w:r>
-        <w:rPr>
-          <w:rFonts w:ascii="Arial" w:eastAsia="Arial" w:hAnsi="Arial" w:cs="Arial"/>
-        </w:rPr>
-        <w:t>back</w:t>
-      </w:r>
-      <w:proofErr w:type="spellEnd"/>
-      <w:r>
-        <w:rPr>
-          <w:rFonts w:ascii="Arial" w:eastAsia="Arial" w:hAnsi="Arial" w:cs="Arial"/>
-        </w:rPr>
-        <w:t>-end.</w:t>
+        <w:t>Sprint 5: Desenvolvimento do back-end.</w:t>
       </w:r>
     </w:p>
     <w:p>
@@ -3642,35 +3360,7 @@
         <w:rPr>
           <w:rFonts w:ascii="Arial" w:eastAsia="Arial" w:hAnsi="Arial" w:cs="Arial"/>
         </w:rPr>
-        <w:t xml:space="preserve">O GitHub será utilizado como o repositório oficial do projeto, armazenando todo o código-fonte e documentações. Cada sprint terá sua própria </w:t>
-      </w:r>
-      <w:proofErr w:type="spellStart"/>
-      <w:r>
-        <w:rPr>
-          <w:rFonts w:ascii="Arial" w:eastAsia="Arial" w:hAnsi="Arial" w:cs="Arial"/>
-        </w:rPr>
-        <w:t>branch</w:t>
-      </w:r>
-      <w:proofErr w:type="spellEnd"/>
-      <w:r>
-        <w:rPr>
-          <w:rFonts w:ascii="Arial" w:eastAsia="Arial" w:hAnsi="Arial" w:cs="Arial"/>
-        </w:rPr>
-        <w:t xml:space="preserve"> no repositório, onde as funcionalidades serão desenvolvidas e revisadas antes de serem integradas na </w:t>
-      </w:r>
-      <w:proofErr w:type="spellStart"/>
-      <w:r>
-        <w:rPr>
-          <w:rFonts w:ascii="Arial" w:eastAsia="Arial" w:hAnsi="Arial" w:cs="Arial"/>
-        </w:rPr>
-        <w:t>branch</w:t>
-      </w:r>
-      <w:proofErr w:type="spellEnd"/>
-      <w:r>
-        <w:rPr>
-          <w:rFonts w:ascii="Arial" w:eastAsia="Arial" w:hAnsi="Arial" w:cs="Arial"/>
-        </w:rPr>
-        <w:t xml:space="preserve"> principal. Isso garantirá a rastreabilidade e o controle de versão, além de permitir a colaboração eficiente entre os membros da equipe.</w:t>
+        <w:t>O GitHub será utilizado como o repositório oficial do projeto, armazenando todo o código-fonte e documentações. Cada sprint terá sua própria branch no repositório, onde as funcionalidades serão desenvolvidas e revisadas antes de serem integradas na branch principal. Isso garantirá a rastreabilidade e o controle de versão, além de permitir a colaboração eficiente entre os membros da equipe.</w:t>
       </w:r>
     </w:p>
     <w:p>
@@ -3783,8 +3473,8 @@
 </file>
 
 <file path=word/numbering.xml><?xml version="1.0" encoding="utf-8"?>
-<w:numbering xmlns:wpc="http://schemas.microsoft.com/office/word/2010/wordprocessingCanvas" xmlns:cx="http://schemas.microsoft.com/office/drawing/2014/chartex" xmlns:cx1="http://schemas.microsoft.com/office/drawing/2015/9/8/chartex" xmlns:cx2="http://schemas.microsoft.com/office/drawing/2015/10/21/chartex" xmlns:cx3="http://schemas.microsoft.com/office/drawing/2016/5/9/chartex" xmlns:cx4="http://schemas.microsoft.com/office/drawing/2016/5/10/chartex" xmlns:cx5="http://schemas.microsoft.com/office/drawing/2016/5/11/chartex" xmlns:cx6="http://schemas.microsoft.com/office/drawing/2016/5/12/chartex" xmlns:cx7="http://schemas.microsoft.com/office/drawing/2016/5/13/chartex" xmlns:cx8="http://schemas.microsoft.com/office/drawing/2016/5/14/chartex" xmlns:mc="http://schemas.openxmlformats.org/markup-compatibility/2006" xmlns:aink="http://schemas.microsoft.com/office/drawing/2016/ink" xmlns:am3d="http://schemas.microsoft.com/office/drawing/2017/model3d" xmlns:o="urn:schemas-microsoft-com:office:office" xmlns:oel="http://schemas.microsoft.com/office/2019/extlst" xmlns:r="http://schemas.openxmlformats.org/officeDocument/2006/relationships" xmlns:m="http://schemas.openxmlformats.org/officeDocument/2006/math" xmlns:v="urn:schemas-microsoft-com:vml" xmlns:wp14="http://schemas.microsoft.com/office/word/2010/wordprocessingDrawing" xmlns:wp="http://schemas.openxmlformats.org/drawingml/2006/wordprocessingDrawing" xmlns:w10="urn:schemas-microsoft-com:office:word" xmlns:w="http://schemas.openxmlformats.org/wordprocessingml/2006/main" xmlns:w14="http://schemas.microsoft.com/office/word/2010/wordml" xmlns:w15="http://schemas.microsoft.com/office/word/2012/wordml" xmlns:w16cex="http://schemas.microsoft.com/office/word/2018/wordml/cex" xmlns:w16cid="http://schemas.microsoft.com/office/word/2016/wordml/cid" xmlns:w16="http://schemas.microsoft.com/office/word/2018/wordml" xmlns:w16du="http://schemas.microsoft.com/office/word/2023/wordml/word16du" xmlns:w16sdtdh="http://schemas.microsoft.com/office/word/2020/wordml/sdtdatahash" xmlns:w16se="http://schemas.microsoft.com/office/word/2015/wordml/symex" xmlns:wpg="http://schemas.microsoft.com/office/word/2010/wordprocessingGroup" xmlns:wpi="http://schemas.microsoft.com/office/word/2010/wordprocessingInk" xmlns:wne="http://schemas.microsoft.com/office/word/2006/wordml" xmlns:wps="http://schemas.microsoft.com/office/word/2010/wordprocessingShape" mc:Ignorable="w14 w15 w16se w16cid w16 w16cex w16sdtdh w16du wp14">
-  <w:abstractNum w:abstractNumId="0" w15:restartNumberingAfterBreak="0">
+<w:numbering xmlns:ve="http://schemas.openxmlformats.org/markup-compatibility/2006" xmlns:o="urn:schemas-microsoft-com:office:office" xmlns:r="http://schemas.openxmlformats.org/officeDocument/2006/relationships" xmlns:m="http://schemas.openxmlformats.org/officeDocument/2006/math" xmlns:v="urn:schemas-microsoft-com:vml" xmlns:wp="http://schemas.openxmlformats.org/drawingml/2006/wordprocessingDrawing" xmlns:w10="urn:schemas-microsoft-com:office:word" xmlns:w="http://schemas.openxmlformats.org/wordprocessingml/2006/main" xmlns:wne="http://schemas.microsoft.com/office/word/2006/wordml">
+  <w:abstractNum w:abstractNumId="0">
     <w:nsid w:val="02F94121"/>
     <w:multiLevelType w:val="multilevel"/>
     <w:tmpl w:val="A7F02BCA"/>
@@ -3933,7 +3623,7 @@
       </w:rPr>
     </w:lvl>
   </w:abstractNum>
-  <w:abstractNum w:abstractNumId="1" w15:restartNumberingAfterBreak="0">
+  <w:abstractNum w:abstractNumId="1">
     <w:nsid w:val="031E411F"/>
     <w:multiLevelType w:val="multilevel"/>
     <w:tmpl w:val="F9B4F6D2"/>
@@ -3984,7 +3674,7 @@
       <w:lvlJc w:val="left"/>
     </w:lvl>
   </w:abstractNum>
-  <w:abstractNum w:abstractNumId="2" w15:restartNumberingAfterBreak="0">
+  <w:abstractNum w:abstractNumId="2">
     <w:nsid w:val="05D31D95"/>
     <w:multiLevelType w:val="multilevel"/>
     <w:tmpl w:val="2FBC8E78"/>
@@ -4035,7 +3725,7 @@
       <w:lvlJc w:val="left"/>
     </w:lvl>
   </w:abstractNum>
-  <w:abstractNum w:abstractNumId="3" w15:restartNumberingAfterBreak="0">
+  <w:abstractNum w:abstractNumId="3">
     <w:nsid w:val="06A350E0"/>
     <w:multiLevelType w:val="multilevel"/>
     <w:tmpl w:val="C7661D74"/>
@@ -4086,7 +3776,7 @@
       <w:lvlJc w:val="left"/>
     </w:lvl>
   </w:abstractNum>
-  <w:abstractNum w:abstractNumId="4" w15:restartNumberingAfterBreak="0">
+  <w:abstractNum w:abstractNumId="4">
     <w:nsid w:val="09EA05D8"/>
     <w:multiLevelType w:val="multilevel"/>
     <w:tmpl w:val="A0D82D7C"/>
@@ -4137,7 +3827,7 @@
       <w:lvlJc w:val="left"/>
     </w:lvl>
   </w:abstractNum>
-  <w:abstractNum w:abstractNumId="5" w15:restartNumberingAfterBreak="0">
+  <w:abstractNum w:abstractNumId="5">
     <w:nsid w:val="0A102ED0"/>
     <w:multiLevelType w:val="multilevel"/>
     <w:tmpl w:val="8618D8D8"/>
@@ -4188,7 +3878,7 @@
       <w:lvlJc w:val="left"/>
     </w:lvl>
   </w:abstractNum>
-  <w:abstractNum w:abstractNumId="6" w15:restartNumberingAfterBreak="0">
+  <w:abstractNum w:abstractNumId="6">
     <w:nsid w:val="13B952C9"/>
     <w:multiLevelType w:val="multilevel"/>
     <w:tmpl w:val="80001F56"/>
@@ -4239,7 +3929,7 @@
       <w:lvlJc w:val="left"/>
     </w:lvl>
   </w:abstractNum>
-  <w:abstractNum w:abstractNumId="7" w15:restartNumberingAfterBreak="0">
+  <w:abstractNum w:abstractNumId="7">
     <w:nsid w:val="156155C6"/>
     <w:multiLevelType w:val="multilevel"/>
     <w:tmpl w:val="B0EE05F6"/>
@@ -4290,7 +3980,7 @@
       <w:lvlJc w:val="left"/>
     </w:lvl>
   </w:abstractNum>
-  <w:abstractNum w:abstractNumId="8" w15:restartNumberingAfterBreak="0">
+  <w:abstractNum w:abstractNumId="8">
     <w:nsid w:val="1A490CFD"/>
     <w:multiLevelType w:val="multilevel"/>
     <w:tmpl w:val="F204060A"/>
@@ -4341,7 +4031,7 @@
       <w:lvlJc w:val="left"/>
     </w:lvl>
   </w:abstractNum>
-  <w:abstractNum w:abstractNumId="9" w15:restartNumberingAfterBreak="0">
+  <w:abstractNum w:abstractNumId="9">
     <w:nsid w:val="1CC27246"/>
     <w:multiLevelType w:val="multilevel"/>
     <w:tmpl w:val="67F6CFA4"/>
@@ -4392,7 +4082,7 @@
       <w:lvlJc w:val="left"/>
     </w:lvl>
   </w:abstractNum>
-  <w:abstractNum w:abstractNumId="10" w15:restartNumberingAfterBreak="0">
+  <w:abstractNum w:abstractNumId="10">
     <w:nsid w:val="20C427C4"/>
     <w:multiLevelType w:val="multilevel"/>
     <w:tmpl w:val="6D0AA484"/>
@@ -4443,7 +4133,7 @@
       <w:lvlJc w:val="left"/>
     </w:lvl>
   </w:abstractNum>
-  <w:abstractNum w:abstractNumId="11" w15:restartNumberingAfterBreak="0">
+  <w:abstractNum w:abstractNumId="11">
     <w:nsid w:val="22320C0B"/>
     <w:multiLevelType w:val="multilevel"/>
     <w:tmpl w:val="632E55E2"/>
@@ -4494,7 +4184,7 @@
       <w:lvlJc w:val="left"/>
     </w:lvl>
   </w:abstractNum>
-  <w:abstractNum w:abstractNumId="12" w15:restartNumberingAfterBreak="0">
+  <w:abstractNum w:abstractNumId="12">
     <w:nsid w:val="33E80FB4"/>
     <w:multiLevelType w:val="multilevel"/>
     <w:tmpl w:val="883A8150"/>
@@ -4545,7 +4235,7 @@
       <w:lvlJc w:val="left"/>
     </w:lvl>
   </w:abstractNum>
-  <w:abstractNum w:abstractNumId="13" w15:restartNumberingAfterBreak="0">
+  <w:abstractNum w:abstractNumId="13">
     <w:nsid w:val="355F4055"/>
     <w:multiLevelType w:val="multilevel"/>
     <w:tmpl w:val="90FECBA6"/>
@@ -4596,7 +4286,7 @@
       <w:lvlJc w:val="left"/>
     </w:lvl>
   </w:abstractNum>
-  <w:abstractNum w:abstractNumId="14" w15:restartNumberingAfterBreak="0">
+  <w:abstractNum w:abstractNumId="14">
     <w:nsid w:val="359A1399"/>
     <w:multiLevelType w:val="multilevel"/>
     <w:tmpl w:val="AD982998"/>
@@ -4647,7 +4337,7 @@
       <w:lvlJc w:val="left"/>
     </w:lvl>
   </w:abstractNum>
-  <w:abstractNum w:abstractNumId="15" w15:restartNumberingAfterBreak="0">
+  <w:abstractNum w:abstractNumId="15">
     <w:nsid w:val="389E42DA"/>
     <w:multiLevelType w:val="multilevel"/>
     <w:tmpl w:val="A9E2B9B6"/>
@@ -4698,7 +4388,7 @@
       <w:lvlJc w:val="left"/>
     </w:lvl>
   </w:abstractNum>
-  <w:abstractNum w:abstractNumId="16" w15:restartNumberingAfterBreak="0">
+  <w:abstractNum w:abstractNumId="16">
     <w:nsid w:val="4D270DA3"/>
     <w:multiLevelType w:val="multilevel"/>
     <w:tmpl w:val="564885BE"/>
@@ -4749,7 +4439,7 @@
       <w:lvlJc w:val="left"/>
     </w:lvl>
   </w:abstractNum>
-  <w:abstractNum w:abstractNumId="17" w15:restartNumberingAfterBreak="0">
+  <w:abstractNum w:abstractNumId="17">
     <w:nsid w:val="4FA95B7E"/>
     <w:multiLevelType w:val="multilevel"/>
     <w:tmpl w:val="A4EC78B6"/>
@@ -4800,7 +4490,7 @@
       <w:lvlJc w:val="left"/>
     </w:lvl>
   </w:abstractNum>
-  <w:abstractNum w:abstractNumId="18" w15:restartNumberingAfterBreak="0">
+  <w:abstractNum w:abstractNumId="18">
     <w:nsid w:val="4FC32AEB"/>
     <w:multiLevelType w:val="multilevel"/>
     <w:tmpl w:val="59720374"/>
@@ -4949,7 +4639,7 @@
       </w:rPr>
     </w:lvl>
   </w:abstractNum>
-  <w:abstractNum w:abstractNumId="19" w15:restartNumberingAfterBreak="0">
+  <w:abstractNum w:abstractNumId="19">
     <w:nsid w:val="58435383"/>
     <w:multiLevelType w:val="multilevel"/>
     <w:tmpl w:val="4FD6336E"/>
@@ -5000,7 +4690,7 @@
       <w:lvlJc w:val="left"/>
     </w:lvl>
   </w:abstractNum>
-  <w:abstractNum w:abstractNumId="20" w15:restartNumberingAfterBreak="0">
+  <w:abstractNum w:abstractNumId="20">
     <w:nsid w:val="5DD916EA"/>
     <w:multiLevelType w:val="multilevel"/>
     <w:tmpl w:val="77CC5440"/>
@@ -5051,7 +4741,7 @@
       <w:lvlJc w:val="left"/>
     </w:lvl>
   </w:abstractNum>
-  <w:abstractNum w:abstractNumId="21" w15:restartNumberingAfterBreak="0">
+  <w:abstractNum w:abstractNumId="21">
     <w:nsid w:val="5DEE365A"/>
     <w:multiLevelType w:val="multilevel"/>
     <w:tmpl w:val="E278A544"/>
@@ -5102,7 +4792,7 @@
       <w:lvlJc w:val="left"/>
     </w:lvl>
   </w:abstractNum>
-  <w:abstractNum w:abstractNumId="22" w15:restartNumberingAfterBreak="0">
+  <w:abstractNum w:abstractNumId="22">
     <w:nsid w:val="6048081B"/>
     <w:multiLevelType w:val="multilevel"/>
     <w:tmpl w:val="635048F6"/>
@@ -5153,7 +4843,7 @@
       <w:lvlJc w:val="left"/>
     </w:lvl>
   </w:abstractNum>
-  <w:abstractNum w:abstractNumId="23" w15:restartNumberingAfterBreak="0">
+  <w:abstractNum w:abstractNumId="23">
     <w:nsid w:val="64FF5905"/>
     <w:multiLevelType w:val="multilevel"/>
     <w:tmpl w:val="A2E824BA"/>
@@ -5204,7 +4894,7 @@
       <w:lvlJc w:val="left"/>
     </w:lvl>
   </w:abstractNum>
-  <w:abstractNum w:abstractNumId="24" w15:restartNumberingAfterBreak="0">
+  <w:abstractNum w:abstractNumId="24">
     <w:nsid w:val="66825677"/>
     <w:multiLevelType w:val="multilevel"/>
     <w:tmpl w:val="1B968FA8"/>
@@ -5255,7 +4945,7 @@
       <w:lvlJc w:val="left"/>
     </w:lvl>
   </w:abstractNum>
-  <w:abstractNum w:abstractNumId="25" w15:restartNumberingAfterBreak="0">
+  <w:abstractNum w:abstractNumId="25">
     <w:nsid w:val="6B777289"/>
     <w:multiLevelType w:val="multilevel"/>
     <w:tmpl w:val="7450AC82"/>
@@ -5306,7 +4996,7 @@
       <w:lvlJc w:val="left"/>
     </w:lvl>
   </w:abstractNum>
-  <w:abstractNum w:abstractNumId="26" w15:restartNumberingAfterBreak="0">
+  <w:abstractNum w:abstractNumId="26">
     <w:nsid w:val="6C164DA2"/>
     <w:multiLevelType w:val="multilevel"/>
     <w:tmpl w:val="2786A7E6"/>
@@ -5357,7 +5047,7 @@
       <w:lvlJc w:val="left"/>
     </w:lvl>
   </w:abstractNum>
-  <w:abstractNum w:abstractNumId="27" w15:restartNumberingAfterBreak="0">
+  <w:abstractNum w:abstractNumId="27">
     <w:nsid w:val="6F7A784C"/>
     <w:multiLevelType w:val="hybridMultilevel"/>
     <w:tmpl w:val="BD6C7B82"/>
@@ -5446,7 +5136,7 @@
       </w:pPr>
     </w:lvl>
   </w:abstractNum>
-  <w:abstractNum w:abstractNumId="28" w15:restartNumberingAfterBreak="0">
+  <w:abstractNum w:abstractNumId="28">
     <w:nsid w:val="71C56C77"/>
     <w:multiLevelType w:val="multilevel"/>
     <w:tmpl w:val="DD5A88BE"/>
@@ -5595,7 +5285,7 @@
       </w:rPr>
     </w:lvl>
   </w:abstractNum>
-  <w:abstractNum w:abstractNumId="29" w15:restartNumberingAfterBreak="0">
+  <w:abstractNum w:abstractNumId="29">
     <w:nsid w:val="74BF1CA9"/>
     <w:multiLevelType w:val="multilevel"/>
     <w:tmpl w:val="6130D37A"/>
@@ -5646,7 +5336,7 @@
       <w:lvlJc w:val="left"/>
     </w:lvl>
   </w:abstractNum>
-  <w:abstractNum w:abstractNumId="30" w15:restartNumberingAfterBreak="0">
+  <w:abstractNum w:abstractNumId="30">
     <w:nsid w:val="7E52589E"/>
     <w:multiLevelType w:val="multilevel"/>
     <w:tmpl w:val="EC2601FA"/>
@@ -5697,104 +5387,104 @@
       <w:lvlJc w:val="left"/>
     </w:lvl>
   </w:abstractNum>
-  <w:num w:numId="1" w16cid:durableId="1694841980">
+  <w:num w:numId="1">
     <w:abstractNumId w:val="22"/>
   </w:num>
-  <w:num w:numId="2" w16cid:durableId="1367943832">
+  <w:num w:numId="2">
     <w:abstractNumId w:val="11"/>
   </w:num>
-  <w:num w:numId="3" w16cid:durableId="1671786467">
+  <w:num w:numId="3">
     <w:abstractNumId w:val="20"/>
   </w:num>
-  <w:num w:numId="4" w16cid:durableId="2125345644">
+  <w:num w:numId="4">
     <w:abstractNumId w:val="7"/>
   </w:num>
-  <w:num w:numId="5" w16cid:durableId="1532690857">
+  <w:num w:numId="5">
     <w:abstractNumId w:val="13"/>
   </w:num>
-  <w:num w:numId="6" w16cid:durableId="1915698699">
+  <w:num w:numId="6">
     <w:abstractNumId w:val="29"/>
   </w:num>
-  <w:num w:numId="7" w16cid:durableId="221795548">
+  <w:num w:numId="7">
     <w:abstractNumId w:val="6"/>
   </w:num>
-  <w:num w:numId="8" w16cid:durableId="1708944242">
+  <w:num w:numId="8">
     <w:abstractNumId w:val="26"/>
   </w:num>
-  <w:num w:numId="9" w16cid:durableId="1457676040">
+  <w:num w:numId="9">
     <w:abstractNumId w:val="10"/>
   </w:num>
-  <w:num w:numId="10" w16cid:durableId="1492986266">
+  <w:num w:numId="10">
     <w:abstractNumId w:val="23"/>
   </w:num>
-  <w:num w:numId="11" w16cid:durableId="797181623">
+  <w:num w:numId="11">
     <w:abstractNumId w:val="1"/>
   </w:num>
-  <w:num w:numId="12" w16cid:durableId="241330686">
+  <w:num w:numId="12">
     <w:abstractNumId w:val="4"/>
   </w:num>
-  <w:num w:numId="13" w16cid:durableId="281308387">
+  <w:num w:numId="13">
     <w:abstractNumId w:val="15"/>
   </w:num>
-  <w:num w:numId="14" w16cid:durableId="1951816251">
+  <w:num w:numId="14">
     <w:abstractNumId w:val="2"/>
   </w:num>
-  <w:num w:numId="15" w16cid:durableId="214052974">
+  <w:num w:numId="15">
     <w:abstractNumId w:val="30"/>
   </w:num>
-  <w:num w:numId="16" w16cid:durableId="859660710">
+  <w:num w:numId="16">
     <w:abstractNumId w:val="0"/>
   </w:num>
-  <w:num w:numId="17" w16cid:durableId="805394786">
+  <w:num w:numId="17">
     <w:abstractNumId w:val="28"/>
   </w:num>
-  <w:num w:numId="18" w16cid:durableId="1933514160">
+  <w:num w:numId="18">
     <w:abstractNumId w:val="18"/>
   </w:num>
-  <w:num w:numId="19" w16cid:durableId="893078078">
+  <w:num w:numId="19">
     <w:abstractNumId w:val="27"/>
   </w:num>
-  <w:num w:numId="20" w16cid:durableId="1682855813">
+  <w:num w:numId="20">
     <w:abstractNumId w:val="3"/>
   </w:num>
-  <w:num w:numId="21" w16cid:durableId="648826465">
+  <w:num w:numId="21">
     <w:abstractNumId w:val="9"/>
   </w:num>
-  <w:num w:numId="22" w16cid:durableId="564028296">
+  <w:num w:numId="22">
     <w:abstractNumId w:val="19"/>
   </w:num>
-  <w:num w:numId="23" w16cid:durableId="1131823853">
+  <w:num w:numId="23">
     <w:abstractNumId w:val="25"/>
   </w:num>
-  <w:num w:numId="24" w16cid:durableId="660816815">
+  <w:num w:numId="24">
     <w:abstractNumId w:val="12"/>
   </w:num>
-  <w:num w:numId="25" w16cid:durableId="1279294318">
+  <w:num w:numId="25">
     <w:abstractNumId w:val="24"/>
   </w:num>
-  <w:num w:numId="26" w16cid:durableId="1781560066">
+  <w:num w:numId="26">
     <w:abstractNumId w:val="21"/>
   </w:num>
-  <w:num w:numId="27" w16cid:durableId="554505592">
+  <w:num w:numId="27">
     <w:abstractNumId w:val="5"/>
   </w:num>
-  <w:num w:numId="28" w16cid:durableId="2013796516">
+  <w:num w:numId="28">
     <w:abstractNumId w:val="8"/>
   </w:num>
-  <w:num w:numId="29" w16cid:durableId="1507018744">
+  <w:num w:numId="29">
     <w:abstractNumId w:val="16"/>
   </w:num>
-  <w:num w:numId="30" w16cid:durableId="1228302831">
+  <w:num w:numId="30">
     <w:abstractNumId w:val="17"/>
   </w:num>
-  <w:num w:numId="31" w16cid:durableId="163398815">
+  <w:num w:numId="31">
     <w:abstractNumId w:val="14"/>
   </w:num>
 </w:numbering>
 </file>
 
 <file path=word/styles.xml><?xml version="1.0" encoding="utf-8"?>
-<w:styles xmlns:mc="http://schemas.openxmlformats.org/markup-compatibility/2006" xmlns:r="http://schemas.openxmlformats.org/officeDocument/2006/relationships" xmlns:w="http://schemas.openxmlformats.org/wordprocessingml/2006/main" xmlns:w14="http://schemas.microsoft.com/office/word/2010/wordml" xmlns:w15="http://schemas.microsoft.com/office/word/2012/wordml" xmlns:w16cex="http://schemas.microsoft.com/office/word/2018/wordml/cex" xmlns:w16cid="http://schemas.microsoft.com/office/word/2016/wordml/cid" xmlns:w16="http://schemas.microsoft.com/office/word/2018/wordml" xmlns:w16du="http://schemas.microsoft.com/office/word/2023/wordml/word16du" xmlns:w16sdtdh="http://schemas.microsoft.com/office/word/2020/wordml/sdtdatahash" xmlns:w16se="http://schemas.microsoft.com/office/word/2015/wordml/symex" mc:Ignorable="w14 w15 w16se w16cid w16 w16cex w16sdtdh w16du">
+<w:styles xmlns:r="http://schemas.openxmlformats.org/officeDocument/2006/relationships" xmlns:w="http://schemas.openxmlformats.org/wordprocessingml/2006/main">
   <w:docDefaults>
     <w:rPrDefault>
       <w:rPr>
@@ -5803,7 +5493,6 @@
         <w:sz w:val="24"/>
         <w:szCs w:val="24"/>
         <w:lang w:val="pt-BR" w:eastAsia="pt-BR" w:bidi="ar-SA"/>
-        <w14:ligatures w14:val="standardContextual"/>
       </w:rPr>
     </w:rPrDefault>
     <w:pPrDefault>
@@ -5814,391 +5503,154 @@
       </w:pPr>
     </w:pPrDefault>
   </w:docDefaults>
-  <w:latentStyles w:defLockedState="0" w:defUIPriority="99" w:defSemiHidden="0" w:defUnhideWhenUsed="0" w:defQFormat="0" w:count="376">
-    <w:lsdException w:name="Normal" w:uiPriority="0" w:qFormat="1"/>
-    <w:lsdException w:name="heading 1" w:uiPriority="9" w:qFormat="1"/>
-    <w:lsdException w:name="heading 2" w:semiHidden="1" w:uiPriority="9" w:unhideWhenUsed="1" w:qFormat="1"/>
-    <w:lsdException w:name="heading 3" w:semiHidden="1" w:uiPriority="9" w:unhideWhenUsed="1" w:qFormat="1"/>
-    <w:lsdException w:name="heading 4" w:semiHidden="1" w:uiPriority="9" w:unhideWhenUsed="1" w:qFormat="1"/>
-    <w:lsdException w:name="heading 5" w:semiHidden="1" w:uiPriority="9" w:unhideWhenUsed="1" w:qFormat="1"/>
-    <w:lsdException w:name="heading 6" w:semiHidden="1" w:uiPriority="9" w:unhideWhenUsed="1" w:qFormat="1"/>
-    <w:lsdException w:name="heading 7" w:semiHidden="1" w:uiPriority="9" w:unhideWhenUsed="1" w:qFormat="1"/>
-    <w:lsdException w:name="heading 8" w:semiHidden="1" w:uiPriority="9" w:unhideWhenUsed="1" w:qFormat="1"/>
-    <w:lsdException w:name="heading 9" w:semiHidden="1" w:uiPriority="9" w:unhideWhenUsed="1" w:qFormat="1"/>
-    <w:lsdException w:name="index 1" w:semiHidden="1" w:unhideWhenUsed="1"/>
-    <w:lsdException w:name="index 2" w:semiHidden="1" w:unhideWhenUsed="1"/>
-    <w:lsdException w:name="index 3" w:semiHidden="1" w:unhideWhenUsed="1"/>
-    <w:lsdException w:name="index 4" w:semiHidden="1" w:unhideWhenUsed="1"/>
-    <w:lsdException w:name="index 5" w:semiHidden="1" w:unhideWhenUsed="1"/>
-    <w:lsdException w:name="index 6" w:semiHidden="1" w:unhideWhenUsed="1"/>
-    <w:lsdException w:name="index 7" w:semiHidden="1" w:unhideWhenUsed="1"/>
-    <w:lsdException w:name="index 8" w:semiHidden="1" w:unhideWhenUsed="1"/>
-    <w:lsdException w:name="index 9" w:semiHidden="1" w:unhideWhenUsed="1"/>
-    <w:lsdException w:name="toc 1" w:semiHidden="1" w:uiPriority="39" w:unhideWhenUsed="1"/>
-    <w:lsdException w:name="toc 2" w:semiHidden="1" w:uiPriority="39" w:unhideWhenUsed="1"/>
-    <w:lsdException w:name="toc 3" w:semiHidden="1" w:uiPriority="39" w:unhideWhenUsed="1"/>
-    <w:lsdException w:name="toc 4" w:semiHidden="1" w:uiPriority="39" w:unhideWhenUsed="1"/>
-    <w:lsdException w:name="toc 5" w:semiHidden="1" w:uiPriority="39" w:unhideWhenUsed="1"/>
-    <w:lsdException w:name="toc 6" w:semiHidden="1" w:uiPriority="39" w:unhideWhenUsed="1"/>
-    <w:lsdException w:name="toc 7" w:semiHidden="1" w:uiPriority="39" w:unhideWhenUsed="1"/>
-    <w:lsdException w:name="toc 8" w:semiHidden="1" w:uiPriority="39" w:unhideWhenUsed="1"/>
-    <w:lsdException w:name="toc 9" w:semiHidden="1" w:uiPriority="39" w:unhideWhenUsed="1"/>
-    <w:lsdException w:name="Normal Indent" w:semiHidden="1" w:unhideWhenUsed="1"/>
-    <w:lsdException w:name="footnote text" w:semiHidden="1" w:unhideWhenUsed="1"/>
-    <w:lsdException w:name="annotation text" w:semiHidden="1" w:unhideWhenUsed="1"/>
-    <w:lsdException w:name="header" w:semiHidden="1" w:unhideWhenUsed="1"/>
-    <w:lsdException w:name="footer" w:semiHidden="1" w:unhideWhenUsed="1"/>
-    <w:lsdException w:name="index heading" w:semiHidden="1" w:unhideWhenUsed="1"/>
-    <w:lsdException w:name="caption" w:semiHidden="1" w:uiPriority="35" w:unhideWhenUsed="1" w:qFormat="1"/>
-    <w:lsdException w:name="table of figures" w:semiHidden="1" w:unhideWhenUsed="1"/>
-    <w:lsdException w:name="envelope address" w:semiHidden="1" w:unhideWhenUsed="1"/>
-    <w:lsdException w:name="envelope return" w:semiHidden="1" w:unhideWhenUsed="1"/>
-    <w:lsdException w:name="footnote reference" w:semiHidden="1" w:unhideWhenUsed="1"/>
-    <w:lsdException w:name="annotation reference" w:semiHidden="1" w:unhideWhenUsed="1"/>
-    <w:lsdException w:name="line number" w:semiHidden="1" w:unhideWhenUsed="1"/>
-    <w:lsdException w:name="page number" w:semiHidden="1" w:unhideWhenUsed="1"/>
-    <w:lsdException w:name="endnote reference" w:semiHidden="1" w:unhideWhenUsed="1"/>
-    <w:lsdException w:name="endnote text" w:semiHidden="1" w:unhideWhenUsed="1"/>
-    <w:lsdException w:name="table of authorities" w:semiHidden="1" w:unhideWhenUsed="1"/>
-    <w:lsdException w:name="macro" w:semiHidden="1" w:unhideWhenUsed="1"/>
-    <w:lsdException w:name="toa heading" w:semiHidden="1" w:unhideWhenUsed="1"/>
-    <w:lsdException w:name="List" w:semiHidden="1" w:unhideWhenUsed="1"/>
-    <w:lsdException w:name="List Bullet" w:semiHidden="1" w:unhideWhenUsed="1"/>
-    <w:lsdException w:name="List Number" w:semiHidden="1" w:unhideWhenUsed="1"/>
-    <w:lsdException w:name="List 2" w:semiHidden="1" w:unhideWhenUsed="1"/>
-    <w:lsdException w:name="List 3" w:semiHidden="1" w:unhideWhenUsed="1"/>
-    <w:lsdException w:name="List 4" w:semiHidden="1" w:unhideWhenUsed="1"/>
-    <w:lsdException w:name="List 5" w:semiHidden="1" w:unhideWhenUsed="1"/>
-    <w:lsdException w:name="List Bullet 2" w:semiHidden="1" w:unhideWhenUsed="1"/>
-    <w:lsdException w:name="List Bullet 3" w:semiHidden="1" w:unhideWhenUsed="1"/>
-    <w:lsdException w:name="List Bullet 4" w:semiHidden="1" w:unhideWhenUsed="1"/>
-    <w:lsdException w:name="List Bullet 5" w:semiHidden="1" w:unhideWhenUsed="1"/>
-    <w:lsdException w:name="List Number 2" w:semiHidden="1" w:unhideWhenUsed="1"/>
-    <w:lsdException w:name="List Number 3" w:semiHidden="1" w:unhideWhenUsed="1"/>
-    <w:lsdException w:name="List Number 4" w:semiHidden="1" w:unhideWhenUsed="1"/>
-    <w:lsdException w:name="List Number 5" w:semiHidden="1" w:unhideWhenUsed="1"/>
-    <w:lsdException w:name="Title" w:uiPriority="10" w:qFormat="1"/>
-    <w:lsdException w:name="Closing" w:semiHidden="1" w:unhideWhenUsed="1"/>
-    <w:lsdException w:name="Signature" w:semiHidden="1" w:unhideWhenUsed="1"/>
-    <w:lsdException w:name="Default Paragraph Font" w:semiHidden="1" w:uiPriority="1" w:unhideWhenUsed="1"/>
-    <w:lsdException w:name="Body Text" w:semiHidden="1" w:unhideWhenUsed="1"/>
-    <w:lsdException w:name="Body Text Indent" w:semiHidden="1" w:unhideWhenUsed="1"/>
-    <w:lsdException w:name="List Continue" w:semiHidden="1" w:unhideWhenUsed="1"/>
-    <w:lsdException w:name="List Continue 2" w:semiHidden="1" w:unhideWhenUsed="1"/>
-    <w:lsdException w:name="List Continue 3" w:semiHidden="1" w:unhideWhenUsed="1"/>
-    <w:lsdException w:name="List Continue 4" w:semiHidden="1" w:unhideWhenUsed="1"/>
-    <w:lsdException w:name="List Continue 5" w:semiHidden="1" w:unhideWhenUsed="1"/>
-    <w:lsdException w:name="Message Header" w:semiHidden="1" w:unhideWhenUsed="1"/>
-    <w:lsdException w:name="Subtitle" w:uiPriority="11" w:qFormat="1"/>
-    <w:lsdException w:name="Salutation" w:semiHidden="1" w:unhideWhenUsed="1"/>
-    <w:lsdException w:name="Date" w:semiHidden="1" w:unhideWhenUsed="1"/>
-    <w:lsdException w:name="Body Text First Indent" w:semiHidden="1" w:unhideWhenUsed="1"/>
-    <w:lsdException w:name="Body Text First Indent 2" w:semiHidden="1" w:unhideWhenUsed="1"/>
-    <w:lsdException w:name="Note Heading" w:semiHidden="1" w:unhideWhenUsed="1"/>
-    <w:lsdException w:name="Body Text 2" w:semiHidden="1" w:unhideWhenUsed="1"/>
-    <w:lsdException w:name="Body Text 3" w:semiHidden="1" w:unhideWhenUsed="1"/>
-    <w:lsdException w:name="Body Text Indent 2" w:semiHidden="1" w:unhideWhenUsed="1"/>
-    <w:lsdException w:name="Body Text Indent 3" w:semiHidden="1" w:unhideWhenUsed="1"/>
-    <w:lsdException w:name="Block Text" w:semiHidden="1" w:unhideWhenUsed="1"/>
-    <w:lsdException w:name="Hyperlink" w:semiHidden="1" w:unhideWhenUsed="1"/>
-    <w:lsdException w:name="FollowedHyperlink" w:semiHidden="1" w:unhideWhenUsed="1"/>
-    <w:lsdException w:name="Strong" w:uiPriority="22" w:qFormat="1"/>
-    <w:lsdException w:name="Emphasis" w:uiPriority="20" w:qFormat="1"/>
-    <w:lsdException w:name="Document Map" w:semiHidden="1" w:unhideWhenUsed="1"/>
-    <w:lsdException w:name="Plain Text" w:semiHidden="1" w:unhideWhenUsed="1"/>
-    <w:lsdException w:name="E-mail Signature" w:semiHidden="1" w:unhideWhenUsed="1"/>
-    <w:lsdException w:name="HTML Top of Form" w:semiHidden="1" w:unhideWhenUsed="1"/>
-    <w:lsdException w:name="HTML Bottom of Form" w:semiHidden="1" w:unhideWhenUsed="1"/>
-    <w:lsdException w:name="Normal (Web)" w:semiHidden="1" w:unhideWhenUsed="1"/>
-    <w:lsdException w:name="HTML Acronym" w:semiHidden="1" w:unhideWhenUsed="1"/>
-    <w:lsdException w:name="HTML Address" w:semiHidden="1" w:unhideWhenUsed="1"/>
-    <w:lsdException w:name="HTML Cite" w:semiHidden="1" w:unhideWhenUsed="1"/>
-    <w:lsdException w:name="HTML Code" w:semiHidden="1" w:unhideWhenUsed="1"/>
-    <w:lsdException w:name="HTML Definition" w:semiHidden="1" w:unhideWhenUsed="1"/>
-    <w:lsdException w:name="HTML Keyboard" w:semiHidden="1" w:unhideWhenUsed="1"/>
-    <w:lsdException w:name="HTML Preformatted" w:semiHidden="1" w:unhideWhenUsed="1"/>
-    <w:lsdException w:name="HTML Sample" w:semiHidden="1" w:unhideWhenUsed="1"/>
-    <w:lsdException w:name="HTML Typewriter" w:semiHidden="1" w:unhideWhenUsed="1"/>
-    <w:lsdException w:name="HTML Variable" w:semiHidden="1" w:unhideWhenUsed="1"/>
-    <w:lsdException w:name="Normal Table" w:semiHidden="1" w:unhideWhenUsed="1"/>
-    <w:lsdException w:name="annotation subject" w:semiHidden="1" w:unhideWhenUsed="1"/>
-    <w:lsdException w:name="No List" w:semiHidden="1" w:unhideWhenUsed="1"/>
-    <w:lsdException w:name="Outline List 1" w:semiHidden="1" w:unhideWhenUsed="1"/>
-    <w:lsdException w:name="Outline List 2" w:semiHidden="1" w:unhideWhenUsed="1"/>
-    <w:lsdException w:name="Outline List 3" w:semiHidden="1" w:unhideWhenUsed="1"/>
-    <w:lsdException w:name="Table Simple 1" w:semiHidden="1" w:unhideWhenUsed="1"/>
-    <w:lsdException w:name="Table Simple 2" w:semiHidden="1" w:unhideWhenUsed="1"/>
-    <w:lsdException w:name="Table Simple 3" w:semiHidden="1" w:unhideWhenUsed="1"/>
-    <w:lsdException w:name="Table Classic 1" w:semiHidden="1" w:unhideWhenUsed="1"/>
-    <w:lsdException w:name="Table Classic 2" w:semiHidden="1" w:unhideWhenUsed="1"/>
-    <w:lsdException w:name="Table Classic 3" w:semiHidden="1" w:unhideWhenUsed="1"/>
-    <w:lsdException w:name="Table Classic 4" w:semiHidden="1" w:unhideWhenUsed="1"/>
-    <w:lsdException w:name="Table Colorful 1" w:semiHidden="1" w:unhideWhenUsed="1"/>
-    <w:lsdException w:name="Table Colorful 2" w:semiHidden="1" w:unhideWhenUsed="1"/>
-    <w:lsdException w:name="Table Colorful 3" w:semiHidden="1" w:unhideWhenUsed="1"/>
-    <w:lsdException w:name="Table Columns 1" w:semiHidden="1" w:unhideWhenUsed="1"/>
-    <w:lsdException w:name="Table Columns 2" w:semiHidden="1" w:unhideWhenUsed="1"/>
-    <w:lsdException w:name="Table Columns 3" w:semiHidden="1" w:unhideWhenUsed="1"/>
-    <w:lsdException w:name="Table Columns 4" w:semiHidden="1" w:unhideWhenUsed="1"/>
-    <w:lsdException w:name="Table Columns 5" w:semiHidden="1" w:unhideWhenUsed="1"/>
-    <w:lsdException w:name="Table Grid 1" w:semiHidden="1" w:unhideWhenUsed="1"/>
-    <w:lsdException w:name="Table Grid 2" w:semiHidden="1" w:unhideWhenUsed="1"/>
-    <w:lsdException w:name="Table Grid 3" w:semiHidden="1" w:unhideWhenUsed="1"/>
-    <w:lsdException w:name="Table Grid 4" w:semiHidden="1" w:unhideWhenUsed="1"/>
-    <w:lsdException w:name="Table Grid 5" w:semiHidden="1" w:unhideWhenUsed="1"/>
-    <w:lsdException w:name="Table Grid 6" w:semiHidden="1" w:unhideWhenUsed="1"/>
-    <w:lsdException w:name="Table Grid 7" w:semiHidden="1" w:unhideWhenUsed="1"/>
-    <w:lsdException w:name="Table Grid 8" w:semiHidden="1" w:unhideWhenUsed="1"/>
-    <w:lsdException w:name="Table List 1" w:semiHidden="1" w:unhideWhenUsed="1"/>
-    <w:lsdException w:name="Table List 2" w:semiHidden="1" w:unhideWhenUsed="1"/>
-    <w:lsdException w:name="Table List 3" w:semiHidden="1" w:unhideWhenUsed="1"/>
-    <w:lsdException w:name="Table List 4" w:semiHidden="1" w:unhideWhenUsed="1"/>
-    <w:lsdException w:name="Table List 5" w:semiHidden="1" w:unhideWhenUsed="1"/>
-    <w:lsdException w:name="Table List 6" w:semiHidden="1" w:unhideWhenUsed="1"/>
-    <w:lsdException w:name="Table List 7" w:semiHidden="1" w:unhideWhenUsed="1"/>
-    <w:lsdException w:name="Table List 8" w:semiHidden="1" w:unhideWhenUsed="1"/>
-    <w:lsdException w:name="Table 3D effects 1" w:semiHidden="1" w:unhideWhenUsed="1"/>
-    <w:lsdException w:name="Table 3D effects 2" w:semiHidden="1" w:unhideWhenUsed="1"/>
-    <w:lsdException w:name="Table 3D effects 3" w:semiHidden="1" w:unhideWhenUsed="1"/>
-    <w:lsdException w:name="Table Contemporary" w:semiHidden="1" w:unhideWhenUsed="1"/>
-    <w:lsdException w:name="Table Elegant" w:semiHidden="1" w:unhideWhenUsed="1"/>
-    <w:lsdException w:name="Table Professional" w:semiHidden="1" w:unhideWhenUsed="1"/>
-    <w:lsdException w:name="Table Subtle 1" w:semiHidden="1" w:unhideWhenUsed="1"/>
-    <w:lsdException w:name="Table Subtle 2" w:semiHidden="1" w:unhideWhenUsed="1"/>
-    <w:lsdException w:name="Table Web 1" w:semiHidden="1" w:unhideWhenUsed="1"/>
-    <w:lsdException w:name="Table Web 2" w:semiHidden="1" w:unhideWhenUsed="1"/>
-    <w:lsdException w:name="Table Web 3" w:semiHidden="1" w:unhideWhenUsed="1"/>
-    <w:lsdException w:name="Balloon Text" w:semiHidden="1" w:unhideWhenUsed="1"/>
-    <w:lsdException w:name="Table Grid" w:uiPriority="39"/>
-    <w:lsdException w:name="Table Theme" w:semiHidden="1" w:unhideWhenUsed="1"/>
-    <w:lsdException w:name="Placeholder Text" w:semiHidden="1"/>
-    <w:lsdException w:name="No Spacing" w:uiPriority="1" w:qFormat="1"/>
-    <w:lsdException w:name="Light Shading" w:uiPriority="60"/>
-    <w:lsdException w:name="Light List" w:uiPriority="61"/>
-    <w:lsdException w:name="Light Grid" w:uiPriority="62"/>
-    <w:lsdException w:name="Medium Shading 1" w:uiPriority="63"/>
-    <w:lsdException w:name="Medium Shading 2" w:uiPriority="64"/>
-    <w:lsdException w:name="Medium List 1" w:uiPriority="65"/>
-    <w:lsdException w:name="Medium List 2" w:uiPriority="66"/>
-    <w:lsdException w:name="Medium Grid 1" w:uiPriority="67"/>
-    <w:lsdException w:name="Medium Grid 2" w:uiPriority="68"/>
-    <w:lsdException w:name="Medium Grid 3" w:uiPriority="69"/>
-    <w:lsdException w:name="Dark List" w:uiPriority="70"/>
-    <w:lsdException w:name="Colorful Shading" w:uiPriority="71"/>
-    <w:lsdException w:name="Colorful List" w:uiPriority="72"/>
-    <w:lsdException w:name="Colorful Grid" w:uiPriority="73"/>
-    <w:lsdException w:name="Light Shading Accent 1" w:uiPriority="60"/>
-    <w:lsdException w:name="Light List Accent 1" w:uiPriority="61"/>
-    <w:lsdException w:name="Light Grid Accent 1" w:uiPriority="62"/>
-    <w:lsdException w:name="Medium Shading 1 Accent 1" w:uiPriority="63"/>
-    <w:lsdException w:name="Medium Shading 2 Accent 1" w:uiPriority="64"/>
-    <w:lsdException w:name="Medium List 1 Accent 1" w:uiPriority="65"/>
-    <w:lsdException w:name="Revision" w:semiHidden="1"/>
-    <w:lsdException w:name="List Paragraph" w:uiPriority="34" w:qFormat="1"/>
-    <w:lsdException w:name="Quote" w:uiPriority="29" w:qFormat="1"/>
-    <w:lsdException w:name="Intense Quote" w:uiPriority="30" w:qFormat="1"/>
-    <w:lsdException w:name="Medium List 2 Accent 1" w:uiPriority="66"/>
-    <w:lsdException w:name="Medium Grid 1 Accent 1" w:uiPriority="67"/>
-    <w:lsdException w:name="Medium Grid 2 Accent 1" w:uiPriority="68"/>
-    <w:lsdException w:name="Medium Grid 3 Accent 1" w:uiPriority="69"/>
-    <w:lsdException w:name="Dark List Accent 1" w:uiPriority="70"/>
-    <w:lsdException w:name="Colorful Shading Accent 1" w:uiPriority="71"/>
-    <w:lsdException w:name="Colorful List Accent 1" w:uiPriority="72"/>
-    <w:lsdException w:name="Colorful Grid Accent 1" w:uiPriority="73"/>
-    <w:lsdException w:name="Light Shading Accent 2" w:uiPriority="60"/>
-    <w:lsdException w:name="Light List Accent 2" w:uiPriority="61"/>
-    <w:lsdException w:name="Light Grid Accent 2" w:uiPriority="62"/>
-    <w:lsdException w:name="Medium Shading 1 Accent 2" w:uiPriority="63"/>
-    <w:lsdException w:name="Medium Shading 2 Accent 2" w:uiPriority="64"/>
-    <w:lsdException w:name="Medium List 1 Accent 2" w:uiPriority="65"/>
-    <w:lsdException w:name="Medium List 2 Accent 2" w:uiPriority="66"/>
-    <w:lsdException w:name="Medium Grid 1 Accent 2" w:uiPriority="67"/>
-    <w:lsdException w:name="Medium Grid 2 Accent 2" w:uiPriority="68"/>
-    <w:lsdException w:name="Medium Grid 3 Accent 2" w:uiPriority="69"/>
-    <w:lsdException w:name="Dark List Accent 2" w:uiPriority="70"/>
-    <w:lsdException w:name="Colorful Shading Accent 2" w:uiPriority="71"/>
-    <w:lsdException w:name="Colorful List Accent 2" w:uiPriority="72"/>
-    <w:lsdException w:name="Colorful Grid Accent 2" w:uiPriority="73"/>
-    <w:lsdException w:name="Light Shading Accent 3" w:uiPriority="60"/>
-    <w:lsdException w:name="Light List Accent 3" w:uiPriority="61"/>
-    <w:lsdException w:name="Light Grid Accent 3" w:uiPriority="62"/>
-    <w:lsdException w:name="Medium Shading 1 Accent 3" w:uiPriority="63"/>
-    <w:lsdException w:name="Medium Shading 2 Accent 3" w:uiPriority="64"/>
-    <w:lsdException w:name="Medium List 1 Accent 3" w:uiPriority="65"/>
-    <w:lsdException w:name="Medium List 2 Accent 3" w:uiPriority="66"/>
-    <w:lsdException w:name="Medium Grid 1 Accent 3" w:uiPriority="67"/>
-    <w:lsdException w:name="Medium Grid 2 Accent 3" w:uiPriority="68"/>
-    <w:lsdException w:name="Medium Grid 3 Accent 3" w:uiPriority="69"/>
-    <w:lsdException w:name="Dark List Accent 3" w:uiPriority="70"/>
-    <w:lsdException w:name="Colorful Shading Accent 3" w:uiPriority="71"/>
-    <w:lsdException w:name="Colorful List Accent 3" w:uiPriority="72"/>
-    <w:lsdException w:name="Colorful Grid Accent 3" w:uiPriority="73"/>
-    <w:lsdException w:name="Light Shading Accent 4" w:uiPriority="60"/>
-    <w:lsdException w:name="Light List Accent 4" w:uiPriority="61"/>
-    <w:lsdException w:name="Light Grid Accent 4" w:uiPriority="62"/>
-    <w:lsdException w:name="Medium Shading 1 Accent 4" w:uiPriority="63"/>
-    <w:lsdException w:name="Medium Shading 2 Accent 4" w:uiPriority="64"/>
-    <w:lsdException w:name="Medium List 1 Accent 4" w:uiPriority="65"/>
-    <w:lsdException w:name="Medium List 2 Accent 4" w:uiPriority="66"/>
-    <w:lsdException w:name="Medium Grid 1 Accent 4" w:uiPriority="67"/>
-    <w:lsdException w:name="Medium Grid 2 Accent 4" w:uiPriority="68"/>
-    <w:lsdException w:name="Medium Grid 3 Accent 4" w:uiPriority="69"/>
-    <w:lsdException w:name="Dark List Accent 4" w:uiPriority="70"/>
-    <w:lsdException w:name="Colorful Shading Accent 4" w:uiPriority="71"/>
-    <w:lsdException w:name="Colorful List Accent 4" w:uiPriority="72"/>
-    <w:lsdException w:name="Colorful Grid Accent 4" w:uiPriority="73"/>
-    <w:lsdException w:name="Light Shading Accent 5" w:uiPriority="60"/>
-    <w:lsdException w:name="Light List Accent 5" w:uiPriority="61"/>
-    <w:lsdException w:name="Light Grid Accent 5" w:uiPriority="62"/>
-    <w:lsdException w:name="Medium Shading 1 Accent 5" w:uiPriority="63"/>
-    <w:lsdException w:name="Medium Shading 2 Accent 5" w:uiPriority="64"/>
-    <w:lsdException w:name="Medium List 1 Accent 5" w:uiPriority="65"/>
-    <w:lsdException w:name="Medium List 2 Accent 5" w:uiPriority="66"/>
-    <w:lsdException w:name="Medium Grid 1 Accent 5" w:uiPriority="67"/>
-    <w:lsdException w:name="Medium Grid 2 Accent 5" w:uiPriority="68"/>
-    <w:lsdException w:name="Medium Grid 3 Accent 5" w:uiPriority="69"/>
-    <w:lsdException w:name="Dark List Accent 5" w:uiPriority="70"/>
-    <w:lsdException w:name="Colorful Shading Accent 5" w:uiPriority="71"/>
-    <w:lsdException w:name="Colorful List Accent 5" w:uiPriority="72"/>
-    <w:lsdException w:name="Colorful Grid Accent 5" w:uiPriority="73"/>
-    <w:lsdException w:name="Light Shading Accent 6" w:uiPriority="60"/>
-    <w:lsdException w:name="Light List Accent 6" w:uiPriority="61"/>
-    <w:lsdException w:name="Light Grid Accent 6" w:uiPriority="62"/>
-    <w:lsdException w:name="Medium Shading 1 Accent 6" w:uiPriority="63"/>
-    <w:lsdException w:name="Medium Shading 2 Accent 6" w:uiPriority="64"/>
-    <w:lsdException w:name="Medium List 1 Accent 6" w:uiPriority="65"/>
-    <w:lsdException w:name="Medium List 2 Accent 6" w:uiPriority="66"/>
-    <w:lsdException w:name="Medium Grid 1 Accent 6" w:uiPriority="67"/>
-    <w:lsdException w:name="Medium Grid 2 Accent 6" w:uiPriority="68"/>
-    <w:lsdException w:name="Medium Grid 3 Accent 6" w:uiPriority="69"/>
-    <w:lsdException w:name="Dark List Accent 6" w:uiPriority="70"/>
-    <w:lsdException w:name="Colorful Shading Accent 6" w:uiPriority="71"/>
-    <w:lsdException w:name="Colorful List Accent 6" w:uiPriority="72"/>
-    <w:lsdException w:name="Colorful Grid Accent 6" w:uiPriority="73"/>
-    <w:lsdException w:name="Subtle Emphasis" w:uiPriority="19" w:qFormat="1"/>
-    <w:lsdException w:name="Intense Emphasis" w:uiPriority="21" w:qFormat="1"/>
-    <w:lsdException w:name="Subtle Reference" w:uiPriority="31" w:qFormat="1"/>
-    <w:lsdException w:name="Intense Reference" w:uiPriority="32" w:qFormat="1"/>
-    <w:lsdException w:name="Book Title" w:uiPriority="33" w:qFormat="1"/>
-    <w:lsdException w:name="Bibliography" w:semiHidden="1" w:uiPriority="37" w:unhideWhenUsed="1"/>
-    <w:lsdException w:name="TOC Heading" w:semiHidden="1" w:uiPriority="39" w:unhideWhenUsed="1" w:qFormat="1"/>
-    <w:lsdException w:name="Plain Table 1" w:uiPriority="41"/>
-    <w:lsdException w:name="Plain Table 2" w:uiPriority="42"/>
-    <w:lsdException w:name="Plain Table 3" w:uiPriority="43"/>
-    <w:lsdException w:name="Plain Table 4" w:uiPriority="44"/>
-    <w:lsdException w:name="Plain Table 5" w:uiPriority="45"/>
-    <w:lsdException w:name="Grid Table Light" w:uiPriority="40"/>
-    <w:lsdException w:name="Grid Table 1 Light" w:uiPriority="46"/>
-    <w:lsdException w:name="Grid Table 2" w:uiPriority="47"/>
-    <w:lsdException w:name="Grid Table 3" w:uiPriority="48"/>
-    <w:lsdException w:name="Grid Table 4" w:uiPriority="49"/>
-    <w:lsdException w:name="Grid Table 5 Dark" w:uiPriority="50"/>
-    <w:lsdException w:name="Grid Table 6 Colorful" w:uiPriority="51"/>
-    <w:lsdException w:name="Grid Table 7 Colorful" w:uiPriority="52"/>
-    <w:lsdException w:name="Grid Table 1 Light Accent 1" w:uiPriority="46"/>
-    <w:lsdException w:name="Grid Table 2 Accent 1" w:uiPriority="47"/>
-    <w:lsdException w:name="Grid Table 3 Accent 1" w:uiPriority="48"/>
-    <w:lsdException w:name="Grid Table 4 Accent 1" w:uiPriority="49"/>
-    <w:lsdException w:name="Grid Table 5 Dark Accent 1" w:uiPriority="50"/>
-    <w:lsdException w:name="Grid Table 6 Colorful Accent 1" w:uiPriority="51"/>
-    <w:lsdException w:name="Grid Table 7 Colorful Accent 1" w:uiPriority="52"/>
-    <w:lsdException w:name="Grid Table 1 Light Accent 2" w:uiPriority="46"/>
-    <w:lsdException w:name="Grid Table 2 Accent 2" w:uiPriority="47"/>
-    <w:lsdException w:name="Grid Table 3 Accent 2" w:uiPriority="48"/>
-    <w:lsdException w:name="Grid Table 4 Accent 2" w:uiPriority="49"/>
-    <w:lsdException w:name="Grid Table 5 Dark Accent 2" w:uiPriority="50"/>
-    <w:lsdException w:name="Grid Table 6 Colorful Accent 2" w:uiPriority="51"/>
-    <w:lsdException w:name="Grid Table 7 Colorful Accent 2" w:uiPriority="52"/>
-    <w:lsdException w:name="Grid Table 1 Light Accent 3" w:uiPriority="46"/>
-    <w:lsdException w:name="Grid Table 2 Accent 3" w:uiPriority="47"/>
-    <w:lsdException w:name="Grid Table 3 Accent 3" w:uiPriority="48"/>
-    <w:lsdException w:name="Grid Table 4 Accent 3" w:uiPriority="49"/>
-    <w:lsdException w:name="Grid Table 5 Dark Accent 3" w:uiPriority="50"/>
-    <w:lsdException w:name="Grid Table 6 Colorful Accent 3" w:uiPriority="51"/>
-    <w:lsdException w:name="Grid Table 7 Colorful Accent 3" w:uiPriority="52"/>
-    <w:lsdException w:name="Grid Table 1 Light Accent 4" w:uiPriority="46"/>
-    <w:lsdException w:name="Grid Table 2 Accent 4" w:uiPriority="47"/>
-    <w:lsdException w:name="Grid Table 3 Accent 4" w:uiPriority="48"/>
-    <w:lsdException w:name="Grid Table 4 Accent 4" w:uiPriority="49"/>
-    <w:lsdException w:name="Grid Table 5 Dark Accent 4" w:uiPriority="50"/>
-    <w:lsdException w:name="Grid Table 6 Colorful Accent 4" w:uiPriority="51"/>
-    <w:lsdException w:name="Grid Table 7 Colorful Accent 4" w:uiPriority="52"/>
-    <w:lsdException w:name="Grid Table 1 Light Accent 5" w:uiPriority="46"/>
-    <w:lsdException w:name="Grid Table 2 Accent 5" w:uiPriority="47"/>
-    <w:lsdException w:name="Grid Table 3 Accent 5" w:uiPriority="48"/>
-    <w:lsdException w:name="Grid Table 4 Accent 5" w:uiPriority="49"/>
-    <w:lsdException w:name="Grid Table 5 Dark Accent 5" w:uiPriority="50"/>
-    <w:lsdException w:name="Grid Table 6 Colorful Accent 5" w:uiPriority="51"/>
-    <w:lsdException w:name="Grid Table 7 Colorful Accent 5" w:uiPriority="52"/>
-    <w:lsdException w:name="Grid Table 1 Light Accent 6" w:uiPriority="46"/>
-    <w:lsdException w:name="Grid Table 2 Accent 6" w:uiPriority="47"/>
-    <w:lsdException w:name="Grid Table 3 Accent 6" w:uiPriority="48"/>
-    <w:lsdException w:name="Grid Table 4 Accent 6" w:uiPriority="49"/>
-    <w:lsdException w:name="Grid Table 5 Dark Accent 6" w:uiPriority="50"/>
-    <w:lsdException w:name="Grid Table 6 Colorful Accent 6" w:uiPriority="51"/>
-    <w:lsdException w:name="Grid Table 7 Colorful Accent 6" w:uiPriority="52"/>
-    <w:lsdException w:name="List Table 1 Light" w:uiPriority="46"/>
-    <w:lsdException w:name="List Table 2" w:uiPriority="47"/>
-    <w:lsdException w:name="List Table 3" w:uiPriority="48"/>
-    <w:lsdException w:name="List Table 4" w:uiPriority="49"/>
-    <w:lsdException w:name="List Table 5 Dark" w:uiPriority="50"/>
-    <w:lsdException w:name="List Table 6 Colorful" w:uiPriority="51"/>
-    <w:lsdException w:name="List Table 7 Colorful" w:uiPriority="52"/>
-    <w:lsdException w:name="List Table 1 Light Accent 1" w:uiPriority="46"/>
-    <w:lsdException w:name="List Table 2 Accent 1" w:uiPriority="47"/>
-    <w:lsdException w:name="List Table 3 Accent 1" w:uiPriority="48"/>
-    <w:lsdException w:name="List Table 4 Accent 1" w:uiPriority="49"/>
-    <w:lsdException w:name="List Table 5 Dark Accent 1" w:uiPriority="50"/>
-    <w:lsdException w:name="List Table 6 Colorful Accent 1" w:uiPriority="51"/>
-    <w:lsdException w:name="List Table 7 Colorful Accent 1" w:uiPriority="52"/>
-    <w:lsdException w:name="List Table 1 Light Accent 2" w:uiPriority="46"/>
-    <w:lsdException w:name="List Table 2 Accent 2" w:uiPriority="47"/>
-    <w:lsdException w:name="List Table 3 Accent 2" w:uiPriority="48"/>
-    <w:lsdException w:name="List Table 4 Accent 2" w:uiPriority="49"/>
-    <w:lsdException w:name="List Table 5 Dark Accent 2" w:uiPriority="50"/>
-    <w:lsdException w:name="List Table 6 Colorful Accent 2" w:uiPriority="51"/>
-    <w:lsdException w:name="List Table 7 Colorful Accent 2" w:uiPriority="52"/>
-    <w:lsdException w:name="List Table 1 Light Accent 3" w:uiPriority="46"/>
-    <w:lsdException w:name="List Table 2 Accent 3" w:uiPriority="47"/>
-    <w:lsdException w:name="List Table 3 Accent 3" w:uiPriority="48"/>
-    <w:lsdException w:name="List Table 4 Accent 3" w:uiPriority="49"/>
-    <w:lsdException w:name="List Table 5 Dark Accent 3" w:uiPriority="50"/>
-    <w:lsdException w:name="List Table 6 Colorful Accent 3" w:uiPriority="51"/>
-    <w:lsdException w:name="List Table 7 Colorful Accent 3" w:uiPriority="52"/>
-    <w:lsdException w:name="List Table 1 Light Accent 4" w:uiPriority="46"/>
-    <w:lsdException w:name="List Table 2 Accent 4" w:uiPriority="47"/>
-    <w:lsdException w:name="List Table 3 Accent 4" w:uiPriority="48"/>
-    <w:lsdException w:name="List Table 4 Accent 4" w:uiPriority="49"/>
-    <w:lsdException w:name="List Table 5 Dark Accent 4" w:uiPriority="50"/>
-    <w:lsdException w:name="List Table 6 Colorful Accent 4" w:uiPriority="51"/>
-    <w:lsdException w:name="List Table 7 Colorful Accent 4" w:uiPriority="52"/>
-    <w:lsdException w:name="List Table 1 Light Accent 5" w:uiPriority="46"/>
-    <w:lsdException w:name="List Table 2 Accent 5" w:uiPriority="47"/>
-    <w:lsdException w:name="List Table 3 Accent 5" w:uiPriority="48"/>
-    <w:lsdException w:name="List Table 4 Accent 5" w:uiPriority="49"/>
-    <w:lsdException w:name="List Table 5 Dark Accent 5" w:uiPriority="50"/>
-    <w:lsdException w:name="List Table 6 Colorful Accent 5" w:uiPriority="51"/>
-    <w:lsdException w:name="List Table 7 Colorful Accent 5" w:uiPriority="52"/>
-    <w:lsdException w:name="List Table 1 Light Accent 6" w:uiPriority="46"/>
-    <w:lsdException w:name="List Table 2 Accent 6" w:uiPriority="47"/>
-    <w:lsdException w:name="List Table 3 Accent 6" w:uiPriority="48"/>
-    <w:lsdException w:name="List Table 4 Accent 6" w:uiPriority="49"/>
-    <w:lsdException w:name="List Table 5 Dark Accent 6" w:uiPriority="50"/>
-    <w:lsdException w:name="List Table 6 Colorful Accent 6" w:uiPriority="51"/>
-    <w:lsdException w:name="List Table 7 Colorful Accent 6" w:uiPriority="52"/>
-    <w:lsdException w:name="Mention" w:semiHidden="1" w:unhideWhenUsed="1"/>
-    <w:lsdException w:name="Smart Hyperlink" w:semiHidden="1" w:unhideWhenUsed="1"/>
-    <w:lsdException w:name="Hashtag" w:semiHidden="1" w:unhideWhenUsed="1"/>
-    <w:lsdException w:name="Unresolved Mention" w:semiHidden="1" w:unhideWhenUsed="1"/>
-    <w:lsdException w:name="Smart Link" w:semiHidden="1" w:unhideWhenUsed="1"/>
+  <w:latentStyles w:defLockedState="0" w:defUIPriority="99" w:defSemiHidden="1" w:defUnhideWhenUsed="1" w:defQFormat="0" w:count="267">
+    <w:lsdException w:name="Normal" w:semiHidden="0" w:uiPriority="0" w:unhideWhenUsed="0" w:qFormat="1"/>
+    <w:lsdException w:name="heading 1" w:semiHidden="0" w:uiPriority="9" w:unhideWhenUsed="0" w:qFormat="1"/>
+    <w:lsdException w:name="heading 2" w:uiPriority="9" w:qFormat="1"/>
+    <w:lsdException w:name="heading 3" w:uiPriority="9" w:qFormat="1"/>
+    <w:lsdException w:name="heading 4" w:uiPriority="9" w:qFormat="1"/>
+    <w:lsdException w:name="heading 5" w:uiPriority="9" w:qFormat="1"/>
+    <w:lsdException w:name="heading 6" w:uiPriority="9" w:qFormat="1"/>
+    <w:lsdException w:name="heading 7" w:uiPriority="9" w:qFormat="1"/>
+    <w:lsdException w:name="heading 8" w:uiPriority="9" w:qFormat="1"/>
+    <w:lsdException w:name="heading 9" w:uiPriority="9" w:qFormat="1"/>
+    <w:lsdException w:name="toc 1" w:uiPriority="39"/>
+    <w:lsdException w:name="toc 2" w:uiPriority="39"/>
+    <w:lsdException w:name="toc 3" w:uiPriority="39"/>
+    <w:lsdException w:name="toc 4" w:uiPriority="39"/>
+    <w:lsdException w:name="toc 5" w:uiPriority="39"/>
+    <w:lsdException w:name="toc 6" w:uiPriority="39"/>
+    <w:lsdException w:name="toc 7" w:uiPriority="39"/>
+    <w:lsdException w:name="toc 8" w:uiPriority="39"/>
+    <w:lsdException w:name="toc 9" w:uiPriority="39"/>
+    <w:lsdException w:name="caption" w:uiPriority="35" w:qFormat="1"/>
+    <w:lsdException w:name="Title" w:semiHidden="0" w:uiPriority="10" w:unhideWhenUsed="0" w:qFormat="1"/>
+    <w:lsdException w:name="Default Paragraph Font" w:uiPriority="1"/>
+    <w:lsdException w:name="Subtitle" w:semiHidden="0" w:uiPriority="11" w:unhideWhenUsed="0" w:qFormat="1"/>
+    <w:lsdException w:name="Strong" w:semiHidden="0" w:uiPriority="22" w:unhideWhenUsed="0" w:qFormat="1"/>
+    <w:lsdException w:name="Emphasis" w:semiHidden="0" w:uiPriority="20" w:unhideWhenUsed="0" w:qFormat="1"/>
+    <w:lsdException w:name="Table Grid" w:semiHidden="0" w:uiPriority="39" w:unhideWhenUsed="0"/>
+    <w:lsdException w:name="Placeholder Text" w:unhideWhenUsed="0"/>
+    <w:lsdException w:name="No Spacing" w:semiHidden="0" w:uiPriority="1" w:unhideWhenUsed="0" w:qFormat="1"/>
+    <w:lsdException w:name="Light Shading" w:semiHidden="0" w:uiPriority="60" w:unhideWhenUsed="0"/>
+    <w:lsdException w:name="Light List" w:semiHidden="0" w:uiPriority="61" w:unhideWhenUsed="0"/>
+    <w:lsdException w:name="Light Grid" w:semiHidden="0" w:uiPriority="62" w:unhideWhenUsed="0"/>
+    <w:lsdException w:name="Medium Shading 1" w:semiHidden="0" w:uiPriority="63" w:unhideWhenUsed="0"/>
+    <w:lsdException w:name="Medium Shading 2" w:semiHidden="0" w:uiPriority="64" w:unhideWhenUsed="0"/>
+    <w:lsdException w:name="Medium List 1" w:semiHidden="0" w:uiPriority="65" w:unhideWhenUsed="0"/>
+    <w:lsdException w:name="Medium List 2" w:semiHidden="0" w:uiPriority="66" w:unhideWhenUsed="0"/>
+    <w:lsdException w:name="Medium Grid 1" w:semiHidden="0" w:uiPriority="67" w:unhideWhenUsed="0"/>
+    <w:lsdException w:name="Medium Grid 2" w:semiHidden="0" w:uiPriority="68" w:unhideWhenUsed="0"/>
+    <w:lsdException w:name="Medium Grid 3" w:semiHidden="0" w:uiPriority="69" w:unhideWhenUsed="0"/>
+    <w:lsdException w:name="Dark List" w:semiHidden="0" w:uiPriority="70" w:unhideWhenUsed="0"/>
+    <w:lsdException w:name="Colorful Shading" w:semiHidden="0" w:uiPriority="71" w:unhideWhenUsed="0"/>
+    <w:lsdException w:name="Colorful List" w:semiHidden="0" w:uiPriority="72" w:unhideWhenUsed="0"/>
+    <w:lsdException w:name="Colorful Grid" w:semiHidden="0" w:uiPriority="73" w:unhideWhenUsed="0"/>
+    <w:lsdException w:name="Light Shading Accent 1" w:semiHidden="0" w:uiPriority="60" w:unhideWhenUsed="0"/>
+    <w:lsdException w:name="Light List Accent 1" w:semiHidden="0" w:uiPriority="61" w:unhideWhenUsed="0"/>
+    <w:lsdException w:name="Light Grid Accent 1" w:semiHidden="0" w:uiPriority="62" w:unhideWhenUsed="0"/>
+    <w:lsdException w:name="Medium Shading 1 Accent 1" w:semiHidden="0" w:uiPriority="63" w:unhideWhenUsed="0"/>
+    <w:lsdException w:name="Medium Shading 2 Accent 1" w:semiHidden="0" w:uiPriority="64" w:unhideWhenUsed="0"/>
+    <w:lsdException w:name="Medium List 1 Accent 1" w:semiHidden="0" w:uiPriority="65" w:unhideWhenUsed="0"/>
+    <w:lsdException w:name="Revision" w:unhideWhenUsed="0"/>
+    <w:lsdException w:name="List Paragraph" w:semiHidden="0" w:uiPriority="34" w:unhideWhenUsed="0" w:qFormat="1"/>
+    <w:lsdException w:name="Quote" w:semiHidden="0" w:uiPriority="29" w:unhideWhenUsed="0" w:qFormat="1"/>
+    <w:lsdException w:name="Intense Quote" w:semiHidden="0" w:uiPriority="30" w:unhideWhenUsed="0" w:qFormat="1"/>
+    <w:lsdException w:name="Medium List 2 Accent 1" w:semiHidden="0" w:uiPriority="66" w:unhideWhenUsed="0"/>
+    <w:lsdException w:name="Medium Grid 1 Accent 1" w:semiHidden="0" w:uiPriority="67" w:unhideWhenUsed="0"/>
+    <w:lsdException w:name="Medium Grid 2 Accent 1" w:semiHidden="0" w:uiPriority="68" w:unhideWhenUsed="0"/>
+    <w:lsdException w:name="Medium Grid 3 Accent 1" w:semiHidden="0" w:uiPriority="69" w:unhideWhenUsed="0"/>
+    <w:lsdException w:name="Dark List Accent 1" w:semiHidden="0" w:uiPriority="70" w:unhideWhenUsed="0"/>
+    <w:lsdException w:name="Colorful Shading Accent 1" w:semiHidden="0" w:uiPriority="71" w:unhideWhenUsed="0"/>
+    <w:lsdException w:name="Colorful List Accent 1" w:semiHidden="0" w:uiPriority="72" w:unhideWhenUsed="0"/>
+    <w:lsdException w:name="Colorful Grid Accent 1" w:semiHidden="0" w:uiPriority="73" w:unhideWhenUsed="0"/>
+    <w:lsdException w:name="Light Shading Accent 2" w:semiHidden="0" w:uiPriority="60" w:unhideWhenUsed="0"/>
+    <w:lsdException w:name="Light List Accent 2" w:semiHidden="0" w:uiPriority="61" w:unhideWhenUsed="0"/>
+    <w:lsdException w:name="Light Grid Accent 2" w:semiHidden="0" w:uiPriority="62" w:unhideWhenUsed="0"/>
+    <w:lsdException w:name="Medium Shading 1 Accent 2" w:semiHidden="0" w:uiPriority="63" w:unhideWhenUsed="0"/>
+    <w:lsdException w:name="Medium Shading 2 Accent 2" w:semiHidden="0" w:uiPriority="64" w:unhideWhenUsed="0"/>
+    <w:lsdException w:name="Medium List 1 Accent 2" w:semiHidden="0" w:uiPriority="65" w:unhideWhenUsed="0"/>
+    <w:lsdException w:name="Medium List 2 Accent 2" w:semiHidden="0" w:uiPriority="66" w:unhideWhenUsed="0"/>
+    <w:lsdException w:name="Medium Grid 1 Accent 2" w:semiHidden="0" w:uiPriority="67" w:unhideWhenUsed="0"/>
+    <w:lsdException w:name="Medium Grid 2 Accent 2" w:semiHidden="0" w:uiPriority="68" w:unhideWhenUsed="0"/>
+    <w:lsdException w:name="Medium Grid 3 Accent 2" w:semiHidden="0" w:uiPriority="69" w:unhideWhenUsed="0"/>
+    <w:lsdException w:name="Dark List Accent 2" w:semiHidden="0" w:uiPriority="70" w:unhideWhenUsed="0"/>
+    <w:lsdException w:name="Colorful Shading Accent 2" w:semiHidden="0" w:uiPriority="71" w:unhideWhenUsed="0"/>
+    <w:lsdException w:name="Colorful List Accent 2" w:semiHidden="0" w:uiPriority="72" w:unhideWhenUsed="0"/>
+    <w:lsdException w:name="Colorful Grid Accent 2" w:semiHidden="0" w:uiPriority="73" w:unhideWhenUsed="0"/>
+    <w:lsdException w:name="Light Shading Accent 3" w:semiHidden="0" w:uiPriority="60" w:unhideWhenUsed="0"/>
+    <w:lsdException w:name="Light List Accent 3" w:semiHidden="0" w:uiPriority="61" w:unhideWhenUsed="0"/>
+    <w:lsdException w:name="Light Grid Accent 3" w:semiHidden="0" w:uiPriority="62" w:unhideWhenUsed="0"/>
+    <w:lsdException w:name="Medium Shading 1 Accent 3" w:semiHidden="0" w:uiPriority="63" w:unhideWhenUsed="0"/>
+    <w:lsdException w:name="Medium Shading 2 Accent 3" w:semiHidden="0" w:uiPriority="64" w:unhideWhenUsed="0"/>
+    <w:lsdException w:name="Medium List 1 Accent 3" w:semiHidden="0" w:uiPriority="65" w:unhideWhenUsed="0"/>
+    <w:lsdException w:name="Medium List 2 Accent 3" w:semiHidden="0" w:uiPriority="66" w:unhideWhenUsed="0"/>
+    <w:lsdException w:name="Medium Grid 1 Accent 3" w:semiHidden="0" w:uiPriority="67" w:unhideWhenUsed="0"/>
+    <w:lsdException w:name="Medium Grid 2 Accent 3" w:semiHidden="0" w:uiPriority="68" w:unhideWhenUsed="0"/>
+    <w:lsdException w:name="Medium Grid 3 Accent 3" w:semiHidden="0" w:uiPriority="69" w:unhideWhenUsed="0"/>
+    <w:lsdException w:name="Dark List Accent 3" w:semiHidden="0" w:uiPriority="70" w:unhideWhenUsed="0"/>
+    <w:lsdException w:name="Colorful Shading Accent 3" w:semiHidden="0" w:uiPriority="71" w:unhideWhenUsed="0"/>
+    <w:lsdException w:name="Colorful List Accent 3" w:semiHidden="0" w:uiPriority="72" w:unhideWhenUsed="0"/>
+    <w:lsdException w:name="Colorful Grid Accent 3" w:semiHidden="0" w:uiPriority="73" w:unhideWhenUsed="0"/>
+    <w:lsdException w:name="Light Shading Accent 4" w:semiHidden="0" w:uiPriority="60" w:unhideWhenUsed="0"/>
+    <w:lsdException w:name="Light List Accent 4" w:semiHidden="0" w:uiPriority="61" w:unhideWhenUsed="0"/>
+    <w:lsdException w:name="Light Grid Accent 4" w:semiHidden="0" w:uiPriority="62" w:unhideWhenUsed="0"/>
+    <w:lsdException w:name="Medium Shading 1 Accent 4" w:semiHidden="0" w:uiPriority="63" w:unhideWhenUsed="0"/>
+    <w:lsdException w:name="Medium Shading 2 Accent 4" w:semiHidden="0" w:uiPriority="64" w:unhideWhenUsed="0"/>
+    <w:lsdException w:name="Medium List 1 Accent 4" w:semiHidden="0" w:uiPriority="65" w:unhideWhenUsed="0"/>
+    <w:lsdException w:name="Medium List 2 Accent 4" w:semiHidden="0" w:uiPriority="66" w:unhideWhenUsed="0"/>
+    <w:lsdException w:name="Medium Grid 1 Accent 4" w:semiHidden="0" w:uiPriority="67" w:unhideWhenUsed="0"/>
+    <w:lsdException w:name="Medium Grid 2 Accent 4" w:semiHidden="0" w:uiPriority="68" w:unhideWhenUsed="0"/>
+    <w:lsdException w:name="Medium Grid 3 Accent 4" w:semiHidden="0" w:uiPriority="69" w:unhideWhenUsed="0"/>
+    <w:lsdException w:name="Dark List Accent 4" w:semiHidden="0" w:uiPriority="70" w:unhideWhenUsed="0"/>
+    <w:lsdException w:name="Colorful Shading Accent 4" w:semiHidden="0" w:uiPriority="71" w:unhideWhenUsed="0"/>
+    <w:lsdException w:name="Colorful List Accent 4" w:semiHidden="0" w:uiPriority="72" w:unhideWhenUsed="0"/>
+    <w:lsdException w:name="Colorful Grid Accent 4" w:semiHidden="0" w:uiPriority="73" w:unhideWhenUsed="0"/>
+    <w:lsdException w:name="Light Shading Accent 5" w:semiHidden="0" w:uiPriority="60" w:unhideWhenUsed="0"/>
+    <w:lsdException w:name="Light List Accent 5" w:semiHidden="0" w:uiPriority="61" w:unhideWhenUsed="0"/>
+    <w:lsdException w:name="Light Grid Accent 5" w:semiHidden="0" w:uiPriority="62" w:unhideWhenUsed="0"/>
+    <w:lsdException w:name="Medium Shading 1 Accent 5" w:semiHidden="0" w:uiPriority="63" w:unhideWhenUsed="0"/>
+    <w:lsdException w:name="Medium Shading 2 Accent 5" w:semiHidden="0" w:uiPriority="64" w:unhideWhenUsed="0"/>
+    <w:lsdException w:name="Medium List 1 Accent 5" w:semiHidden="0" w:uiPriority="65" w:unhideWhenUsed="0"/>
+    <w:lsdException w:name="Medium List 2 Accent 5" w:semiHidden="0" w:uiPriority="66" w:unhideWhenUsed="0"/>
+    <w:lsdException w:name="Medium Grid 1 Accent 5" w:semiHidden="0" w:uiPriority="67" w:unhideWhenUsed="0"/>
+    <w:lsdException w:name="Medium Grid 2 Accent 5" w:semiHidden="0" w:uiPriority="68" w:unhideWhenUsed="0"/>
+    <w:lsdException w:name="Medium Grid 3 Accent 5" w:semiHidden="0" w:uiPriority="69" w:unhideWhenUsed="0"/>
+    <w:lsdException w:name="Dark List Accent 5" w:semiHidden="0" w:uiPriority="70" w:unhideWhenUsed="0"/>
+    <w:lsdException w:name="Colorful Shading Accent 5" w:semiHidden="0" w:uiPriority="71" w:unhideWhenUsed="0"/>
+    <w:lsdException w:name="Colorful List Accent 5" w:semiHidden="0" w:uiPriority="72" w:unhideWhenUsed="0"/>
+    <w:lsdException w:name="Colorful Grid Accent 5" w:semiHidden="0" w:uiPriority="73" w:unhideWhenUsed="0"/>
+    <w:lsdException w:name="Light Shading Accent 6" w:semiHidden="0" w:uiPriority="60" w:unhideWhenUsed="0"/>
+    <w:lsdException w:name="Light List Accent 6" w:semiHidden="0" w:uiPriority="61" w:unhideWhenUsed="0"/>
+    <w:lsdException w:name="Light Grid Accent 6" w:semiHidden="0" w:uiPriority="62" w:unhideWhenUsed="0"/>
+    <w:lsdException w:name="Medium Shading 1 Accent 6" w:semiHidden="0" w:uiPriority="63" w:unhideWhenUsed="0"/>
+    <w:lsdException w:name="Medium Shading 2 Accent 6" w:semiHidden="0" w:uiPriority="64" w:unhideWhenUsed="0"/>
+    <w:lsdException w:name="Medium List 1 Accent 6" w:semiHidden="0" w:uiPriority="65" w:unhideWhenUsed="0"/>
+    <w:lsdException w:name="Medium List 2 Accent 6" w:semiHidden="0" w:uiPriority="66" w:unhideWhenUsed="0"/>
+    <w:lsdException w:name="Medium Grid 1 Accent 6" w:semiHidden="0" w:uiPriority="67" w:unhideWhenUsed="0"/>
+    <w:lsdException w:name="Medium Grid 2 Accent 6" w:semiHidden="0" w:uiPriority="68" w:unhideWhenUsed="0"/>
+    <w:lsdException w:name="Medium Grid 3 Accent 6" w:semiHidden="0" w:uiPriority="69" w:unhideWhenUsed="0"/>
+    <w:lsdException w:name="Dark List Accent 6" w:semiHidden="0" w:uiPriority="70" w:unhideWhenUsed="0"/>
+    <w:lsdException w:name="Colorful Shading Accent 6" w:semiHidden="0" w:uiPriority="71" w:unhideWhenUsed="0"/>
+    <w:lsdException w:name="Colorful List Accent 6" w:semiHidden="0" w:uiPriority="72" w:unhideWhenUsed="0"/>
+    <w:lsdException w:name="Colorful Grid Accent 6" w:semiHidden="0" w:uiPriority="73" w:unhideWhenUsed="0"/>
+    <w:lsdException w:name="Subtle Emphasis" w:semiHidden="0" w:uiPriority="19" w:unhideWhenUsed="0" w:qFormat="1"/>
+    <w:lsdException w:name="Intense Emphasis" w:semiHidden="0" w:uiPriority="21" w:unhideWhenUsed="0" w:qFormat="1"/>
+    <w:lsdException w:name="Subtle Reference" w:semiHidden="0" w:uiPriority="31" w:unhideWhenUsed="0" w:qFormat="1"/>
+    <w:lsdException w:name="Intense Reference" w:semiHidden="0" w:uiPriority="32" w:unhideWhenUsed="0" w:qFormat="1"/>
+    <w:lsdException w:name="Book Title" w:semiHidden="0" w:uiPriority="33" w:unhideWhenUsed="0" w:qFormat="1"/>
+    <w:lsdException w:name="Bibliography" w:uiPriority="37"/>
+    <w:lsdException w:name="TOC Heading" w:uiPriority="39" w:qFormat="1"/>
   </w:latentStyles>
   <w:style w:type="paragraph" w:default="1" w:styleId="Normal">
     <w:name w:val="Normal"/>
     <w:qFormat/>
+    <w:rsid w:val="00722C9F"/>
   </w:style>
   <w:style w:type="character" w:default="1" w:styleId="Fontepargpadro">
     <w:name w:val="Default Paragraph Font"/>
     <w:uiPriority w:val="1"/>
+    <w:semiHidden/>
     <w:unhideWhenUsed/>
   </w:style>
   <w:style w:type="table" w:default="1" w:styleId="Tabelanormal">
@@ -6206,6 +5658,7 @@
     <w:uiPriority w:val="99"/>
     <w:semiHidden/>
     <w:unhideWhenUsed/>
+    <w:qFormat/>
     <w:tblPr>
       <w:tblInd w:w="0" w:type="dxa"/>
       <w:tblCellMar>
@@ -6279,7 +5732,7 @@
     </a:clrScheme>
     <a:fontScheme name="Office">
       <a:majorFont>
-        <a:latin typeface="Aptos Display" panose="02110004020202020204"/>
+        <a:latin typeface="Aptos Display"/>
         <a:ea typeface=""/>
         <a:cs typeface=""/>
         <a:font script="Jpan" typeface="游ゴシック Light"/>
@@ -6331,7 +5784,7 @@
         <a:font script="Tfng" typeface="Ebrima"/>
       </a:majorFont>
       <a:minorFont>
-        <a:latin typeface="Aptos" panose="02110004020202020204"/>
+        <a:latin typeface="Aptos"/>
         <a:ea typeface=""/>
         <a:cs typeface=""/>
         <a:font script="Jpan" typeface="游明朝"/>
@@ -6525,7 +5978,7 @@
   <a:extraClrSchemeLst/>
   <a:extLst>
     <a:ext uri="{05A4C25C-085E-4340-85A3-A5531E510DB2}">
-      <thm15:themeFamily xmlns:thm15="http://schemas.microsoft.com/office/thememl/2012/main" name="Office Theme" id="{2E142A2C-CD16-42D6-873A-C26D2A0506FA}" vid="{1BDDFF52-6CD6-40A5-AB3C-68EB2F1E4D0A}"/>
+      <thm15:themeFamily xmlns="" xmlns:thm15="http://schemas.microsoft.com/office/thememl/2012/main" name="Office Theme" id="{2E142A2C-CD16-42D6-873A-C26D2A0506FA}" vid="{1BDDFF52-6CD6-40A5-AB3C-68EB2F1E4D0A}"/>
     </a:ext>
   </a:extLst>
 </a:theme>

--- a/Projeto Integrador - Grupo 42 - Parte 1.docx
+++ b/Projeto Integrador - Grupo 42 - Parte 1.docx
@@ -1007,9 +1007,6 @@
     <w:p>
       <w:pPr>
         <w:pStyle w:val="Sumrio1"/>
-        <w:tabs>
-          <w:tab w:val="left" w:pos="660"/>
-        </w:tabs>
         <w:rPr>
           <w:rFonts w:asciiTheme="minorHAnsi" w:eastAsiaTheme="minorEastAsia" w:hAnsiTheme="minorHAnsi" w:cstheme="minorBidi"/>
           <w:caps w:val="0"/>
@@ -1027,7 +1024,7 @@
       <w:r>
         <w:fldChar w:fldCharType="separate"/>
       </w:r>
-      <w:hyperlink w:anchor="_Toc177939241" w:history="1">
+      <w:hyperlink w:anchor="_Toc178014591" w:history="1">
         <w:r>
           <w:rPr>
             <w:rStyle w:val="Hyperlink"/>
@@ -1042,7 +1039,7 @@
             <w:lang w:eastAsia="pt-BR"/>
             <w14:ligatures w14:val="standardContextual"/>
           </w:rPr>
-          <w:tab/>
+          <w:t xml:space="preserve">  </w:t>
         </w:r>
         <w:r>
           <w:rPr>
@@ -1066,7 +1063,7 @@
           <w:rPr>
             <w:webHidden/>
           </w:rPr>
-          <w:instrText xml:space="preserve"> PAGEREF _Toc177939241 \h </w:instrText>
+          <w:instrText xml:space="preserve"> PAGEREF _Toc178014591 \h </w:instrText>
         </w:r>
         <w:r>
           <w:rPr>
@@ -1096,9 +1093,6 @@
     <w:p>
       <w:pPr>
         <w:pStyle w:val="Sumrio1"/>
-        <w:tabs>
-          <w:tab w:val="left" w:pos="660"/>
-        </w:tabs>
         <w:rPr>
           <w:rFonts w:asciiTheme="minorHAnsi" w:eastAsiaTheme="minorEastAsia" w:hAnsiTheme="minorHAnsi" w:cstheme="minorBidi"/>
           <w:caps w:val="0"/>
@@ -1107,7 +1101,7 @@
           <w14:ligatures w14:val="standardContextual"/>
         </w:rPr>
       </w:pPr>
-      <w:hyperlink w:anchor="_Toc177939242" w:history="1">
+      <w:hyperlink w:anchor="_Toc178014592" w:history="1">
         <w:r>
           <w:rPr>
             <w:rStyle w:val="Hyperlink"/>
@@ -1122,7 +1116,7 @@
             <w:lang w:eastAsia="pt-BR"/>
             <w14:ligatures w14:val="standardContextual"/>
           </w:rPr>
-          <w:tab/>
+          <w:t xml:space="preserve">  </w:t>
         </w:r>
         <w:r>
           <w:rPr>
@@ -1146,7 +1140,7 @@
           <w:rPr>
             <w:webHidden/>
           </w:rPr>
-          <w:instrText xml:space="preserve"> PAGEREF _Toc177939242 \h </w:instrText>
+          <w:instrText xml:space="preserve"> PAGEREF _Toc178014592 \h </w:instrText>
         </w:r>
         <w:r>
           <w:rPr>
@@ -1191,7 +1185,7 @@
           <w14:ligatures w14:val="standardContextual"/>
         </w:rPr>
       </w:pPr>
-      <w:hyperlink w:anchor="_Toc177939243" w:history="1">
+      <w:hyperlink w:anchor="_Toc178014593" w:history="1">
         <w:r>
           <w:rPr>
             <w:rStyle w:val="Hyperlink"/>
@@ -1238,7 +1232,7 @@
             <w:noProof/>
             <w:webHidden/>
           </w:rPr>
-          <w:instrText xml:space="preserve"> PAGEREF _Toc177939243 \h </w:instrText>
+          <w:instrText xml:space="preserve"> PAGEREF _Toc178014593 \h </w:instrText>
         </w:r>
         <w:r>
           <w:rPr>
@@ -1287,7 +1281,7 @@
           <w14:ligatures w14:val="standardContextual"/>
         </w:rPr>
       </w:pPr>
-      <w:hyperlink w:anchor="_Toc177939244" w:history="1">
+      <w:hyperlink w:anchor="_Toc178014594" w:history="1">
         <w:r>
           <w:rPr>
             <w:rStyle w:val="Hyperlink"/>
@@ -1334,7 +1328,7 @@
             <w:noProof/>
             <w:webHidden/>
           </w:rPr>
-          <w:instrText xml:space="preserve"> PAGEREF _Toc177939244 \h </w:instrText>
+          <w:instrText xml:space="preserve"> PAGEREF _Toc178014594 \h </w:instrText>
         </w:r>
         <w:r>
           <w:rPr>
@@ -1368,9 +1362,6 @@
     <w:p>
       <w:pPr>
         <w:pStyle w:val="Sumrio1"/>
-        <w:tabs>
-          <w:tab w:val="left" w:pos="1100"/>
-        </w:tabs>
         <w:rPr>
           <w:rFonts w:asciiTheme="minorHAnsi" w:eastAsiaTheme="minorEastAsia" w:hAnsiTheme="minorHAnsi" w:cstheme="minorBidi"/>
           <w:caps w:val="0"/>
@@ -1379,7 +1370,7 @@
           <w14:ligatures w14:val="standardContextual"/>
         </w:rPr>
       </w:pPr>
-      <w:hyperlink w:anchor="_Toc177939245" w:history="1">
+      <w:hyperlink w:anchor="_Toc178014595" w:history="1">
         <w:r>
           <w:rPr>
             <w:rStyle w:val="Hyperlink"/>
@@ -1394,7 +1385,7 @@
             <w:lang w:eastAsia="pt-BR"/>
             <w14:ligatures w14:val="standardContextual"/>
           </w:rPr>
-          <w:tab/>
+          <w:t xml:space="preserve">  </w:t>
         </w:r>
         <w:r>
           <w:rPr>
@@ -1418,7 +1409,7 @@
           <w:rPr>
             <w:webHidden/>
           </w:rPr>
-          <w:instrText xml:space="preserve"> PAGEREF _Toc177939245 \h </w:instrText>
+          <w:instrText xml:space="preserve"> PAGEREF _Toc178014595 \h </w:instrText>
         </w:r>
         <w:r>
           <w:rPr>
@@ -1463,7 +1454,7 @@
           <w14:ligatures w14:val="standardContextual"/>
         </w:rPr>
       </w:pPr>
-      <w:hyperlink w:anchor="_Toc177939246" w:history="1">
+      <w:hyperlink w:anchor="_Toc178014596" w:history="1">
         <w:r>
           <w:rPr>
             <w:rStyle w:val="Hyperlink"/>
@@ -1510,7 +1501,7 @@
             <w:noProof/>
             <w:webHidden/>
           </w:rPr>
-          <w:instrText xml:space="preserve"> PAGEREF _Toc177939246 \h </w:instrText>
+          <w:instrText xml:space="preserve"> PAGEREF _Toc178014596 \h </w:instrText>
         </w:r>
         <w:r>
           <w:rPr>
@@ -1559,7 +1550,7 @@
           <w14:ligatures w14:val="standardContextual"/>
         </w:rPr>
       </w:pPr>
-      <w:hyperlink w:anchor="_Toc177939247" w:history="1">
+      <w:hyperlink w:anchor="_Toc178014597" w:history="1">
         <w:r>
           <w:rPr>
             <w:rStyle w:val="Hyperlink"/>
@@ -1606,7 +1597,7 @@
             <w:noProof/>
             <w:webHidden/>
           </w:rPr>
-          <w:instrText xml:space="preserve"> PAGEREF _Toc177939247 \h </w:instrText>
+          <w:instrText xml:space="preserve"> PAGEREF _Toc178014597 \h </w:instrText>
         </w:r>
         <w:r>
           <w:rPr>
@@ -1655,7 +1646,7 @@
           <w14:ligatures w14:val="standardContextual"/>
         </w:rPr>
       </w:pPr>
-      <w:hyperlink w:anchor="_Toc177939248" w:history="1">
+      <w:hyperlink w:anchor="_Toc178014598" w:history="1">
         <w:r>
           <w:rPr>
             <w:rStyle w:val="Hyperlink"/>
@@ -1702,7 +1693,7 @@
             <w:noProof/>
             <w:webHidden/>
           </w:rPr>
-          <w:instrText xml:space="preserve"> PAGEREF _Toc177939248 \h </w:instrText>
+          <w:instrText xml:space="preserve"> PAGEREF _Toc178014598 \h </w:instrText>
         </w:r>
         <w:r>
           <w:rPr>
@@ -1751,7 +1742,7 @@
           <w14:ligatures w14:val="standardContextual"/>
         </w:rPr>
       </w:pPr>
-      <w:hyperlink w:anchor="_Toc177939249" w:history="1">
+      <w:hyperlink w:anchor="_Toc178014599" w:history="1">
         <w:r>
           <w:rPr>
             <w:rStyle w:val="Hyperlink"/>
@@ -1798,7 +1789,7 @@
             <w:noProof/>
             <w:webHidden/>
           </w:rPr>
-          <w:instrText xml:space="preserve"> PAGEREF _Toc177939249 \h </w:instrText>
+          <w:instrText xml:space="preserve"> PAGEREF _Toc178014599 \h </w:instrText>
         </w:r>
         <w:r>
           <w:rPr>
@@ -1847,7 +1838,7 @@
           <w14:ligatures w14:val="standardContextual"/>
         </w:rPr>
       </w:pPr>
-      <w:hyperlink w:anchor="_Toc177939250" w:history="1">
+      <w:hyperlink w:anchor="_Toc178014600" w:history="1">
         <w:r>
           <w:rPr>
             <w:rStyle w:val="Hyperlink"/>
@@ -1894,7 +1885,7 @@
             <w:noProof/>
             <w:webHidden/>
           </w:rPr>
-          <w:instrText xml:space="preserve"> PAGEREF _Toc177939250 \h </w:instrText>
+          <w:instrText xml:space="preserve"> PAGEREF _Toc178014600 \h </w:instrText>
         </w:r>
         <w:r>
           <w:rPr>
@@ -1943,7 +1934,7 @@
           <w14:ligatures w14:val="standardContextual"/>
         </w:rPr>
       </w:pPr>
-      <w:hyperlink w:anchor="_Toc177939251" w:history="1">
+      <w:hyperlink w:anchor="_Toc178014601" w:history="1">
         <w:r>
           <w:rPr>
             <w:rStyle w:val="Hyperlink"/>
@@ -1990,7 +1981,7 @@
             <w:noProof/>
             <w:webHidden/>
           </w:rPr>
-          <w:instrText xml:space="preserve"> PAGEREF _Toc177939251 \h </w:instrText>
+          <w:instrText xml:space="preserve"> PAGEREF _Toc178014601 \h </w:instrText>
         </w:r>
         <w:r>
           <w:rPr>
@@ -2023,6 +2014,102 @@
     </w:p>
     <w:p>
       <w:pPr>
+        <w:pStyle w:val="Sumrio2"/>
+        <w:tabs>
+          <w:tab w:val="left" w:pos="1100"/>
+          <w:tab w:val="right" w:leader="dot" w:pos="9061"/>
+        </w:tabs>
+        <w:rPr>
+          <w:rFonts w:eastAsiaTheme="minorEastAsia" w:cstheme="minorBidi"/>
+          <w:smallCaps w:val="0"/>
+          <w:noProof/>
+          <w:kern w:val="2"/>
+          <w:sz w:val="24"/>
+          <w:szCs w:val="24"/>
+          <w:lang w:eastAsia="pt-BR"/>
+          <w14:ligatures w14:val="standardContextual"/>
+        </w:rPr>
+      </w:pPr>
+      <w:hyperlink w:anchor="_Toc178014602" w:history="1">
+        <w:r>
+          <w:rPr>
+            <w:rStyle w:val="Hyperlink"/>
+            <w:noProof/>
+          </w:rPr>
+          <w:t>3.4.3.</w:t>
+        </w:r>
+        <w:r>
+          <w:rPr>
+            <w:rFonts w:eastAsiaTheme="minorEastAsia" w:cstheme="minorBidi"/>
+            <w:smallCaps w:val="0"/>
+            <w:noProof/>
+            <w:kern w:val="2"/>
+            <w:sz w:val="24"/>
+            <w:szCs w:val="24"/>
+            <w:lang w:eastAsia="pt-BR"/>
+            <w14:ligatures w14:val="standardContextual"/>
+          </w:rPr>
+          <w:tab/>
+        </w:r>
+        <w:r>
+          <w:rPr>
+            <w:rStyle w:val="Hyperlink"/>
+            <w:noProof/>
+          </w:rPr>
+          <w:t>Gerenciamento do Projeto</w:t>
+        </w:r>
+        <w:r>
+          <w:rPr>
+            <w:noProof/>
+            <w:webHidden/>
+          </w:rPr>
+          <w:tab/>
+        </w:r>
+        <w:r>
+          <w:rPr>
+            <w:noProof/>
+            <w:webHidden/>
+          </w:rPr>
+          <w:fldChar w:fldCharType="begin"/>
+        </w:r>
+        <w:r>
+          <w:rPr>
+            <w:noProof/>
+            <w:webHidden/>
+          </w:rPr>
+          <w:instrText xml:space="preserve"> PAGEREF _Toc178014602 \h </w:instrText>
+        </w:r>
+        <w:r>
+          <w:rPr>
+            <w:noProof/>
+            <w:webHidden/>
+          </w:rPr>
+        </w:r>
+        <w:r>
+          <w:rPr>
+            <w:noProof/>
+            <w:webHidden/>
+          </w:rPr>
+          <w:fldChar w:fldCharType="separate"/>
+        </w:r>
+        <w:r>
+          <w:rPr>
+            <w:noProof/>
+            <w:webHidden/>
+          </w:rPr>
+          <w:t>11</w:t>
+        </w:r>
+        <w:r>
+          <w:rPr>
+            <w:noProof/>
+            <w:webHidden/>
+          </w:rPr>
+          <w:fldChar w:fldCharType="end"/>
+        </w:r>
+      </w:hyperlink>
+    </w:p>
+    <w:p>
+      <w:pPr>
         <w:pStyle w:val="Sumrio1"/>
         <w:rPr>
           <w:rFonts w:asciiTheme="minorHAnsi" w:eastAsiaTheme="minorEastAsia" w:hAnsiTheme="minorHAnsi" w:cstheme="minorBidi"/>
@@ -2032,7 +2119,84 @@
           <w14:ligatures w14:val="standardContextual"/>
         </w:rPr>
       </w:pPr>
-      <w:hyperlink w:anchor="_Toc177939252" w:history="1">
+      <w:hyperlink w:anchor="_Toc178014603" w:history="1">
+        <w:r>
+          <w:rPr>
+            <w:rStyle w:val="Hyperlink"/>
+          </w:rPr>
+          <w:t>4.</w:t>
+        </w:r>
+        <w:r>
+          <w:rPr>
+            <w:rFonts w:asciiTheme="minorHAnsi" w:eastAsiaTheme="minorEastAsia" w:hAnsiTheme="minorHAnsi" w:cstheme="minorBidi"/>
+            <w:caps w:val="0"/>
+            <w:kern w:val="2"/>
+            <w:lang w:eastAsia="pt-BR"/>
+            <w14:ligatures w14:val="standardContextual"/>
+          </w:rPr>
+          <w:t xml:space="preserve">  </w:t>
+        </w:r>
+        <w:r>
+          <w:rPr>
+            <w:rStyle w:val="Hyperlink"/>
+          </w:rPr>
+          <w:t>Protótipo das telas do software</w:t>
+        </w:r>
+        <w:r>
+          <w:rPr>
+            <w:webHidden/>
+          </w:rPr>
+          <w:tab/>
+        </w:r>
+        <w:r>
+          <w:rPr>
+            <w:webHidden/>
+          </w:rPr>
+          <w:fldChar w:fldCharType="begin"/>
+        </w:r>
+        <w:r>
+          <w:rPr>
+            <w:webHidden/>
+          </w:rPr>
+          <w:instrText xml:space="preserve"> PAGEREF _Toc178014603 \h </w:instrText>
+        </w:r>
+        <w:r>
+          <w:rPr>
+            <w:webHidden/>
+          </w:rPr>
+        </w:r>
+        <w:r>
+          <w:rPr>
+            <w:webHidden/>
+          </w:rPr>
+          <w:fldChar w:fldCharType="separate"/>
+        </w:r>
+        <w:r>
+          <w:rPr>
+            <w:webHidden/>
+          </w:rPr>
+          <w:t>12</w:t>
+        </w:r>
+        <w:r>
+          <w:rPr>
+            <w:webHidden/>
+          </w:rPr>
+          <w:fldChar w:fldCharType="end"/>
+        </w:r>
+      </w:hyperlink>
+    </w:p>
+    <w:p>
+      <w:pPr>
+        <w:pStyle w:val="Sumrio1"/>
+        <w:rPr>
+          <w:rFonts w:asciiTheme="minorHAnsi" w:eastAsiaTheme="minorEastAsia" w:hAnsiTheme="minorHAnsi" w:cstheme="minorBidi"/>
+          <w:caps w:val="0"/>
+          <w:kern w:val="2"/>
+          <w:lang w:eastAsia="pt-BR"/>
+          <w14:ligatures w14:val="standardContextual"/>
+        </w:rPr>
+      </w:pPr>
+      <w:hyperlink w:anchor="_Toc178014604" w:history="1">
         <w:r>
           <w:rPr>
             <w:rStyle w:val="Hyperlink"/>
@@ -2055,7 +2219,7 @@
           <w:rPr>
             <w:webHidden/>
           </w:rPr>
-          <w:instrText xml:space="preserve"> PAGEREF _Toc177939252 \h </w:instrText>
+          <w:instrText xml:space="preserve"> PAGEREF _Toc178014604 \h </w:instrText>
         </w:r>
         <w:r>
           <w:rPr>
@@ -2072,7 +2236,7 @@
           <w:rPr>
             <w:webHidden/>
           </w:rPr>
-          <w:t>11</w:t>
+          <w:t>14</w:t>
         </w:r>
         <w:r>
           <w:rPr>
@@ -2156,7 +2320,7 @@
         </w:numPr>
         <w:jc w:val="both"/>
       </w:pPr>
-      <w:bookmarkStart w:id="2" w:name="_Toc177939241"/>
+      <w:bookmarkStart w:id="2" w:name="_Toc178014591"/>
       <w:bookmarkEnd w:id="0"/>
       <w:bookmarkEnd w:id="1"/>
       <w:r>
@@ -2313,7 +2477,7 @@
         </w:numPr>
         <w:jc w:val="both"/>
       </w:pPr>
-      <w:bookmarkStart w:id="3" w:name="_Toc177939242"/>
+      <w:bookmarkStart w:id="3" w:name="_Toc178014592"/>
       <w:r>
         <w:t>VISÃO GERAL DA SOLUÇÃO PROPOSTA</w:t>
       </w:r>
@@ -2334,7 +2498,7 @@
         <w:pStyle w:val="Ttulo2"/>
         <w:jc w:val="both"/>
       </w:pPr>
-      <w:bookmarkStart w:id="4" w:name="_Toc177939243"/>
+      <w:bookmarkStart w:id="4" w:name="_Toc178014593"/>
       <w:r>
         <w:t>Contextualização e Motivação</w:t>
       </w:r>
@@ -2610,7 +2774,31 @@
           <w:sz w:val="24"/>
           <w:szCs w:val="24"/>
         </w:rPr>
-        <w:t xml:space="preserve">várias pessoas não doam o equipamento por </w:t>
+        <w:t>há</w:t>
+      </w:r>
+      <w:r>
+        <w:rPr>
+          <w:rFonts w:ascii="Arial" w:hAnsi="Arial" w:cs="Arial"/>
+          <w:sz w:val="24"/>
+          <w:szCs w:val="24"/>
+        </w:rPr>
+        <w:t xml:space="preserve"> pessoas </w:t>
+      </w:r>
+      <w:r>
+        <w:rPr>
+          <w:rFonts w:ascii="Arial" w:hAnsi="Arial" w:cs="Arial"/>
+          <w:sz w:val="24"/>
+          <w:szCs w:val="24"/>
+        </w:rPr>
+        <w:t xml:space="preserve">que </w:t>
+      </w:r>
+      <w:r>
+        <w:rPr>
+          <w:rFonts w:ascii="Arial" w:hAnsi="Arial" w:cs="Arial"/>
+          <w:sz w:val="24"/>
+          <w:szCs w:val="24"/>
+        </w:rPr>
+        <w:t xml:space="preserve">não doam o equipamento por </w:t>
       </w:r>
       <w:r>
         <w:rPr>
@@ -2938,7 +3126,15 @@
           <w:sz w:val="24"/>
           <w:szCs w:val="24"/>
         </w:rPr>
-        <w:t>costumam receber poucas doações destes equipamentos;</w:t>
+        <w:t>costumam receber poucas doações destes equipamentos</w:t>
+      </w:r>
+      <w:r>
+        <w:rPr>
+          <w:rFonts w:ascii="Arial" w:hAnsi="Arial" w:cs="Arial"/>
+          <w:sz w:val="24"/>
+          <w:szCs w:val="24"/>
+        </w:rPr>
+        <w:t>.</w:t>
       </w:r>
     </w:p>
     <w:p>
@@ -3106,25 +3302,7 @@
           <w:sz w:val="24"/>
           <w:szCs w:val="24"/>
         </w:rPr>
-        <w:t xml:space="preserve">de outro lado, pessoas das classes D e </w:t>
-      </w:r>
-      <w:proofErr w:type="spellStart"/>
-      <w:r>
-        <w:rPr>
-          <w:rFonts w:ascii="Arial" w:hAnsi="Arial" w:cs="Arial"/>
-          <w:sz w:val="24"/>
-          <w:szCs w:val="24"/>
-        </w:rPr>
-        <w:t>E</w:t>
-      </w:r>
-      <w:proofErr w:type="spellEnd"/>
-      <w:r>
-        <w:rPr>
-          <w:rFonts w:ascii="Arial" w:hAnsi="Arial" w:cs="Arial"/>
-          <w:sz w:val="24"/>
-          <w:szCs w:val="24"/>
-        </w:rPr>
-        <w:t xml:space="preserve"> (ou seja, </w:t>
+        <w:t xml:space="preserve">de outro lado, pessoas das classes D e E (ou seja, </w:t>
       </w:r>
       <w:r>
         <w:rPr>
@@ -3266,7 +3444,7 @@
         <w:pStyle w:val="Ttulo2"/>
         <w:jc w:val="both"/>
       </w:pPr>
-      <w:bookmarkStart w:id="5" w:name="_Toc177939244"/>
+      <w:bookmarkStart w:id="5" w:name="_Toc178014594"/>
       <w:r>
         <w:t>Objetivos</w:t>
       </w:r>
@@ -3419,25 +3597,7 @@
           <w:sz w:val="24"/>
           <w:szCs w:val="24"/>
         </w:rPr>
-        <w:t xml:space="preserve">em muitos casos o doador poderá realizar a doação sem sair de sua residência (através de </w:t>
-      </w:r>
-      <w:proofErr w:type="spellStart"/>
-      <w:r>
-        <w:rPr>
-          <w:rFonts w:ascii="Arial" w:hAnsi="Arial" w:cs="Arial"/>
-          <w:sz w:val="24"/>
-          <w:szCs w:val="24"/>
-        </w:rPr>
-        <w:t>motofrete</w:t>
-      </w:r>
-      <w:proofErr w:type="spellEnd"/>
-      <w:r>
-        <w:rPr>
-          <w:rFonts w:ascii="Arial" w:hAnsi="Arial" w:cs="Arial"/>
-          <w:sz w:val="24"/>
-          <w:szCs w:val="24"/>
-        </w:rPr>
-        <w:t xml:space="preserve"> com coleta na origem);</w:t>
+        <w:t>em muitos casos o doador poderá realizar a doação sem sair de sua residência (através de motofrete com coleta na origem);</w:t>
       </w:r>
     </w:p>
     <w:p>
@@ -3509,25 +3669,7 @@
           <w:sz w:val="24"/>
           <w:szCs w:val="24"/>
         </w:rPr>
-        <w:t xml:space="preserve">o equipamento poderá ser enviado para pessoas em diferentes localidades, facilitando sobremaneira o problema </w:t>
-      </w:r>
-      <w:proofErr w:type="gramStart"/>
-      <w:r>
-        <w:rPr>
-          <w:rFonts w:ascii="Arial" w:hAnsi="Arial" w:cs="Arial"/>
-          <w:sz w:val="24"/>
-          <w:szCs w:val="24"/>
-        </w:rPr>
-        <w:t>da</w:t>
-      </w:r>
-      <w:proofErr w:type="gramEnd"/>
-      <w:r>
-        <w:rPr>
-          <w:rFonts w:ascii="Arial" w:hAnsi="Arial" w:cs="Arial"/>
-          <w:sz w:val="24"/>
-          <w:szCs w:val="24"/>
-        </w:rPr>
-        <w:t xml:space="preserve"> doação encontrar uma pessoa necessitada;</w:t>
+        <w:t>o equipamento poderá ser enviado para pessoas em diferentes localidades, facilitando sobremaneira o problema da doação encontrar uma pessoa necessitada;</w:t>
       </w:r>
     </w:p>
     <w:p>
@@ -3551,7 +3693,7 @@
         </w:numPr>
         <w:jc w:val="both"/>
       </w:pPr>
-      <w:bookmarkStart w:id="6" w:name="_Toc177939245"/>
+      <w:bookmarkStart w:id="6" w:name="_Toc178014595"/>
       <w:r>
         <w:t>Planejamento para o desenvolvimento da solução proposta</w:t>
       </w:r>
@@ -3572,7 +3714,7 @@
         <w:pStyle w:val="Ttulo2"/>
         <w:jc w:val="both"/>
       </w:pPr>
-      <w:bookmarkStart w:id="7" w:name="_Toc177939246"/>
+      <w:bookmarkStart w:id="7" w:name="_Toc178014596"/>
       <w:r>
         <w:t>Ciclo de vida de desenvolvimento</w:t>
       </w:r>
@@ -4108,7 +4250,7 @@
         <w:pStyle w:val="Ttulo2"/>
         <w:jc w:val="both"/>
       </w:pPr>
-      <w:bookmarkStart w:id="8" w:name="_Toc177939247"/>
+      <w:bookmarkStart w:id="8" w:name="_Toc178014597"/>
       <w:r>
         <w:t>Premissas</w:t>
       </w:r>
@@ -4172,63 +4314,39 @@
           <w:sz w:val="24"/>
           <w:szCs w:val="24"/>
         </w:rPr>
-        <w:t>Conectividade</w:t>
-      </w:r>
-      <w:r>
-        <w:rPr>
-          <w:rFonts w:ascii="Arial" w:hAnsi="Arial" w:cs="Arial"/>
-          <w:sz w:val="24"/>
-          <w:szCs w:val="24"/>
-        </w:rPr>
-        <w:t xml:space="preserve">: </w:t>
-      </w:r>
-      <w:r>
-        <w:rPr>
-          <w:rFonts w:ascii="Arial" w:hAnsi="Arial" w:cs="Arial"/>
-          <w:sz w:val="24"/>
-          <w:szCs w:val="24"/>
-        </w:rPr>
-        <w:t>A</w:t>
-      </w:r>
-      <w:r>
-        <w:rPr>
-          <w:rFonts w:ascii="Arial" w:hAnsi="Arial" w:cs="Arial"/>
-          <w:sz w:val="24"/>
-          <w:szCs w:val="24"/>
-        </w:rPr>
-        <w:t xml:space="preserve"> </w:t>
-      </w:r>
-      <w:r>
-        <w:rPr>
-          <w:rFonts w:ascii="Arial" w:hAnsi="Arial" w:cs="Arial"/>
-          <w:sz w:val="24"/>
-          <w:szCs w:val="24"/>
-        </w:rPr>
-        <w:t xml:space="preserve">operação do </w:t>
-      </w:r>
-      <w:r>
-        <w:rPr>
-          <w:rFonts w:ascii="Arial" w:hAnsi="Arial" w:cs="Arial"/>
-          <w:sz w:val="24"/>
-          <w:szCs w:val="24"/>
-        </w:rPr>
-        <w:t xml:space="preserve">aplicativo depende de uma conexão ativa com a internet </w:t>
-      </w:r>
-      <w:r>
-        <w:rPr>
-          <w:rFonts w:ascii="Arial" w:hAnsi="Arial" w:cs="Arial"/>
-          <w:sz w:val="24"/>
-          <w:szCs w:val="24"/>
-        </w:rPr>
-        <w:t>para login,</w:t>
-      </w:r>
-      <w:r>
-        <w:rPr>
-          <w:rFonts w:ascii="Arial" w:hAnsi="Arial" w:cs="Arial"/>
-          <w:sz w:val="24"/>
-          <w:szCs w:val="24"/>
-        </w:rPr>
-        <w:t xml:space="preserve"> acesso aos dados de doação e recepção de equipamentos.</w:t>
+        <w:t>Escopo</w:t>
+      </w:r>
+      <w:r>
+        <w:rPr>
+          <w:rFonts w:ascii="Arial" w:hAnsi="Arial" w:cs="Arial"/>
+          <w:sz w:val="24"/>
+          <w:szCs w:val="24"/>
+        </w:rPr>
+        <w:t>:</w:t>
+      </w:r>
+      <w:r>
+        <w:rPr>
+          <w:rFonts w:ascii="Arial" w:hAnsi="Arial" w:cs="Arial"/>
+          <w:sz w:val="24"/>
+          <w:szCs w:val="24"/>
+        </w:rPr>
+        <w:t xml:space="preserve"> o software deverá atender a missão descrita no objetivo</w:t>
+      </w:r>
+      <w:r>
+        <w:rPr>
+          <w:rFonts w:ascii="Arial" w:hAnsi="Arial" w:cs="Arial"/>
+          <w:sz w:val="24"/>
+          <w:szCs w:val="24"/>
+        </w:rPr>
+        <w:t>.</w:t>
+      </w:r>
+      <w:r>
+        <w:rPr>
+          <w:rFonts w:ascii="Arial" w:hAnsi="Arial" w:cs="Arial"/>
+          <w:sz w:val="24"/>
+          <w:szCs w:val="24"/>
+        </w:rPr>
+        <w:t xml:space="preserve"> Não faz parte do escopo a análise nem o desenvolvimento de sistemas de segurança necessários a um aplicativo comercial.</w:t>
       </w:r>
     </w:p>
     <w:p>
@@ -4254,15 +4372,63 @@
           <w:sz w:val="24"/>
           <w:szCs w:val="24"/>
         </w:rPr>
-        <w:t>Compatibilidade</w:t>
-      </w:r>
-      <w:r>
-        <w:rPr>
-          <w:rFonts w:ascii="Arial" w:hAnsi="Arial" w:cs="Arial"/>
-          <w:sz w:val="24"/>
-          <w:szCs w:val="24"/>
-        </w:rPr>
-        <w:t>: O aplicativo será desenvolvido para as plataformas Android e iOS, utilizando tecnologias como HTML, CSS e JS para garantir a portabilidade entre os sistemas.</w:t>
+        <w:t>Conectividade</w:t>
+      </w:r>
+      <w:r>
+        <w:rPr>
+          <w:rFonts w:ascii="Arial" w:hAnsi="Arial" w:cs="Arial"/>
+          <w:sz w:val="24"/>
+          <w:szCs w:val="24"/>
+        </w:rPr>
+        <w:t xml:space="preserve">: </w:t>
+      </w:r>
+      <w:r>
+        <w:rPr>
+          <w:rFonts w:ascii="Arial" w:hAnsi="Arial" w:cs="Arial"/>
+          <w:sz w:val="24"/>
+          <w:szCs w:val="24"/>
+        </w:rPr>
+        <w:t>A</w:t>
+      </w:r>
+      <w:r>
+        <w:rPr>
+          <w:rFonts w:ascii="Arial" w:hAnsi="Arial" w:cs="Arial"/>
+          <w:sz w:val="24"/>
+          <w:szCs w:val="24"/>
+        </w:rPr>
+        <w:t xml:space="preserve"> </w:t>
+      </w:r>
+      <w:r>
+        <w:rPr>
+          <w:rFonts w:ascii="Arial" w:hAnsi="Arial" w:cs="Arial"/>
+          <w:sz w:val="24"/>
+          <w:szCs w:val="24"/>
+        </w:rPr>
+        <w:t xml:space="preserve">operação do </w:t>
+      </w:r>
+      <w:r>
+        <w:rPr>
+          <w:rFonts w:ascii="Arial" w:hAnsi="Arial" w:cs="Arial"/>
+          <w:sz w:val="24"/>
+          <w:szCs w:val="24"/>
+        </w:rPr>
+        <w:t xml:space="preserve">aplicativo depende de uma conexão ativa com a internet </w:t>
+      </w:r>
+      <w:r>
+        <w:rPr>
+          <w:rFonts w:ascii="Arial" w:hAnsi="Arial" w:cs="Arial"/>
+          <w:sz w:val="24"/>
+          <w:szCs w:val="24"/>
+        </w:rPr>
+        <w:t>para login,</w:t>
+      </w:r>
+      <w:r>
+        <w:rPr>
+          <w:rFonts w:ascii="Arial" w:hAnsi="Arial" w:cs="Arial"/>
+          <w:sz w:val="24"/>
+          <w:szCs w:val="24"/>
+        </w:rPr>
+        <w:t xml:space="preserve"> acesso aos dados de doação e recepção de equipamentos.</w:t>
       </w:r>
     </w:p>
     <w:p>
@@ -4288,31 +4454,15 @@
           <w:sz w:val="24"/>
           <w:szCs w:val="24"/>
         </w:rPr>
-        <w:t>Segurança</w:t>
-      </w:r>
-      <w:r>
-        <w:rPr>
-          <w:rFonts w:ascii="Arial" w:hAnsi="Arial" w:cs="Arial"/>
-          <w:sz w:val="24"/>
-          <w:szCs w:val="24"/>
-        </w:rPr>
-        <w:t xml:space="preserve">: </w:t>
-      </w:r>
-      <w:r>
-        <w:rPr>
-          <w:rFonts w:ascii="Arial" w:hAnsi="Arial" w:cs="Arial"/>
-          <w:sz w:val="24"/>
-          <w:szCs w:val="24"/>
-        </w:rPr>
-        <w:t>O software adotará medidas básicas de segurança, como não salvar login e senha conjuntamente</w:t>
-      </w:r>
-      <w:r>
-        <w:rPr>
-          <w:rFonts w:ascii="Arial" w:hAnsi="Arial" w:cs="Arial"/>
-          <w:sz w:val="24"/>
-          <w:szCs w:val="24"/>
-        </w:rPr>
-        <w:t>.</w:t>
+        <w:t>Compatibilidade</w:t>
+      </w:r>
+      <w:r>
+        <w:rPr>
+          <w:rFonts w:ascii="Arial" w:hAnsi="Arial" w:cs="Arial"/>
+          <w:sz w:val="24"/>
+          <w:szCs w:val="24"/>
+        </w:rPr>
+        <w:t>: O aplicativo será desenvolvido para as plataformas Android e iOS, utilizando tecnologias como HTML, CSS e JS para garantir a portabilidade entre os sistemas.</w:t>
       </w:r>
     </w:p>
     <w:p>
@@ -4338,15 +4488,31 @@
           <w:sz w:val="24"/>
           <w:szCs w:val="24"/>
         </w:rPr>
-        <w:t>Disponibilidade</w:t>
-      </w:r>
-      <w:r>
-        <w:rPr>
-          <w:rFonts w:ascii="Arial" w:hAnsi="Arial" w:cs="Arial"/>
-          <w:sz w:val="24"/>
-          <w:szCs w:val="24"/>
-        </w:rPr>
-        <w:t>: A plataforma deve estar disponível 24 horas por dia, 7 dias por semana, com uma taxa de disponibilidade mínima de 99%</w:t>
+        <w:t>Segurança</w:t>
+      </w:r>
+      <w:r>
+        <w:rPr>
+          <w:rFonts w:ascii="Arial" w:hAnsi="Arial" w:cs="Arial"/>
+          <w:sz w:val="24"/>
+          <w:szCs w:val="24"/>
+        </w:rPr>
+        <w:t xml:space="preserve">: </w:t>
+      </w:r>
+      <w:r>
+        <w:rPr>
+          <w:rFonts w:ascii="Arial" w:hAnsi="Arial" w:cs="Arial"/>
+          <w:sz w:val="24"/>
+          <w:szCs w:val="24"/>
+        </w:rPr>
+        <w:t>O software adotará medidas básicas de segurança, como não salvar login e senha conjuntamente</w:t>
+      </w:r>
+      <w:r>
+        <w:rPr>
+          <w:rFonts w:ascii="Arial" w:hAnsi="Arial" w:cs="Arial"/>
+          <w:sz w:val="24"/>
+          <w:szCs w:val="24"/>
+        </w:rPr>
+        <w:t>.</w:t>
       </w:r>
     </w:p>
     <w:p>
@@ -4372,57 +4538,15 @@
           <w:sz w:val="24"/>
           <w:szCs w:val="24"/>
         </w:rPr>
-        <w:t>Custos de envio</w:t>
-      </w:r>
-      <w:r>
-        <w:rPr>
-          <w:rFonts w:ascii="Arial" w:hAnsi="Arial" w:cs="Arial"/>
-          <w:b/>
-          <w:bCs/>
-          <w:sz w:val="24"/>
-          <w:szCs w:val="24"/>
-        </w:rPr>
-        <w:t xml:space="preserve"> dos equipamentos doados</w:t>
-      </w:r>
-      <w:r>
-        <w:rPr>
-          <w:rFonts w:ascii="Arial" w:hAnsi="Arial" w:cs="Arial"/>
-          <w:sz w:val="24"/>
-          <w:szCs w:val="24"/>
-        </w:rPr>
-        <w:t>: O custo do frete, se houver, será calculado pela API dos Correios</w:t>
-      </w:r>
-      <w:r>
-        <w:rPr>
-          <w:rFonts w:ascii="Arial" w:hAnsi="Arial" w:cs="Arial"/>
-          <w:sz w:val="24"/>
-          <w:szCs w:val="24"/>
-        </w:rPr>
-        <w:t xml:space="preserve">; alternativamente, o custo poderá ter </w:t>
-      </w:r>
-      <w:r>
-        <w:rPr>
-          <w:rFonts w:ascii="Arial" w:hAnsi="Arial" w:cs="Arial"/>
-          <w:sz w:val="24"/>
-          <w:szCs w:val="24"/>
-        </w:rPr>
-        <w:t xml:space="preserve">um valor fixo para envios dentro de uma mesma cidade </w:t>
-      </w:r>
-      <w:r>
-        <w:rPr>
-          <w:rFonts w:ascii="Arial" w:hAnsi="Arial" w:cs="Arial"/>
-          <w:sz w:val="24"/>
-          <w:szCs w:val="24"/>
-        </w:rPr>
-        <w:t>e outro valor</w:t>
-      </w:r>
-      <w:r>
-        <w:rPr>
-          <w:rFonts w:ascii="Arial" w:hAnsi="Arial" w:cs="Arial"/>
-          <w:sz w:val="24"/>
-          <w:szCs w:val="24"/>
-        </w:rPr>
-        <w:t xml:space="preserve"> entre cidades diferentes.</w:t>
+        <w:t>Disponibilidade</w:t>
+      </w:r>
+      <w:r>
+        <w:rPr>
+          <w:rFonts w:ascii="Arial" w:hAnsi="Arial" w:cs="Arial"/>
+          <w:sz w:val="24"/>
+          <w:szCs w:val="24"/>
+        </w:rPr>
+        <w:t>: A plataforma deve estar disponível 24 horas por dia, 7 dias por semana, com uma taxa de disponibilidade mínima de 99%</w:t>
       </w:r>
     </w:p>
     <w:p>
@@ -4448,19 +4572,66 @@
           <w:sz w:val="24"/>
           <w:szCs w:val="24"/>
         </w:rPr>
-        <w:t>Prazo</w:t>
-      </w:r>
-      <w:r>
-        <w:rPr>
-          <w:rFonts w:ascii="Arial" w:hAnsi="Arial" w:cs="Arial"/>
-          <w:sz w:val="24"/>
-          <w:szCs w:val="24"/>
-        </w:rPr>
-        <w:t>: O projeto deverá ser desenvolvido dentro do semestre letivo e respeitar as datas de primeira e segunda entregas.</w:t>
-      </w:r>
-    </w:p>
-    <w:p>
-      <w:pPr>
+        <w:t>Custos de envio</w:t>
+      </w:r>
+      <w:r>
+        <w:rPr>
+          <w:rFonts w:ascii="Arial" w:hAnsi="Arial" w:cs="Arial"/>
+          <w:b/>
+          <w:bCs/>
+          <w:sz w:val="24"/>
+          <w:szCs w:val="24"/>
+        </w:rPr>
+        <w:t xml:space="preserve"> dos equipamentos doados</w:t>
+      </w:r>
+      <w:r>
+        <w:rPr>
+          <w:rFonts w:ascii="Arial" w:hAnsi="Arial" w:cs="Arial"/>
+          <w:sz w:val="24"/>
+          <w:szCs w:val="24"/>
+        </w:rPr>
+        <w:t>: O custo do frete, se houver, será calculado pela API dos Correios</w:t>
+      </w:r>
+      <w:r>
+        <w:rPr>
+          <w:rFonts w:ascii="Arial" w:hAnsi="Arial" w:cs="Arial"/>
+          <w:sz w:val="24"/>
+          <w:szCs w:val="24"/>
+        </w:rPr>
+        <w:t xml:space="preserve">; alternativamente, o custo poderá ter </w:t>
+      </w:r>
+      <w:r>
+        <w:rPr>
+          <w:rFonts w:ascii="Arial" w:hAnsi="Arial" w:cs="Arial"/>
+          <w:sz w:val="24"/>
+          <w:szCs w:val="24"/>
+        </w:rPr>
+        <w:t xml:space="preserve">um valor fixo para envios dentro de uma mesma cidade </w:t>
+      </w:r>
+      <w:r>
+        <w:rPr>
+          <w:rFonts w:ascii="Arial" w:hAnsi="Arial" w:cs="Arial"/>
+          <w:sz w:val="24"/>
+          <w:szCs w:val="24"/>
+        </w:rPr>
+        <w:t>e outro valor</w:t>
+      </w:r>
+      <w:r>
+        <w:rPr>
+          <w:rFonts w:ascii="Arial" w:hAnsi="Arial" w:cs="Arial"/>
+          <w:sz w:val="24"/>
+          <w:szCs w:val="24"/>
+        </w:rPr>
+        <w:t xml:space="preserve"> entre cidades diferentes.</w:t>
+      </w:r>
+    </w:p>
+    <w:p>
+      <w:pPr>
+        <w:pStyle w:val="PargrafodaLista"/>
+        <w:numPr>
+          <w:ilvl w:val="0"/>
+          <w:numId w:val="64"/>
+        </w:numPr>
         <w:spacing w:after="0" w:line="360" w:lineRule="auto"/>
         <w:jc w:val="both"/>
         <w:rPr>
@@ -4469,13 +4640,42 @@
           <w:szCs w:val="24"/>
         </w:rPr>
       </w:pPr>
+      <w:r>
+        <w:rPr>
+          <w:rFonts w:ascii="Arial" w:hAnsi="Arial" w:cs="Arial"/>
+          <w:b/>
+          <w:bCs/>
+          <w:sz w:val="24"/>
+          <w:szCs w:val="24"/>
+        </w:rPr>
+        <w:t>Prazo</w:t>
+      </w:r>
+      <w:r>
+        <w:rPr>
+          <w:rFonts w:ascii="Arial" w:hAnsi="Arial" w:cs="Arial"/>
+          <w:sz w:val="24"/>
+          <w:szCs w:val="24"/>
+        </w:rPr>
+        <w:t>: O projeto deverá ser desenvolvido dentro do semestre letivo e respeitar as datas de primeira e segunda entregas.</w:t>
+      </w:r>
+    </w:p>
+    <w:p>
+      <w:pPr>
+        <w:spacing w:after="0" w:line="360" w:lineRule="auto"/>
+        <w:jc w:val="both"/>
+        <w:rPr>
+          <w:rFonts w:ascii="Arial" w:hAnsi="Arial" w:cs="Arial"/>
+          <w:sz w:val="24"/>
+          <w:szCs w:val="24"/>
+        </w:rPr>
+      </w:pPr>
     </w:p>
     <w:p>
       <w:pPr>
         <w:pStyle w:val="Ttulo2"/>
         <w:jc w:val="both"/>
       </w:pPr>
-      <w:bookmarkStart w:id="9" w:name="_Toc177939248"/>
+      <w:bookmarkStart w:id="9" w:name="_Toc178014598"/>
       <w:r>
         <w:t>Requisitos</w:t>
       </w:r>
@@ -4616,25 +4816,7 @@
           <w:sz w:val="24"/>
           <w:szCs w:val="24"/>
         </w:rPr>
-        <w:t xml:space="preserve">Após </w:t>
-      </w:r>
-      <w:proofErr w:type="spellStart"/>
-      <w:r>
-        <w:rPr>
-          <w:rFonts w:ascii="Arial" w:hAnsi="Arial" w:cs="Arial"/>
-          <w:sz w:val="24"/>
-          <w:szCs w:val="24"/>
-        </w:rPr>
-        <w:t>logar</w:t>
-      </w:r>
-      <w:proofErr w:type="spellEnd"/>
-      <w:r>
-        <w:rPr>
-          <w:rFonts w:ascii="Arial" w:hAnsi="Arial" w:cs="Arial"/>
-          <w:sz w:val="24"/>
-          <w:szCs w:val="24"/>
-        </w:rPr>
-        <w:t xml:space="preserve"> no sistema, o </w:t>
+        <w:t xml:space="preserve">Após logar no sistema, o </w:t>
       </w:r>
       <w:r>
         <w:rPr>
@@ -4802,33 +4984,15 @@
           <w:sz w:val="24"/>
           <w:szCs w:val="24"/>
         </w:rPr>
-        <w:t xml:space="preserve">(entre muletas, </w:t>
-      </w:r>
-      <w:proofErr w:type="spellStart"/>
-      <w:r>
-        <w:rPr>
-          <w:rFonts w:ascii="Arial" w:hAnsi="Arial" w:cs="Arial"/>
-          <w:sz w:val="24"/>
-          <w:szCs w:val="24"/>
-        </w:rPr>
-        <w:t>robo</w:t>
-      </w:r>
-      <w:r>
-        <w:rPr>
-          <w:rFonts w:ascii="Arial" w:hAnsi="Arial" w:cs="Arial"/>
-          <w:sz w:val="24"/>
-          <w:szCs w:val="24"/>
-        </w:rPr>
-        <w:t>foot</w:t>
-      </w:r>
-      <w:proofErr w:type="spellEnd"/>
-      <w:r>
-        <w:rPr>
-          <w:rFonts w:ascii="Arial" w:hAnsi="Arial" w:cs="Arial"/>
-          <w:sz w:val="24"/>
-          <w:szCs w:val="24"/>
-        </w:rPr>
-        <w:t>, bengalas, andadores, cadeiras de rodas, joelheiras e imobilizadores)</w:t>
+        <w:t>(entre muletas, robo</w:t>
+      </w:r>
+      <w:r>
+        <w:rPr>
+          <w:rFonts w:ascii="Arial" w:hAnsi="Arial" w:cs="Arial"/>
+          <w:sz w:val="24"/>
+          <w:szCs w:val="24"/>
+        </w:rPr>
+        <w:t>foot, bengalas, andadores, cadeiras de rodas, joelheiras e imobilizadores)</w:t>
       </w:r>
       <w:r>
         <w:rPr>
@@ -5375,7 +5539,7 @@
         <w:pStyle w:val="Ttulo2"/>
         <w:jc w:val="both"/>
       </w:pPr>
-      <w:bookmarkStart w:id="10" w:name="_Toc177939249"/>
+      <w:bookmarkStart w:id="10" w:name="_Toc178014599"/>
       <w:r>
         <w:t>Planejamento</w:t>
       </w:r>
@@ -5513,7 +5677,7 @@
         <w:jc w:val="both"/>
       </w:pPr>
       <w:bookmarkStart w:id="12" w:name="_Ref177936332"/>
-      <w:bookmarkStart w:id="13" w:name="_Toc177939250"/>
+      <w:bookmarkStart w:id="13" w:name="_Toc178014600"/>
       <w:r>
         <w:t xml:space="preserve">Etapas </w:t>
       </w:r>
@@ -5765,18 +5929,8 @@
           <w:sz w:val="24"/>
           <w:szCs w:val="24"/>
         </w:rPr>
-        <w:t xml:space="preserve">Criação de um protótipo funcional no </w:t>
-      </w:r>
-      <w:proofErr w:type="spellStart"/>
-      <w:r>
-        <w:rPr>
-          <w:rFonts w:ascii="Arial" w:hAnsi="Arial" w:cs="Arial"/>
-          <w:sz w:val="24"/>
-          <w:szCs w:val="24"/>
-        </w:rPr>
-        <w:t>Figma</w:t>
-      </w:r>
-      <w:proofErr w:type="spellEnd"/>
+        <w:t>Criação de um protótipo funcional no Figma</w:t>
+      </w:r>
       <w:r>
         <w:rPr>
           <w:rFonts w:ascii="Arial" w:hAnsi="Arial" w:cs="Arial"/>
@@ -5872,18 +6026,8 @@
           <w:sz w:val="24"/>
           <w:szCs w:val="24"/>
         </w:rPr>
-        <w:t>Desenvolvimento Front-</w:t>
-      </w:r>
-      <w:proofErr w:type="spellStart"/>
-      <w:r>
-        <w:rPr>
-          <w:rFonts w:ascii="Arial" w:hAnsi="Arial" w:cs="Arial"/>
-          <w:sz w:val="24"/>
-          <w:szCs w:val="24"/>
-        </w:rPr>
-        <w:t>End</w:t>
-      </w:r>
-      <w:proofErr w:type="spellEnd"/>
+        <w:t>Desenvolvimento Front-End</w:t>
+      </w:r>
     </w:p>
     <w:p>
       <w:pPr>
@@ -5905,36 +6049,8 @@
           <w:sz w:val="24"/>
           <w:szCs w:val="24"/>
         </w:rPr>
-        <w:t xml:space="preserve">Implementação das telas criadas no </w:t>
-      </w:r>
-      <w:proofErr w:type="spellStart"/>
-      <w:r>
-        <w:rPr>
-          <w:rFonts w:ascii="Arial" w:hAnsi="Arial" w:cs="Arial"/>
-          <w:sz w:val="24"/>
-          <w:szCs w:val="24"/>
-        </w:rPr>
-        <w:t>Figma</w:t>
-      </w:r>
-      <w:proofErr w:type="spellEnd"/>
-      <w:r>
-        <w:rPr>
-          <w:rFonts w:ascii="Arial" w:hAnsi="Arial" w:cs="Arial"/>
-          <w:sz w:val="24"/>
-          <w:szCs w:val="24"/>
-        </w:rPr>
-        <w:t xml:space="preserve"> em HTML, CSS e </w:t>
-      </w:r>
-      <w:proofErr w:type="spellStart"/>
-      <w:r>
-        <w:rPr>
-          <w:rFonts w:ascii="Arial" w:hAnsi="Arial" w:cs="Arial"/>
-          <w:sz w:val="24"/>
-          <w:szCs w:val="24"/>
-        </w:rPr>
-        <w:t>JavaScript</w:t>
-      </w:r>
-      <w:proofErr w:type="spellEnd"/>
+        <w:t>Implementação das telas criadas no Figma em HTML, CSS e JavaScript</w:t>
+      </w:r>
       <w:r>
         <w:rPr>
           <w:rFonts w:ascii="Arial" w:hAnsi="Arial" w:cs="Arial"/>
@@ -5964,25 +6080,7 @@
           <w:sz w:val="24"/>
           <w:szCs w:val="24"/>
         </w:rPr>
-        <w:t>Adaptação do front-</w:t>
-      </w:r>
-      <w:proofErr w:type="spellStart"/>
-      <w:r>
-        <w:rPr>
-          <w:rFonts w:ascii="Arial" w:hAnsi="Arial" w:cs="Arial"/>
-          <w:sz w:val="24"/>
-          <w:szCs w:val="24"/>
-        </w:rPr>
-        <w:t>end</w:t>
-      </w:r>
-      <w:proofErr w:type="spellEnd"/>
-      <w:r>
-        <w:rPr>
-          <w:rFonts w:ascii="Arial" w:hAnsi="Arial" w:cs="Arial"/>
-          <w:sz w:val="24"/>
-          <w:szCs w:val="24"/>
-        </w:rPr>
-        <w:t xml:space="preserve"> para dispositivos móveis e web, com foco em responsividade.</w:t>
+        <w:t>Adaptação do front-end para dispositivos móveis e web, com foco em responsividade.</w:t>
       </w:r>
     </w:p>
     <w:p>
@@ -6047,18 +6145,8 @@
           <w:sz w:val="24"/>
           <w:szCs w:val="24"/>
         </w:rPr>
-        <w:t xml:space="preserve"> (Semanas 9-10): Desenvolvimento Back-</w:t>
-      </w:r>
-      <w:proofErr w:type="spellStart"/>
-      <w:r>
-        <w:rPr>
-          <w:rFonts w:ascii="Arial" w:hAnsi="Arial" w:cs="Arial"/>
-          <w:sz w:val="24"/>
-          <w:szCs w:val="24"/>
-        </w:rPr>
-        <w:t>End</w:t>
-      </w:r>
-      <w:proofErr w:type="spellEnd"/>
+        <w:t xml:space="preserve"> (Semanas 9-10): Desenvolvimento Back-End</w:t>
+      </w:r>
     </w:p>
     <w:p>
       <w:pPr>
@@ -6229,25 +6317,7 @@
           <w:sz w:val="24"/>
           <w:szCs w:val="24"/>
         </w:rPr>
-        <w:t xml:space="preserve">Integração do </w:t>
-      </w:r>
-      <w:proofErr w:type="spellStart"/>
-      <w:r>
-        <w:rPr>
-          <w:rFonts w:ascii="Arial" w:hAnsi="Arial" w:cs="Arial"/>
-          <w:sz w:val="24"/>
-          <w:szCs w:val="24"/>
-        </w:rPr>
-        <w:t>back-end</w:t>
-      </w:r>
-      <w:proofErr w:type="spellEnd"/>
-      <w:r>
-        <w:rPr>
-          <w:rFonts w:ascii="Arial" w:hAnsi="Arial" w:cs="Arial"/>
-          <w:sz w:val="24"/>
-          <w:szCs w:val="24"/>
-        </w:rPr>
-        <w:t xml:space="preserve"> com o front-end.</w:t>
+        <w:t>Integração do back-end com o front-end.</w:t>
       </w:r>
     </w:p>
     <w:p>
@@ -6549,7 +6619,7 @@
         </w:numPr>
         <w:jc w:val="both"/>
       </w:pPr>
-      <w:bookmarkStart w:id="14" w:name="_Toc177939251"/>
+      <w:bookmarkStart w:id="14" w:name="_Toc178014601"/>
       <w:r>
         <w:t>Ferramenta de suporte</w:t>
       </w:r>
@@ -6583,31 +6653,15 @@
           <w:sz w:val="24"/>
           <w:szCs w:val="24"/>
         </w:rPr>
-        <w:t>O GitHub será utilizado como o repositório oficial do projeto, armazenando todo o código-fonte e documentações. Cada sprint terá s</w:t>
-      </w:r>
-      <w:r>
-        <w:rPr>
-          <w:rFonts w:ascii="Arial" w:hAnsi="Arial" w:cs="Arial"/>
-          <w:sz w:val="24"/>
-          <w:szCs w:val="24"/>
-        </w:rPr>
-        <w:t>eu</w:t>
-      </w:r>
-      <w:r>
-        <w:rPr>
-          <w:rFonts w:ascii="Arial" w:hAnsi="Arial" w:cs="Arial"/>
-          <w:sz w:val="24"/>
-          <w:szCs w:val="24"/>
-        </w:rPr>
-        <w:t xml:space="preserve"> própri</w:t>
-      </w:r>
-      <w:r>
-        <w:rPr>
-          <w:rFonts w:ascii="Arial" w:hAnsi="Arial" w:cs="Arial"/>
-          <w:sz w:val="24"/>
-          <w:szCs w:val="24"/>
-        </w:rPr>
-        <w:t>o</w:t>
+        <w:t xml:space="preserve">O GitHub </w:t>
+      </w:r>
+      <w:r>
+        <w:rPr>
+          <w:rFonts w:ascii="Arial" w:hAnsi="Arial" w:cs="Arial"/>
+          <w:sz w:val="24"/>
+          <w:szCs w:val="24"/>
+        </w:rPr>
+        <w:t>https://github.com/ViniciusMarinheiro/G_42_PI</w:t>
       </w:r>
       <w:r>
         <w:rPr>
@@ -6617,7 +6671,22 @@
         </w:rPr>
         <w:t xml:space="preserve"> </w:t>
       </w:r>
-      <w:proofErr w:type="spellStart"/>
+      <w:r>
+        <w:rPr>
+          <w:rFonts w:ascii="Arial" w:hAnsi="Arial" w:cs="Arial"/>
+          <w:sz w:val="24"/>
+          <w:szCs w:val="24"/>
+        </w:rPr>
+        <w:t xml:space="preserve">será utilizado como o repositório oficial do projeto, armazenando todo o código-fonte e documentações. </w:t>
+      </w:r>
+      <w:r>
+        <w:rPr>
+          <w:rFonts w:ascii="Arial" w:hAnsi="Arial" w:cs="Arial"/>
+          <w:sz w:val="24"/>
+          <w:szCs w:val="24"/>
+        </w:rPr>
+        <w:t xml:space="preserve">As sprints iniciais foram desenvolvidas no </w:t>
+      </w:r>
       <w:r>
         <w:rPr>
           <w:rFonts w:ascii="Arial" w:hAnsi="Arial" w:cs="Arial"/>
@@ -6626,16 +6695,39 @@
           <w:sz w:val="24"/>
           <w:szCs w:val="24"/>
         </w:rPr>
-        <w:t>branch</w:t>
-      </w:r>
-      <w:proofErr w:type="spellEnd"/>
-      <w:r>
-        <w:rPr>
-          <w:rFonts w:ascii="Arial" w:hAnsi="Arial" w:cs="Arial"/>
-          <w:sz w:val="24"/>
-          <w:szCs w:val="24"/>
-        </w:rPr>
-        <w:t xml:space="preserve"> no repositório, onde as funcionalidades serão desenvolvidas e revisadas antes de serem integradas n</w:t>
+        <w:t>branch master</w:t>
+      </w:r>
+      <w:r>
+        <w:rPr>
+          <w:rFonts w:ascii="Arial" w:hAnsi="Arial" w:cs="Arial"/>
+          <w:sz w:val="24"/>
+          <w:szCs w:val="24"/>
+        </w:rPr>
+        <w:t xml:space="preserve"> e as demais terão cada uma </w:t>
+      </w:r>
+      <w:r>
+        <w:rPr>
+          <w:rFonts w:ascii="Arial" w:hAnsi="Arial" w:cs="Arial"/>
+          <w:sz w:val="24"/>
+          <w:szCs w:val="24"/>
+        </w:rPr>
+        <w:t>s</w:t>
+      </w:r>
+      <w:r>
+        <w:rPr>
+          <w:rFonts w:ascii="Arial" w:hAnsi="Arial" w:cs="Arial"/>
+          <w:sz w:val="24"/>
+          <w:szCs w:val="24"/>
+        </w:rPr>
+        <w:t>eu</w:t>
+      </w:r>
+      <w:r>
+        <w:rPr>
+          <w:rFonts w:ascii="Arial" w:hAnsi="Arial" w:cs="Arial"/>
+          <w:sz w:val="24"/>
+          <w:szCs w:val="24"/>
+        </w:rPr>
+        <w:t xml:space="preserve"> própri</w:t>
       </w:r>
       <w:r>
         <w:rPr>
@@ -6653,7 +6745,6 @@
         </w:rPr>
         <w:t xml:space="preserve"> </w:t>
       </w:r>
-      <w:proofErr w:type="spellStart"/>
       <w:r>
         <w:rPr>
           <w:rFonts w:ascii="Arial" w:hAnsi="Arial" w:cs="Arial"/>
@@ -6664,7 +6755,40 @@
         </w:rPr>
         <w:t>branch</w:t>
       </w:r>
-      <w:proofErr w:type="spellEnd"/>
+      <w:r>
+        <w:rPr>
+          <w:rFonts w:ascii="Arial" w:hAnsi="Arial" w:cs="Arial"/>
+          <w:sz w:val="24"/>
+          <w:szCs w:val="24"/>
+        </w:rPr>
+        <w:t xml:space="preserve"> no repositório, onde as funcionalidades serão desenvolvidas e revisadas antes de serem integradas n</w:t>
+      </w:r>
+      <w:r>
+        <w:rPr>
+          <w:rFonts w:ascii="Arial" w:hAnsi="Arial" w:cs="Arial"/>
+          <w:sz w:val="24"/>
+          <w:szCs w:val="24"/>
+        </w:rPr>
+        <w:t>o</w:t>
+      </w:r>
+      <w:r>
+        <w:rPr>
+          <w:rFonts w:ascii="Arial" w:hAnsi="Arial" w:cs="Arial"/>
+          <w:sz w:val="24"/>
+          <w:szCs w:val="24"/>
+        </w:rPr>
+        <w:t xml:space="preserve"> </w:t>
+      </w:r>
+      <w:r>
+        <w:rPr>
+          <w:rFonts w:ascii="Arial" w:hAnsi="Arial" w:cs="Arial"/>
+          <w:i/>
+          <w:iCs/>
+          <w:sz w:val="24"/>
+          <w:szCs w:val="24"/>
+        </w:rPr>
+        <w:t>branch</w:t>
+      </w:r>
       <w:r>
         <w:rPr>
           <w:rFonts w:ascii="Arial" w:hAnsi="Arial" w:cs="Arial"/>
@@ -6685,10 +6809,80 @@
         </w:rPr>
       </w:pPr>
     </w:p>
-    <w:bookmarkEnd w:id="11"/>
-    <w:p>
-      <w:pPr>
-        <w:spacing w:after="0" w:line="240" w:lineRule="auto"/>
+    <w:p>
+      <w:pPr>
+        <w:pStyle w:val="Ttulo2"/>
+        <w:numPr>
+          <w:ilvl w:val="2"/>
+          <w:numId w:val="59"/>
+        </w:numPr>
+        <w:jc w:val="both"/>
+      </w:pPr>
+      <w:bookmarkStart w:id="15" w:name="_Toc178014602"/>
+      <w:r>
+        <w:t>Gerenciamento do Projeto</w:t>
+      </w:r>
+      <w:bookmarkEnd w:id="15"/>
+    </w:p>
+    <w:p>
+      <w:pPr>
+        <w:spacing w:after="0" w:line="360" w:lineRule="auto"/>
+      </w:pPr>
+    </w:p>
+    <w:p>
+      <w:pPr>
+        <w:spacing w:after="0" w:line="360" w:lineRule="auto"/>
+        <w:jc w:val="both"/>
+        <w:rPr>
+          <w:rFonts w:ascii="Arial" w:hAnsi="Arial" w:cs="Arial"/>
+          <w:sz w:val="24"/>
+          <w:szCs w:val="24"/>
+        </w:rPr>
+      </w:pPr>
+      <w:r>
+        <w:rPr>
+          <w:rFonts w:ascii="Arial" w:hAnsi="Arial" w:cs="Arial"/>
+          <w:sz w:val="24"/>
+          <w:szCs w:val="24"/>
+        </w:rPr>
+        <w:t>Durante o desenvolvimento, serão realizadas as seguintes gestões</w:t>
+      </w:r>
+      <w:r>
+        <w:rPr>
+          <w:rFonts w:ascii="Arial" w:hAnsi="Arial" w:cs="Arial"/>
+          <w:sz w:val="24"/>
+          <w:szCs w:val="24"/>
+        </w:rPr>
+        <w:t>:</w:t>
+      </w:r>
+    </w:p>
+    <w:p>
+      <w:pPr>
+        <w:spacing w:after="0" w:line="360" w:lineRule="auto"/>
+        <w:jc w:val="both"/>
+        <w:rPr>
+          <w:rFonts w:ascii="Arial" w:hAnsi="Arial" w:cs="Arial"/>
+          <w:sz w:val="24"/>
+          <w:szCs w:val="24"/>
+        </w:rPr>
+      </w:pPr>
+    </w:p>
+    <w:p>
+      <w:pPr>
+        <w:pStyle w:val="PargrafodaLista"/>
+        <w:numPr>
+          <w:ilvl w:val="0"/>
+          <w:numId w:val="92"/>
+        </w:numPr>
+        <w:spacing w:after="0" w:line="360" w:lineRule="auto"/>
+        <w:jc w:val="both"/>
+        <w:rPr>
+          <w:rFonts w:ascii="Arial" w:hAnsi="Arial" w:cs="Arial"/>
+          <w:sz w:val="24"/>
+          <w:szCs w:val="24"/>
+        </w:rPr>
+      </w:pPr>
+      <w:r>
         <w:rPr>
           <w:rFonts w:ascii="Arial" w:hAnsi="Arial" w:cs="Arial"/>
           <w:b/>
@@ -6696,6 +6890,95 @@
           <w:sz w:val="24"/>
           <w:szCs w:val="24"/>
         </w:rPr>
+        <w:t>Gerenciamento do escopo</w:t>
+      </w:r>
+      <w:r>
+        <w:rPr>
+          <w:rFonts w:ascii="Arial" w:hAnsi="Arial" w:cs="Arial"/>
+          <w:sz w:val="24"/>
+          <w:szCs w:val="24"/>
+        </w:rPr>
+        <w:t xml:space="preserve">: </w:t>
+      </w:r>
+      <w:r>
+        <w:rPr>
+          <w:rFonts w:ascii="Arial" w:hAnsi="Arial" w:cs="Arial"/>
+          <w:sz w:val="24"/>
+          <w:szCs w:val="24"/>
+        </w:rPr>
+        <w:t xml:space="preserve">O escopo do </w:t>
+      </w:r>
+      <w:r>
+        <w:rPr>
+          <w:rFonts w:ascii="Arial" w:hAnsi="Arial" w:cs="Arial"/>
+          <w:sz w:val="24"/>
+          <w:szCs w:val="24"/>
+        </w:rPr>
+        <w:t xml:space="preserve">produto e do </w:t>
+      </w:r>
+      <w:r>
+        <w:rPr>
+          <w:rFonts w:ascii="Arial" w:hAnsi="Arial" w:cs="Arial"/>
+          <w:sz w:val="24"/>
+          <w:szCs w:val="24"/>
+        </w:rPr>
+        <w:t>projeto ser</w:t>
+      </w:r>
+      <w:r>
+        <w:rPr>
+          <w:rFonts w:ascii="Arial" w:hAnsi="Arial" w:cs="Arial"/>
+          <w:sz w:val="24"/>
+          <w:szCs w:val="24"/>
+        </w:rPr>
+        <w:t>ão</w:t>
+      </w:r>
+      <w:r>
+        <w:rPr>
+          <w:rFonts w:ascii="Arial" w:hAnsi="Arial" w:cs="Arial"/>
+          <w:sz w:val="24"/>
+          <w:szCs w:val="24"/>
+        </w:rPr>
+        <w:t xml:space="preserve"> acompanhado</w:t>
+      </w:r>
+      <w:r>
+        <w:rPr>
+          <w:rFonts w:ascii="Arial" w:hAnsi="Arial" w:cs="Arial"/>
+          <w:sz w:val="24"/>
+          <w:szCs w:val="24"/>
+        </w:rPr>
+        <w:t>s</w:t>
+      </w:r>
+      <w:r>
+        <w:rPr>
+          <w:rFonts w:ascii="Arial" w:hAnsi="Arial" w:cs="Arial"/>
+          <w:sz w:val="24"/>
+          <w:szCs w:val="24"/>
+        </w:rPr>
+        <w:t xml:space="preserve"> durante as sprints.</w:t>
+      </w:r>
+      <w:r>
+        <w:rPr>
+          <w:rFonts w:ascii="Arial" w:hAnsi="Arial" w:cs="Arial"/>
+          <w:sz w:val="24"/>
+          <w:szCs w:val="24"/>
+        </w:rPr>
+        <w:t xml:space="preserve"> O versionamento será registrado no GIthub.</w:t>
+      </w:r>
+    </w:p>
+    <w:p>
+      <w:pPr>
+        <w:pStyle w:val="PargrafodaLista"/>
+        <w:numPr>
+          <w:ilvl w:val="0"/>
+          <w:numId w:val="92"/>
+        </w:numPr>
+        <w:spacing w:after="0" w:line="360" w:lineRule="auto"/>
+        <w:jc w:val="both"/>
+        <w:rPr>
+          <w:rFonts w:ascii="Arial" w:hAnsi="Arial" w:cs="Arial"/>
+          <w:sz w:val="24"/>
+          <w:szCs w:val="24"/>
+        </w:rPr>
       </w:pPr>
       <w:r>
         <w:rPr>
@@ -6705,6 +6988,348 @@
           <w:sz w:val="24"/>
           <w:szCs w:val="24"/>
         </w:rPr>
+        <w:t>Gerenciamento do cronograma</w:t>
+      </w:r>
+      <w:r>
+        <w:rPr>
+          <w:rFonts w:ascii="Arial" w:hAnsi="Arial" w:cs="Arial"/>
+          <w:sz w:val="24"/>
+          <w:szCs w:val="24"/>
+        </w:rPr>
+        <w:t>: será realizado através dos acompanhamentos das sprints.</w:t>
+      </w:r>
+    </w:p>
+    <w:p>
+      <w:pPr>
+        <w:pStyle w:val="PargrafodaLista"/>
+        <w:numPr>
+          <w:ilvl w:val="0"/>
+          <w:numId w:val="92"/>
+        </w:numPr>
+        <w:spacing w:after="0" w:line="360" w:lineRule="auto"/>
+        <w:jc w:val="both"/>
+        <w:rPr>
+          <w:rFonts w:ascii="Arial" w:hAnsi="Arial" w:cs="Arial"/>
+          <w:sz w:val="24"/>
+          <w:szCs w:val="24"/>
+        </w:rPr>
+      </w:pPr>
+      <w:r>
+        <w:rPr>
+          <w:rFonts w:ascii="Arial" w:hAnsi="Arial" w:cs="Arial"/>
+          <w:b/>
+          <w:bCs/>
+          <w:sz w:val="24"/>
+          <w:szCs w:val="24"/>
+        </w:rPr>
+        <w:t>Gerenciamento da qualidade</w:t>
+      </w:r>
+      <w:r>
+        <w:rPr>
+          <w:rFonts w:ascii="Arial" w:hAnsi="Arial" w:cs="Arial"/>
+          <w:sz w:val="24"/>
+          <w:szCs w:val="24"/>
+        </w:rPr>
+        <w:t>: será avaliada durante as sprints segundo critérios da própria equipe de trabalho, dado que a equipe também desempenha o papel de Patrocinador e Cliente (juntamente com o corpo docente da disciplina, que fará a avaliação final).</w:t>
+      </w:r>
+    </w:p>
+    <w:p>
+      <w:pPr>
+        <w:pStyle w:val="PargrafodaLista"/>
+        <w:numPr>
+          <w:ilvl w:val="0"/>
+          <w:numId w:val="92"/>
+        </w:numPr>
+        <w:spacing w:after="0" w:line="360" w:lineRule="auto"/>
+        <w:jc w:val="both"/>
+        <w:rPr>
+          <w:rFonts w:ascii="Arial" w:hAnsi="Arial" w:cs="Arial"/>
+          <w:sz w:val="24"/>
+          <w:szCs w:val="24"/>
+        </w:rPr>
+      </w:pPr>
+      <w:r>
+        <w:rPr>
+          <w:rFonts w:ascii="Arial" w:hAnsi="Arial" w:cs="Arial"/>
+          <w:b/>
+          <w:bCs/>
+          <w:sz w:val="24"/>
+          <w:szCs w:val="24"/>
+        </w:rPr>
+        <w:t>Gerenciamento de recursos humanos</w:t>
+      </w:r>
+      <w:r>
+        <w:rPr>
+          <w:rFonts w:ascii="Arial" w:hAnsi="Arial" w:cs="Arial"/>
+          <w:sz w:val="24"/>
+          <w:szCs w:val="24"/>
+        </w:rPr>
+        <w:t>: a disponibilidade dos integrantes do grupo de trabalho será monitorada ao logo de cada sprint através de discussões no WhatsApp. Não haverá time-sheet nem controles de tempo trabalhado.</w:t>
+      </w:r>
+    </w:p>
+    <w:p>
+      <w:pPr>
+        <w:pStyle w:val="PargrafodaLista"/>
+        <w:numPr>
+          <w:ilvl w:val="0"/>
+          <w:numId w:val="92"/>
+        </w:numPr>
+        <w:spacing w:after="0" w:line="360" w:lineRule="auto"/>
+        <w:jc w:val="both"/>
+        <w:rPr>
+          <w:rFonts w:ascii="Arial" w:hAnsi="Arial" w:cs="Arial"/>
+          <w:sz w:val="24"/>
+          <w:szCs w:val="24"/>
+        </w:rPr>
+      </w:pPr>
+      <w:r>
+        <w:rPr>
+          <w:rFonts w:ascii="Arial" w:hAnsi="Arial" w:cs="Arial"/>
+          <w:b/>
+          <w:bCs/>
+          <w:sz w:val="24"/>
+          <w:szCs w:val="24"/>
+        </w:rPr>
+        <w:t>Gerenciamento de riscos</w:t>
+      </w:r>
+      <w:r>
+        <w:rPr>
+          <w:rFonts w:ascii="Arial" w:hAnsi="Arial" w:cs="Arial"/>
+          <w:sz w:val="24"/>
+          <w:szCs w:val="24"/>
+        </w:rPr>
+        <w:t>: os riscos serão mapeados no inicio da sprint 3, assim como as ações de resposta aos eventos mapeados.</w:t>
+      </w:r>
+    </w:p>
+    <w:p>
+      <w:pPr>
+        <w:pStyle w:val="PargrafodaLista"/>
+        <w:numPr>
+          <w:ilvl w:val="0"/>
+          <w:numId w:val="92"/>
+        </w:numPr>
+        <w:spacing w:after="0" w:line="360" w:lineRule="auto"/>
+        <w:jc w:val="both"/>
+        <w:rPr>
+          <w:rFonts w:ascii="Arial" w:hAnsi="Arial" w:cs="Arial"/>
+          <w:sz w:val="24"/>
+          <w:szCs w:val="24"/>
+        </w:rPr>
+        <w:sectPr>
+          <w:headerReference w:type="default" r:id="rId15"/>
+          <w:pgSz w:w="11906" w:h="16838" w:code="9"/>
+          <w:pgMar w:top="1701" w:right="1134" w:bottom="1134" w:left="1701" w:header="709" w:footer="709" w:gutter="0"/>
+          <w:pgNumType w:start="4"/>
+          <w:cols w:space="708"/>
+          <w:docGrid w:linePitch="360"/>
+        </w:sectPr>
+      </w:pPr>
+      <w:r>
+        <w:rPr>
+          <w:rFonts w:ascii="Arial" w:hAnsi="Arial" w:cs="Arial"/>
+          <w:b/>
+          <w:bCs/>
+          <w:sz w:val="24"/>
+          <w:szCs w:val="24"/>
+        </w:rPr>
+        <w:t>Gerenciamento de custos, comunicações, aquisições e partes interessadas</w:t>
+      </w:r>
+      <w:r>
+        <w:rPr>
+          <w:rFonts w:ascii="Arial" w:hAnsi="Arial" w:cs="Arial"/>
+          <w:sz w:val="24"/>
+          <w:szCs w:val="24"/>
+        </w:rPr>
+        <w:t>: não há previsão destas gestões em função de tratar-se de um projeto acadêmico, sem previsão de despesas ou aquisições e sem a existência de partes interessadas fora do grupo de trabalho.</w:t>
+      </w:r>
+    </w:p>
+    <w:p>
+      <w:pPr>
+        <w:spacing w:after="0" w:line="360" w:lineRule="auto"/>
+        <w:jc w:val="both"/>
+        <w:rPr>
+          <w:rFonts w:ascii="Arial" w:hAnsi="Arial" w:cs="Arial"/>
+          <w:sz w:val="24"/>
+          <w:szCs w:val="24"/>
+        </w:rPr>
+      </w:pPr>
+    </w:p>
+    <w:p>
+      <w:pPr>
+        <w:pStyle w:val="Ttulo1"/>
+        <w:numPr>
+          <w:ilvl w:val="0"/>
+          <w:numId w:val="59"/>
+        </w:numPr>
+        <w:jc w:val="both"/>
+        <w:rPr>
+          <w:caps/>
+        </w:rPr>
+      </w:pPr>
+      <w:bookmarkStart w:id="16" w:name="_Toc178014603"/>
+      <w:r>
+        <w:rPr>
+          <w:caps/>
+        </w:rPr>
+        <w:t>Protótipo das telas do software</w:t>
+      </w:r>
+      <w:bookmarkEnd w:id="16"/>
+    </w:p>
+    <w:p>
+      <w:pPr>
+        <w:spacing w:after="0" w:line="360" w:lineRule="auto"/>
+        <w:jc w:val="both"/>
+        <w:rPr>
+          <w:rFonts w:ascii="Arial" w:hAnsi="Arial" w:cs="Arial"/>
+          <w:sz w:val="24"/>
+          <w:szCs w:val="24"/>
+        </w:rPr>
+      </w:pPr>
+    </w:p>
+    <w:bookmarkEnd w:id="11"/>
+    <w:p>
+      <w:pPr>
+        <w:spacing w:after="0" w:line="240" w:lineRule="auto"/>
+        <w:rPr>
+          <w:rFonts w:ascii="Arial" w:hAnsi="Arial" w:cs="Arial"/>
+          <w:b/>
+          <w:bCs/>
+          <w:sz w:val="24"/>
+          <w:szCs w:val="24"/>
+        </w:rPr>
+      </w:pPr>
+    </w:p>
+    <w:p>
+      <w:pPr>
+        <w:spacing w:after="0" w:line="240" w:lineRule="auto"/>
+        <w:rPr>
+          <w:rFonts w:ascii="Arial" w:hAnsi="Arial" w:cs="Arial"/>
+          <w:sz w:val="24"/>
+          <w:szCs w:val="24"/>
+        </w:rPr>
+      </w:pPr>
+      <w:r>
+        <w:rPr>
+          <w:rFonts w:ascii="Arial" w:hAnsi="Arial" w:cs="Arial"/>
+          <w:sz w:val="24"/>
+          <w:szCs w:val="24"/>
+        </w:rPr>
+        <w:drawing>
+          <wp:anchor distT="0" distB="0" distL="114300" distR="114300" simplePos="0" relativeHeight="251658240" behindDoc="0" locked="0" layoutInCell="1" allowOverlap="1" wp14:anchorId="4F7686B3" wp14:editId="4F27AD13">
+            <wp:simplePos x="0" y="0"/>
+            <wp:positionH relativeFrom="column">
+              <wp:posOffset>125620</wp:posOffset>
+            </wp:positionH>
+            <wp:positionV relativeFrom="paragraph">
+              <wp:posOffset>317887</wp:posOffset>
+            </wp:positionV>
+            <wp:extent cx="8549640" cy="3560445"/>
+            <wp:effectExtent l="0" t="0" r="0" b="0"/>
+            <wp:wrapSquare wrapText="bothSides"/>
+            <wp:docPr id="2001947840" name="Imagem 1"/>
+            <wp:cNvGraphicFramePr>
+              <a:graphicFrameLocks xmlns:a="http://schemas.openxmlformats.org/drawingml/2006/main" noChangeAspect="1"/>
+            </wp:cNvGraphicFramePr>
+            <a:graphic xmlns:a="http://schemas.openxmlformats.org/drawingml/2006/main">
+              <a:graphicData uri="http://schemas.openxmlformats.org/drawingml/2006/picture">
+                <pic:pic xmlns:pic="http://schemas.openxmlformats.org/drawingml/2006/picture">
+                  <pic:nvPicPr>
+                    <pic:cNvPr id="2001947840" name=""/>
+                    <pic:cNvPicPr/>
+                  </pic:nvPicPr>
+                  <pic:blipFill>
+                    <a:blip r:embed="rId16" cstate="print">
+                      <a:extLst>
+                        <a:ext uri="{28A0092B-C50C-407E-A947-70E740481C1C}">
+                          <a14:useLocalDpi xmlns:a14="http://schemas.microsoft.com/office/drawing/2010/main" val="0"/>
+                        </a:ext>
+                      </a:extLst>
+                    </a:blip>
+                    <a:stretch>
+                      <a:fillRect/>
+                    </a:stretch>
+                  </pic:blipFill>
+                  <pic:spPr>
+                    <a:xfrm>
+                      <a:off x="0" y="0"/>
+                      <a:ext cx="8549640" cy="3560445"/>
+                    </a:xfrm>
+                    <a:prstGeom prst="rect">
+                      <a:avLst/>
+                    </a:prstGeom>
+                  </pic:spPr>
+                </pic:pic>
+              </a:graphicData>
+            </a:graphic>
+            <wp14:sizeRelH relativeFrom="page">
+              <wp14:pctWidth>0</wp14:pctWidth>
+            </wp14:sizeRelH>
+            <wp14:sizeRelV relativeFrom="page">
+              <wp14:pctHeight>0</wp14:pctHeight>
+            </wp14:sizeRelV>
+          </wp:anchor>
+        </w:drawing>
+      </w:r>
+      <w:r>
+        <w:rPr>
+          <w:rFonts w:ascii="Arial" w:hAnsi="Arial" w:cs="Arial"/>
+          <w:sz w:val="24"/>
+          <w:szCs w:val="24"/>
+        </w:rPr>
+        <w:t xml:space="preserve">    </w:t>
+      </w:r>
+      <w:r>
+        <w:rPr>
+          <w:rFonts w:ascii="Arial" w:hAnsi="Arial" w:cs="Arial"/>
+          <w:sz w:val="24"/>
+          <w:szCs w:val="24"/>
+        </w:rPr>
+        <w:t>Figura 1 – Protótipo das telas do software</w:t>
+      </w:r>
+    </w:p>
+    <w:p>
+      <w:pPr>
+        <w:spacing w:after="0" w:line="240" w:lineRule="auto"/>
+        <w:rPr>
+          <w:rFonts w:ascii="Arial" w:hAnsi="Arial" w:cs="Arial"/>
+          <w:b/>
+          <w:bCs/>
+          <w:sz w:val="24"/>
+          <w:szCs w:val="24"/>
+        </w:rPr>
+      </w:pPr>
+    </w:p>
+    <w:p>
+      <w:pPr>
+        <w:spacing w:after="0" w:line="240" w:lineRule="auto"/>
+        <w:rPr>
+          <w:rFonts w:ascii="Arial" w:hAnsi="Arial" w:cs="Arial"/>
+          <w:b/>
+          <w:bCs/>
+          <w:sz w:val="24"/>
+          <w:szCs w:val="24"/>
+        </w:rPr>
+      </w:pPr>
+    </w:p>
+    <w:p>
+      <w:pPr>
+        <w:spacing w:after="0" w:line="240" w:lineRule="auto"/>
+        <w:rPr>
+          <w:rFonts w:ascii="Arial" w:hAnsi="Arial" w:cs="Arial"/>
+          <w:b/>
+          <w:bCs/>
+          <w:sz w:val="24"/>
+          <w:szCs w:val="24"/>
+        </w:rPr>
+      </w:pPr>
+      <w:r>
+        <w:rPr>
+          <w:rFonts w:ascii="Arial" w:hAnsi="Arial" w:cs="Arial"/>
+          <w:b/>
+          <w:bCs/>
+          <w:sz w:val="24"/>
+          <w:szCs w:val="24"/>
+        </w:rPr>
         <w:br w:type="page"/>
       </w:r>
     </w:p>
@@ -6713,11 +7338,138 @@
         <w:pStyle w:val="Ttulo1"/>
         <w:spacing w:line="240" w:lineRule="auto"/>
       </w:pPr>
-      <w:bookmarkStart w:id="15" w:name="_Toc177939252"/>
+    </w:p>
+    <w:p>
+      <w:pPr>
+        <w:spacing w:after="0" w:line="240" w:lineRule="auto"/>
+        <w:rPr>
+          <w:rFonts w:ascii="Arial" w:hAnsi="Arial" w:cs="Arial"/>
+          <w:sz w:val="24"/>
+          <w:szCs w:val="24"/>
+        </w:rPr>
+      </w:pPr>
+      <w:r>
+        <w:rPr>
+          <w:rFonts w:ascii="Arial" w:hAnsi="Arial" w:cs="Arial"/>
+          <w:b/>
+          <w:bCs/>
+          <w:sz w:val="24"/>
+          <w:szCs w:val="24"/>
+        </w:rPr>
+        <w:drawing>
+          <wp:anchor distT="0" distB="0" distL="114300" distR="114300" simplePos="0" relativeHeight="251659264" behindDoc="0" locked="0" layoutInCell="1" allowOverlap="1" wp14:anchorId="36F2AB8A" wp14:editId="3F237AB8">
+            <wp:simplePos x="0" y="0"/>
+            <wp:positionH relativeFrom="column">
+              <wp:posOffset>-83185</wp:posOffset>
+            </wp:positionH>
+            <wp:positionV relativeFrom="paragraph">
+              <wp:posOffset>323396</wp:posOffset>
+            </wp:positionV>
+            <wp:extent cx="8891905" cy="3723640"/>
+            <wp:effectExtent l="0" t="0" r="0" b="0"/>
+            <wp:wrapSquare wrapText="bothSides"/>
+            <wp:docPr id="1538076368" name="Imagem 1"/>
+            <wp:cNvGraphicFramePr>
+              <a:graphicFrameLocks xmlns:a="http://schemas.openxmlformats.org/drawingml/2006/main" noChangeAspect="1"/>
+            </wp:cNvGraphicFramePr>
+            <a:graphic xmlns:a="http://schemas.openxmlformats.org/drawingml/2006/main">
+              <a:graphicData uri="http://schemas.openxmlformats.org/drawingml/2006/picture">
+                <pic:pic xmlns:pic="http://schemas.openxmlformats.org/drawingml/2006/picture">
+                  <pic:nvPicPr>
+                    <pic:cNvPr id="1538076368" name=""/>
+                    <pic:cNvPicPr/>
+                  </pic:nvPicPr>
+                  <pic:blipFill>
+                    <a:blip r:embed="rId17" cstate="print">
+                      <a:extLst>
+                        <a:ext uri="{28A0092B-C50C-407E-A947-70E740481C1C}">
+                          <a14:useLocalDpi xmlns:a14="http://schemas.microsoft.com/office/drawing/2010/main" val="0"/>
+                        </a:ext>
+                      </a:extLst>
+                    </a:blip>
+                    <a:stretch>
+                      <a:fillRect/>
+                    </a:stretch>
+                  </pic:blipFill>
+                  <pic:spPr>
+                    <a:xfrm>
+                      <a:off x="0" y="0"/>
+                      <a:ext cx="8891905" cy="3723640"/>
+                    </a:xfrm>
+                    <a:prstGeom prst="rect">
+                      <a:avLst/>
+                    </a:prstGeom>
+                  </pic:spPr>
+                </pic:pic>
+              </a:graphicData>
+            </a:graphic>
+            <wp14:sizeRelH relativeFrom="page">
+              <wp14:pctWidth>0</wp14:pctWidth>
+            </wp14:sizeRelH>
+            <wp14:sizeRelV relativeFrom="page">
+              <wp14:pctHeight>0</wp14:pctHeight>
+            </wp14:sizeRelV>
+          </wp:anchor>
+        </w:drawing>
+      </w:r>
+      <w:r>
+        <w:rPr>
+          <w:rFonts w:ascii="Arial" w:hAnsi="Arial" w:cs="Arial"/>
+          <w:sz w:val="24"/>
+          <w:szCs w:val="24"/>
+        </w:rPr>
+        <w:t xml:space="preserve">Figura </w:t>
+      </w:r>
+      <w:r>
+        <w:rPr>
+          <w:rFonts w:ascii="Arial" w:hAnsi="Arial" w:cs="Arial"/>
+          <w:sz w:val="24"/>
+          <w:szCs w:val="24"/>
+        </w:rPr>
+        <w:t>2</w:t>
+      </w:r>
+      <w:r>
+        <w:rPr>
+          <w:rFonts w:ascii="Arial" w:hAnsi="Arial" w:cs="Arial"/>
+          <w:sz w:val="24"/>
+          <w:szCs w:val="24"/>
+        </w:rPr>
+        <w:t xml:space="preserve"> – Protótipo das telas do software</w:t>
+      </w:r>
+      <w:r>
+        <w:rPr>
+          <w:rFonts w:ascii="Arial" w:hAnsi="Arial" w:cs="Arial"/>
+          <w:sz w:val="24"/>
+          <w:szCs w:val="24"/>
+        </w:rPr>
+        <w:t xml:space="preserve"> (continuação)</w:t>
+      </w:r>
+    </w:p>
+    <w:p/>
+    <w:p/>
+    <w:p/>
+    <w:p/>
+    <w:p>
+      <w:pPr>
+        <w:sectPr>
+          <w:headerReference w:type="default" r:id="rId18"/>
+          <w:pgSz w:w="16838" w:h="11906" w:orient="landscape" w:code="9"/>
+          <w:pgMar w:top="1134" w:right="1134" w:bottom="1701" w:left="1701" w:header="709" w:footer="709" w:gutter="0"/>
+          <w:cols w:space="708"/>
+          <w:docGrid w:linePitch="360"/>
+        </w:sectPr>
+      </w:pPr>
+    </w:p>
+    <w:p>
+      <w:pPr>
+        <w:pStyle w:val="Ttulo1"/>
+        <w:spacing w:line="240" w:lineRule="auto"/>
+      </w:pPr>
+      <w:bookmarkStart w:id="17" w:name="_Toc178014604"/>
       <w:r>
         <w:t>Referências</w:t>
       </w:r>
-      <w:bookmarkEnd w:id="15"/>
+      <w:bookmarkEnd w:id="17"/>
     </w:p>
     <w:p>
       <w:pPr>
@@ -6975,25 +7727,7 @@
           <w:sz w:val="24"/>
           <w:szCs w:val="24"/>
         </w:rPr>
-        <w:t>medida#:~:text=Para%20garantir%20acessibilidade%20e%20</w:t>
-      </w:r>
-      <w:proofErr w:type="gramStart"/>
-      <w:r>
-        <w:rPr>
-          <w:rFonts w:ascii="Arial" w:hAnsi="Arial" w:cs="Arial"/>
-          <w:sz w:val="24"/>
-          <w:szCs w:val="24"/>
-        </w:rPr>
-        <w:t>inclusão,pessoas</w:t>
-      </w:r>
-      <w:proofErr w:type="gramEnd"/>
-      <w:r>
-        <w:rPr>
-          <w:rFonts w:ascii="Arial" w:hAnsi="Arial" w:cs="Arial"/>
-          <w:sz w:val="24"/>
-          <w:szCs w:val="24"/>
-        </w:rPr>
-        <w:t>%20com%20deficiências%20físicas%20e</w:t>
+        <w:t>medida#:~:text=Para%20garantir%20acessibilidade%20e%20inclusão,pessoas%20com%20deficiências%20físicas%20e</w:t>
       </w:r>
       <w:r>
         <w:rPr>
@@ -7005,10 +7739,8 @@
       </w:r>
     </w:p>
     <w:sectPr>
-      <w:headerReference w:type="default" r:id="rId15"/>
       <w:pgSz w:w="11906" w:h="16838" w:code="9"/>
       <w:pgMar w:top="1701" w:right="1134" w:bottom="1134" w:left="1701" w:header="709" w:footer="709" w:gutter="0"/>
-      <w:pgNumType w:start="4"/>
       <w:cols w:space="708"/>
       <w:docGrid w:linePitch="360"/>
     </w:sectPr>
@@ -7386,6 +8118,78 @@
 </w:hdr>
 </file>
 
+<file path=word/header5.xml><?xml version="1.0" encoding="utf-8"?>
+<w:hdr xmlns:wpc="http://schemas.microsoft.com/office/word/2010/wordprocessingCanvas" xmlns:cx="http://schemas.microsoft.com/office/drawing/2014/chartex" xmlns:cx1="http://schemas.microsoft.com/office/drawing/2015/9/8/chartex" xmlns:cx2="http://schemas.microsoft.com/office/drawing/2015/10/21/chartex" xmlns:cx3="http://schemas.microsoft.com/office/drawing/2016/5/9/chartex" xmlns:cx4="http://schemas.microsoft.com/office/drawing/2016/5/10/chartex" xmlns:cx5="http://schemas.microsoft.com/office/drawing/2016/5/11/chartex" xmlns:cx6="http://schemas.microsoft.com/office/drawing/2016/5/12/chartex" xmlns:cx7="http://schemas.microsoft.com/office/drawing/2016/5/13/chartex" xmlns:cx8="http://schemas.microsoft.com/office/drawing/2016/5/14/chartex" xmlns:mc="http://schemas.openxmlformats.org/markup-compatibility/2006" xmlns:aink="http://schemas.microsoft.com/office/drawing/2016/ink" xmlns:am3d="http://schemas.microsoft.com/office/drawing/2017/model3d" xmlns:o="urn:schemas-microsoft-com:office:office" xmlns:oel="http://schemas.microsoft.com/office/2019/extlst" xmlns:r="http://schemas.openxmlformats.org/officeDocument/2006/relationships" xmlns:m="http://schemas.openxmlformats.org/officeDocument/2006/math" xmlns:v="urn:schemas-microsoft-com:vml" xmlns:wp14="http://schemas.microsoft.com/office/word/2010/wordprocessingDrawing" xmlns:wp="http://schemas.openxmlformats.org/drawingml/2006/wordprocessingDrawing" xmlns:w10="urn:schemas-microsoft-com:office:word" xmlns:w="http://schemas.openxmlformats.org/wordprocessingml/2006/main" xmlns:w14="http://schemas.microsoft.com/office/word/2010/wordml" xmlns:w15="http://schemas.microsoft.com/office/word/2012/wordml" xmlns:w16cex="http://schemas.microsoft.com/office/word/2018/wordml/cex" xmlns:w16cid="http://schemas.microsoft.com/office/word/2016/wordml/cid" xmlns:w16="http://schemas.microsoft.com/office/word/2018/wordml" xmlns:w16sdtdh="http://schemas.microsoft.com/office/word/2020/wordml/sdtdatahash" xmlns:w16se="http://schemas.microsoft.com/office/word/2015/wordml/symex" xmlns:wpg="http://schemas.microsoft.com/office/word/2010/wordprocessingGroup" xmlns:wpi="http://schemas.microsoft.com/office/word/2010/wordprocessingInk" xmlns:wne="http://schemas.microsoft.com/office/word/2006/wordml" xmlns:wps="http://schemas.microsoft.com/office/word/2010/wordprocessingShape" mc:Ignorable="w14 w15 w16se w16cid w16 w16cex w16sdtdh wp14">
+  <w:sdt>
+    <w:sdtPr>
+      <w:rPr>
+        <w:rStyle w:val="Nmerodepgina"/>
+      </w:rPr>
+      <w:id w:val="1049032764"/>
+      <w:docPartObj>
+        <w:docPartGallery w:val="Page Numbers (Top of Page)"/>
+        <w:docPartUnique/>
+      </w:docPartObj>
+    </w:sdtPr>
+    <w:sdtContent>
+      <w:p>
+        <w:pPr>
+          <w:pStyle w:val="Cabealho"/>
+          <w:framePr w:wrap="none" w:vAnchor="text" w:hAnchor="margin" w:xAlign="right" w:y="1"/>
+          <w:rPr>
+            <w:rStyle w:val="Nmerodepgina"/>
+          </w:rPr>
+        </w:pPr>
+        <w:r>
+          <w:rPr>
+            <w:rStyle w:val="Nmerodepgina"/>
+          </w:rPr>
+          <w:fldChar w:fldCharType="begin"/>
+        </w:r>
+        <w:r>
+          <w:rPr>
+            <w:rStyle w:val="Nmerodepgina"/>
+          </w:rPr>
+          <w:instrText xml:space="preserve"> PAGE </w:instrText>
+        </w:r>
+        <w:r>
+          <w:rPr>
+            <w:rStyle w:val="Nmerodepgina"/>
+          </w:rPr>
+          <w:fldChar w:fldCharType="separate"/>
+        </w:r>
+        <w:r>
+          <w:rPr>
+            <w:rStyle w:val="Nmerodepgina"/>
+            <w:noProof/>
+          </w:rPr>
+          <w:t>4</w:t>
+        </w:r>
+        <w:r>
+          <w:rPr>
+            <w:rStyle w:val="Nmerodepgina"/>
+          </w:rPr>
+          <w:fldChar w:fldCharType="end"/>
+        </w:r>
+      </w:p>
+    </w:sdtContent>
+  </w:sdt>
+  <w:p>
+    <w:pPr>
+      <w:pStyle w:val="Cabealho"/>
+      <w:spacing w:after="0" w:line="240" w:lineRule="auto"/>
+      <w:ind w:right="360"/>
+      <w:jc w:val="right"/>
+      <w:rPr>
+        <w:rFonts w:ascii="Times New Roman" w:hAnsi="Times New Roman"/>
+        <w:sz w:val="20"/>
+        <w:szCs w:val="20"/>
+      </w:rPr>
+    </w:pPr>
+  </w:p>
+</w:hdr>
+</file>
+
 <file path=word/numbering.xml><?xml version="1.0" encoding="utf-8"?>
 <w:numbering xmlns:wpc="http://schemas.microsoft.com/office/word/2010/wordprocessingCanvas" xmlns:cx="http://schemas.microsoft.com/office/drawing/2014/chartex" xmlns:cx1="http://schemas.microsoft.com/office/drawing/2015/9/8/chartex" xmlns:cx2="http://schemas.microsoft.com/office/drawing/2015/10/21/chartex" xmlns:cx3="http://schemas.microsoft.com/office/drawing/2016/5/9/chartex" xmlns:cx4="http://schemas.microsoft.com/office/drawing/2016/5/10/chartex" xmlns:cx5="http://schemas.microsoft.com/office/drawing/2016/5/11/chartex" xmlns:cx6="http://schemas.microsoft.com/office/drawing/2016/5/12/chartex" xmlns:cx7="http://schemas.microsoft.com/office/drawing/2016/5/13/chartex" xmlns:cx8="http://schemas.microsoft.com/office/drawing/2016/5/14/chartex" xmlns:mc="http://schemas.openxmlformats.org/markup-compatibility/2006" xmlns:aink="http://schemas.microsoft.com/office/drawing/2016/ink" xmlns:am3d="http://schemas.microsoft.com/office/drawing/2017/model3d" xmlns:o="urn:schemas-microsoft-com:office:office" xmlns:oel="http://schemas.microsoft.com/office/2019/extlst" xmlns:r="http://schemas.openxmlformats.org/officeDocument/2006/relationships" xmlns:m="http://schemas.openxmlformats.org/officeDocument/2006/math" xmlns:v="urn:schemas-microsoft-com:vml" xmlns:wp14="http://schemas.microsoft.com/office/word/2010/wordprocessingDrawing" xmlns:wp="http://schemas.openxmlformats.org/drawingml/2006/wordprocessingDrawing" xmlns:w10="urn:schemas-microsoft-com:office:word" xmlns:w="http://schemas.openxmlformats.org/wordprocessingml/2006/main" xmlns:w14="http://schemas.microsoft.com/office/word/2010/wordml" xmlns:w15="http://schemas.microsoft.com/office/word/2012/wordml" xmlns:w16cex="http://schemas.microsoft.com/office/word/2018/wordml/cex" xmlns:w16cid="http://schemas.microsoft.com/office/word/2016/wordml/cid" xmlns:w16="http://schemas.microsoft.com/office/word/2018/wordml" xmlns:w16sdtdh="http://schemas.microsoft.com/office/word/2020/wordml/sdtdatahash" xmlns:w16se="http://schemas.microsoft.com/office/word/2015/wordml/symex" xmlns:wpg="http://schemas.microsoft.com/office/word/2010/wordprocessingGroup" xmlns:wpi="http://schemas.microsoft.com/office/word/2010/wordprocessingInk" xmlns:wne="http://schemas.microsoft.com/office/word/2006/wordml" xmlns:wps="http://schemas.microsoft.com/office/word/2010/wordprocessingShape" mc:Ignorable="w14 w15 w16se w16cid w16 w16cex w16sdtdh wp14">
   <w:abstractNum w:abstractNumId="0" w15:restartNumberingAfterBreak="0">
@@ -13191,6 +13995,92 @@
     </w:lvl>
   </w:abstractNum>
   <w:abstractNum w:abstractNumId="64" w15:restartNumberingAfterBreak="0">
+    <w:nsid w:val="63707ABC"/>
+    <w:multiLevelType w:val="hybridMultilevel"/>
+    <w:tmpl w:val="A922E8D4"/>
+    <w:lvl w:ilvl="0" w:tplc="04160017">
+      <w:start w:val="1"/>
+      <w:numFmt w:val="lowerLetter"/>
+      <w:lvlText w:val="%1)"/>
+      <w:lvlJc w:val="left"/>
+      <w:pPr>
+        <w:ind w:left="360" w:hanging="360"/>
+      </w:pPr>
+    </w:lvl>
+    <w:lvl w:ilvl="1" w:tplc="04160019" w:tentative="1">
+      <w:start w:val="1"/>
+      <w:numFmt w:val="lowerLetter"/>
+      <w:lvlText w:val="%2."/>
+      <w:lvlJc w:val="left"/>
+      <w:pPr>
+        <w:ind w:left="1080" w:hanging="360"/>
+      </w:pPr>
+    </w:lvl>
+    <w:lvl w:ilvl="2" w:tplc="0416001B" w:tentative="1">
+      <w:start w:val="1"/>
+      <w:numFmt w:val="lowerRoman"/>
+      <w:lvlText w:val="%3."/>
+      <w:lvlJc w:val="right"/>
+      <w:pPr>
+        <w:ind w:left="1800" w:hanging="180"/>
+      </w:pPr>
+    </w:lvl>
+    <w:lvl w:ilvl="3" w:tplc="0416000F" w:tentative="1">
+      <w:start w:val="1"/>
+      <w:numFmt w:val="decimal"/>
+      <w:lvlText w:val="%4."/>
+      <w:lvlJc w:val="left"/>
+      <w:pPr>
+        <w:ind w:left="2520" w:hanging="360"/>
+      </w:pPr>
+    </w:lvl>
+    <w:lvl w:ilvl="4" w:tplc="04160019" w:tentative="1">
+      <w:start w:val="1"/>
+      <w:numFmt w:val="lowerLetter"/>
+      <w:lvlText w:val="%5."/>
+      <w:lvlJc w:val="left"/>
+      <w:pPr>
+        <w:ind w:left="3240" w:hanging="360"/>
+      </w:pPr>
+    </w:lvl>
+    <w:lvl w:ilvl="5" w:tplc="0416001B" w:tentative="1">
+      <w:start w:val="1"/>
+      <w:numFmt w:val="lowerRoman"/>
+      <w:lvlText w:val="%6."/>
+      <w:lvlJc w:val="right"/>
+      <w:pPr>
+        <w:ind w:left="3960" w:hanging="180"/>
+      </w:pPr>
+    </w:lvl>
+    <w:lvl w:ilvl="6" w:tplc="0416000F" w:tentative="1">
+      <w:start w:val="1"/>
+      <w:numFmt w:val="decimal"/>
+      <w:lvlText w:val="%7."/>
+      <w:lvlJc w:val="left"/>
+      <w:pPr>
+        <w:ind w:left="4680" w:hanging="360"/>
+      </w:pPr>
+    </w:lvl>
+    <w:lvl w:ilvl="7" w:tplc="04160019" w:tentative="1">
+      <w:start w:val="1"/>
+      <w:numFmt w:val="lowerLetter"/>
+      <w:lvlText w:val="%8."/>
+      <w:lvlJc w:val="left"/>
+      <w:pPr>
+        <w:ind w:left="5400" w:hanging="360"/>
+      </w:pPr>
+    </w:lvl>
+    <w:lvl w:ilvl="8" w:tplc="0416001B" w:tentative="1">
+      <w:start w:val="1"/>
+      <w:numFmt w:val="lowerRoman"/>
+      <w:lvlText w:val="%9."/>
+      <w:lvlJc w:val="right"/>
+      <w:pPr>
+        <w:ind w:left="6120" w:hanging="180"/>
+      </w:pPr>
+    </w:lvl>
+  </w:abstractNum>
+  <w:abstractNum w:abstractNumId="65" w15:restartNumberingAfterBreak="0">
     <w:nsid w:val="640D0CCB"/>
     <w:multiLevelType w:val="multilevel"/>
     <w:tmpl w:val="F0FEE974"/>
@@ -13303,7 +14193,7 @@
       </w:rPr>
     </w:lvl>
   </w:abstractNum>
-  <w:abstractNum w:abstractNumId="65" w15:restartNumberingAfterBreak="0">
+  <w:abstractNum w:abstractNumId="66" w15:restartNumberingAfterBreak="0">
     <w:nsid w:val="66825677"/>
     <w:multiLevelType w:val="multilevel"/>
     <w:tmpl w:val="1B968FA8"/>
@@ -13354,7 +14244,7 @@
       <w:lvlJc w:val="left"/>
     </w:lvl>
   </w:abstractNum>
-  <w:abstractNum w:abstractNumId="66" w15:restartNumberingAfterBreak="0">
+  <w:abstractNum w:abstractNumId="67" w15:restartNumberingAfterBreak="0">
     <w:nsid w:val="68054409"/>
     <w:multiLevelType w:val="hybridMultilevel"/>
     <w:tmpl w:val="80AEFA90"/>
@@ -13440,7 +14330,7 @@
       </w:pPr>
     </w:lvl>
   </w:abstractNum>
-  <w:abstractNum w:abstractNumId="67" w15:restartNumberingAfterBreak="0">
+  <w:abstractNum w:abstractNumId="68" w15:restartNumberingAfterBreak="0">
     <w:nsid w:val="6A7F48A2"/>
     <w:multiLevelType w:val="hybridMultilevel"/>
     <w:tmpl w:val="80AEFA90"/>
@@ -13526,7 +14416,7 @@
       </w:pPr>
     </w:lvl>
   </w:abstractNum>
-  <w:abstractNum w:abstractNumId="68" w15:restartNumberingAfterBreak="0">
+  <w:abstractNum w:abstractNumId="69" w15:restartNumberingAfterBreak="0">
     <w:nsid w:val="6A953286"/>
     <w:multiLevelType w:val="multilevel"/>
     <w:tmpl w:val="DFE0109A"/>
@@ -13675,7 +14565,7 @@
       </w:rPr>
     </w:lvl>
   </w:abstractNum>
-  <w:abstractNum w:abstractNumId="69" w15:restartNumberingAfterBreak="0">
+  <w:abstractNum w:abstractNumId="70" w15:restartNumberingAfterBreak="0">
     <w:nsid w:val="6B6558DB"/>
     <w:multiLevelType w:val="hybridMultilevel"/>
     <w:tmpl w:val="DBA4E3DC"/>
@@ -13764,7 +14654,7 @@
       </w:pPr>
     </w:lvl>
   </w:abstractNum>
-  <w:abstractNum w:abstractNumId="70" w15:restartNumberingAfterBreak="0">
+  <w:abstractNum w:abstractNumId="71" w15:restartNumberingAfterBreak="0">
     <w:nsid w:val="6B777289"/>
     <w:multiLevelType w:val="multilevel"/>
     <w:tmpl w:val="7450AC82"/>
@@ -13815,7 +14705,7 @@
       <w:lvlJc w:val="left"/>
     </w:lvl>
   </w:abstractNum>
-  <w:abstractNum w:abstractNumId="71" w15:restartNumberingAfterBreak="0">
+  <w:abstractNum w:abstractNumId="72" w15:restartNumberingAfterBreak="0">
     <w:nsid w:val="6BC95F4B"/>
     <w:multiLevelType w:val="hybridMultilevel"/>
     <w:tmpl w:val="80AEFA90"/>
@@ -13901,7 +14791,7 @@
       </w:pPr>
     </w:lvl>
   </w:abstractNum>
-  <w:abstractNum w:abstractNumId="72" w15:restartNumberingAfterBreak="0">
+  <w:abstractNum w:abstractNumId="73" w15:restartNumberingAfterBreak="0">
     <w:nsid w:val="6F597F96"/>
     <w:multiLevelType w:val="multilevel"/>
     <w:tmpl w:val="CD8647FC"/>
@@ -14050,7 +14940,7 @@
       </w:rPr>
     </w:lvl>
   </w:abstractNum>
-  <w:abstractNum w:abstractNumId="73" w15:restartNumberingAfterBreak="0">
+  <w:abstractNum w:abstractNumId="74" w15:restartNumberingAfterBreak="0">
     <w:nsid w:val="6F7A784C"/>
     <w:multiLevelType w:val="hybridMultilevel"/>
     <w:tmpl w:val="BD6C7B82"/>
@@ -14139,7 +15029,7 @@
       </w:pPr>
     </w:lvl>
   </w:abstractNum>
-  <w:abstractNum w:abstractNumId="74" w15:restartNumberingAfterBreak="0">
+  <w:abstractNum w:abstractNumId="75" w15:restartNumberingAfterBreak="0">
     <w:nsid w:val="70216427"/>
     <w:multiLevelType w:val="multilevel"/>
     <w:tmpl w:val="BEF2DC80"/>
@@ -14193,7 +15083,7 @@
       <w:lvlJc w:val="left"/>
     </w:lvl>
   </w:abstractNum>
-  <w:abstractNum w:abstractNumId="75" w15:restartNumberingAfterBreak="0">
+  <w:abstractNum w:abstractNumId="76" w15:restartNumberingAfterBreak="0">
     <w:nsid w:val="708323F3"/>
     <w:multiLevelType w:val="hybridMultilevel"/>
     <w:tmpl w:val="80AEFA90"/>
@@ -14279,7 +15169,7 @@
       </w:pPr>
     </w:lvl>
   </w:abstractNum>
-  <w:abstractNum w:abstractNumId="76" w15:restartNumberingAfterBreak="0">
+  <w:abstractNum w:abstractNumId="77" w15:restartNumberingAfterBreak="0">
     <w:nsid w:val="711F1193"/>
     <w:multiLevelType w:val="multilevel"/>
     <w:tmpl w:val="BEF2DC80"/>
@@ -14333,7 +15223,7 @@
       <w:lvlJc w:val="left"/>
     </w:lvl>
   </w:abstractNum>
-  <w:abstractNum w:abstractNumId="77" w15:restartNumberingAfterBreak="0">
+  <w:abstractNum w:abstractNumId="78" w15:restartNumberingAfterBreak="0">
     <w:nsid w:val="745356B5"/>
     <w:multiLevelType w:val="hybridMultilevel"/>
     <w:tmpl w:val="CF125C6C"/>
@@ -14424,7 +15314,7 @@
       </w:pPr>
     </w:lvl>
   </w:abstractNum>
-  <w:abstractNum w:abstractNumId="78" w15:restartNumberingAfterBreak="0">
+  <w:abstractNum w:abstractNumId="79" w15:restartNumberingAfterBreak="0">
     <w:nsid w:val="76E75803"/>
     <w:multiLevelType w:val="hybridMultilevel"/>
     <w:tmpl w:val="79E4AA30"/>
@@ -14537,7 +15427,7 @@
       </w:rPr>
     </w:lvl>
   </w:abstractNum>
-  <w:abstractNum w:abstractNumId="79" w15:restartNumberingAfterBreak="0">
+  <w:abstractNum w:abstractNumId="80" w15:restartNumberingAfterBreak="0">
     <w:nsid w:val="777214BC"/>
     <w:multiLevelType w:val="hybridMultilevel"/>
     <w:tmpl w:val="28BAAC60"/>
@@ -14650,7 +15540,7 @@
       </w:rPr>
     </w:lvl>
   </w:abstractNum>
-  <w:abstractNum w:abstractNumId="80" w15:restartNumberingAfterBreak="0">
+  <w:abstractNum w:abstractNumId="81" w15:restartNumberingAfterBreak="0">
     <w:nsid w:val="781177C6"/>
     <w:multiLevelType w:val="multilevel"/>
     <w:tmpl w:val="708E86D4"/>
@@ -14799,7 +15689,7 @@
       </w:rPr>
     </w:lvl>
   </w:abstractNum>
-  <w:abstractNum w:abstractNumId="81" w15:restartNumberingAfterBreak="0">
+  <w:abstractNum w:abstractNumId="82" w15:restartNumberingAfterBreak="0">
     <w:nsid w:val="7869342A"/>
     <w:multiLevelType w:val="hybridMultilevel"/>
     <w:tmpl w:val="C6D8D3E0"/>
@@ -14912,7 +15802,7 @@
       </w:rPr>
     </w:lvl>
   </w:abstractNum>
-  <w:abstractNum w:abstractNumId="82" w15:restartNumberingAfterBreak="0">
+  <w:abstractNum w:abstractNumId="83" w15:restartNumberingAfterBreak="0">
     <w:nsid w:val="7909247A"/>
     <w:multiLevelType w:val="hybridMultilevel"/>
     <w:tmpl w:val="80AEFA90"/>
@@ -14998,7 +15888,7 @@
       </w:pPr>
     </w:lvl>
   </w:abstractNum>
-  <w:abstractNum w:abstractNumId="83" w15:restartNumberingAfterBreak="0">
+  <w:abstractNum w:abstractNumId="84" w15:restartNumberingAfterBreak="0">
     <w:nsid w:val="7C117CAF"/>
     <w:multiLevelType w:val="hybridMultilevel"/>
     <w:tmpl w:val="42E848A6"/>
@@ -15089,7 +15979,7 @@
       </w:pPr>
     </w:lvl>
   </w:abstractNum>
-  <w:abstractNum w:abstractNumId="84" w15:restartNumberingAfterBreak="0">
+  <w:abstractNum w:abstractNumId="85" w15:restartNumberingAfterBreak="0">
     <w:nsid w:val="7F1230E9"/>
     <w:multiLevelType w:val="hybridMultilevel"/>
     <w:tmpl w:val="DAC42B4E"/>
@@ -15233,7 +16123,7 @@
     <w:abstractNumId w:val="46"/>
   </w:num>
   <w:num w:numId="11" w16cid:durableId="1198736885">
-    <w:abstractNumId w:val="84"/>
+    <w:abstractNumId w:val="85"/>
   </w:num>
   <w:num w:numId="12" w16cid:durableId="949094886">
     <w:abstractNumId w:val="26"/>
@@ -15242,19 +16132,19 @@
     <w:abstractNumId w:val="34"/>
   </w:num>
   <w:num w:numId="14" w16cid:durableId="718627287">
-    <w:abstractNumId w:val="78"/>
+    <w:abstractNumId w:val="79"/>
   </w:num>
   <w:num w:numId="15" w16cid:durableId="1876654370">
     <w:abstractNumId w:val="8"/>
   </w:num>
   <w:num w:numId="16" w16cid:durableId="1262032006">
-    <w:abstractNumId w:val="68"/>
+    <w:abstractNumId w:val="69"/>
   </w:num>
   <w:num w:numId="17" w16cid:durableId="1887790794">
-    <w:abstractNumId w:val="72"/>
+    <w:abstractNumId w:val="73"/>
   </w:num>
   <w:num w:numId="18" w16cid:durableId="1242986088">
-    <w:abstractNumId w:val="81"/>
+    <w:abstractNumId w:val="82"/>
   </w:num>
   <w:num w:numId="19" w16cid:durableId="1816754559">
     <w:abstractNumId w:val="44"/>
@@ -15266,10 +16156,10 @@
     <w:abstractNumId w:val="0"/>
   </w:num>
   <w:num w:numId="22" w16cid:durableId="1893732616">
-    <w:abstractNumId w:val="77"/>
+    <w:abstractNumId w:val="78"/>
   </w:num>
   <w:num w:numId="23" w16cid:durableId="225527846">
-    <w:abstractNumId w:val="83"/>
+    <w:abstractNumId w:val="84"/>
   </w:num>
   <w:num w:numId="24" w16cid:durableId="293483144">
     <w:abstractNumId w:val="3"/>
@@ -15278,7 +16168,7 @@
     <w:abstractNumId w:val="17"/>
   </w:num>
   <w:num w:numId="26" w16cid:durableId="1143816082">
-    <w:abstractNumId w:val="69"/>
+    <w:abstractNumId w:val="70"/>
   </w:num>
   <w:num w:numId="27" w16cid:durableId="1661613120">
     <w:abstractNumId w:val="22"/>
@@ -15293,10 +16183,10 @@
     <w:abstractNumId w:val="23"/>
   </w:num>
   <w:num w:numId="31" w16cid:durableId="2047022835">
-    <w:abstractNumId w:val="80"/>
+    <w:abstractNumId w:val="81"/>
   </w:num>
   <w:num w:numId="32" w16cid:durableId="363096412">
-    <w:abstractNumId w:val="64"/>
+    <w:abstractNumId w:val="65"/>
   </w:num>
   <w:num w:numId="33" w16cid:durableId="907570571">
     <w:abstractNumId w:val="14"/>
@@ -15311,7 +16201,7 @@
     <w:abstractNumId w:val="29"/>
   </w:num>
   <w:num w:numId="37" w16cid:durableId="1452557010">
-    <w:abstractNumId w:val="75"/>
+    <w:abstractNumId w:val="76"/>
   </w:num>
   <w:num w:numId="38" w16cid:durableId="1942029792">
     <w:abstractNumId w:val="42"/>
@@ -15323,7 +16213,7 @@
     <w:abstractNumId w:val="32"/>
   </w:num>
   <w:num w:numId="41" w16cid:durableId="760101622">
-    <w:abstractNumId w:val="67"/>
+    <w:abstractNumId w:val="68"/>
   </w:num>
   <w:num w:numId="42" w16cid:durableId="834610287">
     <w:abstractNumId w:val="12"/>
@@ -15347,7 +16237,7 @@
     <w:abstractNumId w:val="49"/>
   </w:num>
   <w:num w:numId="49" w16cid:durableId="206917290">
-    <w:abstractNumId w:val="82"/>
+    <w:abstractNumId w:val="83"/>
   </w:num>
   <w:num w:numId="50" w16cid:durableId="1464155418">
     <w:abstractNumId w:val="60"/>
@@ -15365,10 +16255,10 @@
     <w:abstractNumId w:val="33"/>
   </w:num>
   <w:num w:numId="55" w16cid:durableId="1301687217">
-    <w:abstractNumId w:val="66"/>
+    <w:abstractNumId w:val="67"/>
   </w:num>
   <w:num w:numId="56" w16cid:durableId="321593108">
-    <w:abstractNumId w:val="71"/>
+    <w:abstractNumId w:val="72"/>
   </w:num>
   <w:num w:numId="57" w16cid:durableId="492915965">
     <w:abstractNumId w:val="20"/>
@@ -15395,13 +16285,13 @@
     <w:abstractNumId w:val="41"/>
   </w:num>
   <w:num w:numId="65" w16cid:durableId="214123774">
-    <w:abstractNumId w:val="79"/>
+    <w:abstractNumId w:val="80"/>
   </w:num>
   <w:num w:numId="66" w16cid:durableId="1951816251">
     <w:abstractNumId w:val="4"/>
   </w:num>
   <w:num w:numId="67" w16cid:durableId="893078078">
-    <w:abstractNumId w:val="73"/>
+    <w:abstractNumId w:val="74"/>
   </w:num>
   <w:num w:numId="68" w16cid:durableId="1682855813">
     <w:abstractNumId w:val="5"/>
@@ -15413,13 +16303,13 @@
     <w:abstractNumId w:val="58"/>
   </w:num>
   <w:num w:numId="71" w16cid:durableId="1131823853">
-    <w:abstractNumId w:val="70"/>
+    <w:abstractNumId w:val="71"/>
   </w:num>
   <w:num w:numId="72" w16cid:durableId="660816815">
     <w:abstractNumId w:val="36"/>
   </w:num>
   <w:num w:numId="73" w16cid:durableId="1279294318">
-    <w:abstractNumId w:val="65"/>
+    <w:abstractNumId w:val="66"/>
   </w:num>
   <w:num w:numId="74" w16cid:durableId="1781560066">
     <w:abstractNumId w:val="61"/>
@@ -15455,7 +16345,7 @@
     <w:abstractNumId w:val="35"/>
   </w:num>
   <w:num w:numId="85" w16cid:durableId="1868986032">
-    <w:abstractNumId w:val="76"/>
+    <w:abstractNumId w:val="77"/>
   </w:num>
   <w:num w:numId="86" w16cid:durableId="1489443945">
     <w:abstractNumId w:val="9"/>
@@ -15464,9 +16354,78 @@
     <w:abstractNumId w:val="57"/>
   </w:num>
   <w:num w:numId="88" w16cid:durableId="7830190">
-    <w:abstractNumId w:val="74"/>
+    <w:abstractNumId w:val="75"/>
   </w:num>
   <w:num w:numId="89" w16cid:durableId="1998802928">
+    <w:abstractNumId w:val="13"/>
+  </w:num>
+  <w:num w:numId="90" w16cid:durableId="1851796998">
+    <w:abstractNumId w:val="13"/>
+    <w:lvlOverride w:ilvl="0">
+      <w:startOverride w:val="1"/>
+    </w:lvlOverride>
+    <w:lvlOverride w:ilvl="1">
+      <w:startOverride w:val="1"/>
+    </w:lvlOverride>
+    <w:lvlOverride w:ilvl="2">
+      <w:startOverride w:val="1"/>
+    </w:lvlOverride>
+    <w:lvlOverride w:ilvl="3">
+      <w:startOverride w:val="1"/>
+    </w:lvlOverride>
+    <w:lvlOverride w:ilvl="4">
+      <w:startOverride w:val="1"/>
+    </w:lvlOverride>
+    <w:lvlOverride w:ilvl="5">
+      <w:startOverride w:val="1"/>
+    </w:lvlOverride>
+    <w:lvlOverride w:ilvl="6">
+      <w:startOverride w:val="1"/>
+    </w:lvlOverride>
+    <w:lvlOverride w:ilvl="7">
+      <w:startOverride w:val="1"/>
+    </w:lvlOverride>
+    <w:lvlOverride w:ilvl="8">
+      <w:startOverride w:val="1"/>
+    </w:lvlOverride>
+  </w:num>
+  <w:num w:numId="91" w16cid:durableId="212159465">
+    <w:abstractNumId w:val="13"/>
+  </w:num>
+  <w:num w:numId="92" w16cid:durableId="1814442970">
+    <w:abstractNumId w:val="64"/>
+  </w:num>
+  <w:num w:numId="93" w16cid:durableId="1790511672">
+    <w:abstractNumId w:val="13"/>
+    <w:lvlOverride w:ilvl="0">
+      <w:startOverride w:val="1"/>
+    </w:lvlOverride>
+    <w:lvlOverride w:ilvl="1">
+      <w:startOverride w:val="1"/>
+    </w:lvlOverride>
+    <w:lvlOverride w:ilvl="2">
+      <w:startOverride w:val="1"/>
+    </w:lvlOverride>
+    <w:lvlOverride w:ilvl="3">
+      <w:startOverride w:val="1"/>
+    </w:lvlOverride>
+    <w:lvlOverride w:ilvl="4">
+      <w:startOverride w:val="1"/>
+    </w:lvlOverride>
+    <w:lvlOverride w:ilvl="5">
+      <w:startOverride w:val="1"/>
+    </w:lvlOverride>
+    <w:lvlOverride w:ilvl="6">
+      <w:startOverride w:val="1"/>
+    </w:lvlOverride>
+    <w:lvlOverride w:ilvl="7">
+      <w:startOverride w:val="1"/>
+    </w:lvlOverride>
+    <w:lvlOverride w:ilvl="8">
+      <w:startOverride w:val="1"/>
+    </w:lvlOverride>
+  </w:num>
+  <w:num w:numId="94" w16cid:durableId="1966309042">
     <w:abstractNumId w:val="13"/>
   </w:num>
 </w:numbering>
@@ -16192,13 +17151,13 @@
     <w:autoRedefine/>
     <w:uiPriority w:val="39"/>
     <w:unhideWhenUsed/>
-    <w:rsid w:val="00B90374"/>
+    <w:rsid w:val="001114AB"/>
     <w:pPr>
       <w:tabs>
+        <w:tab w:val="left" w:pos="1100"/>
         <w:tab w:val="right" w:leader="dot" w:pos="9061"/>
       </w:tabs>
       <w:spacing w:before="120" w:after="120"/>
-      <w:jc w:val="center"/>
     </w:pPr>
     <w:rPr>
       <w:rFonts w:ascii="Arial" w:hAnsi="Arial" w:cs="Arial"/>
@@ -16398,7 +17357,7 @@
     <w:basedOn w:val="Fontepargpadro"/>
     <w:link w:val="Sumrio1"/>
     <w:uiPriority w:val="39"/>
-    <w:rsid w:val="00B90374"/>
+    <w:rsid w:val="001114AB"/>
     <w:rPr>
       <w:rFonts w:ascii="Arial" w:hAnsi="Arial" w:cs="Arial"/>
       <w:caps/>
